--- a/Παραδοτέο3/Use_Cases_Principal.docx
+++ b/Παραδοτέο3/Use_Cases_Principal.docx
@@ -6,13 +6,13 @@
       <w:pPr>
         <w:pStyle w:val="Normal"/>
         <w:rPr>
-          <w:rFonts w:cs="Calibri" w:cstheme="minorHAnsi"/>
+          <w:rFonts w:cs="Calibri"/>
           <w:lang w:val="en-US"/>
         </w:rPr>
       </w:pPr>
       <w:r>
         <w:rPr>
-          <w:rFonts w:cs="Calibri" w:cstheme="minorHAnsi"/>
+          <w:rFonts w:cs="Calibri"/>
           <w:lang w:val="en-US"/>
         </w:rPr>
       </w:r>
@@ -21,13 +21,13 @@
       <w:pPr>
         <w:pStyle w:val="Normal"/>
         <w:rPr>
-          <w:rFonts w:cs="Calibri" w:cstheme="minorHAnsi"/>
+          <w:rFonts w:cs="Calibri"/>
           <w:lang w:val="en-US"/>
         </w:rPr>
       </w:pPr>
       <w:r>
         <w:rPr>
-          <w:rFonts w:cs="Calibri" w:cstheme="minorHAnsi"/>
+          <w:rFonts w:cs="Calibri"/>
           <w:lang w:val="en-US"/>
         </w:rPr>
       </w:r>
@@ -36,7 +36,7 @@
       <w:pPr>
         <w:pStyle w:val="Normal"/>
         <w:rPr>
-          <w:rFonts w:eastAsia="Microsoft GothicNeo" w:cs="Calibri" w:cstheme="minorHAnsi"/>
+          <w:rFonts w:eastAsia="Microsoft GothicNeo" w:cs="Calibri"/>
           <w:sz w:val="24"/>
           <w:szCs w:val="24"/>
           <w:lang w:val="en-US"/>
@@ -44,7 +44,7 @@
       </w:pPr>
       <w:r>
         <w:rPr>
-          <w:rFonts w:eastAsia="Microsoft GothicNeo" w:cs="Calibri" w:cstheme="minorHAnsi"/>
+          <w:rFonts w:eastAsia="Microsoft GothicNeo" w:cs="Calibri"/>
           <w:sz w:val="24"/>
           <w:szCs w:val="24"/>
           <w:lang w:val="en-US"/>
@@ -55,7 +55,7 @@
       <w:pPr>
         <w:pStyle w:val="Normal"/>
         <w:rPr>
-          <w:rFonts w:eastAsia="Microsoft GothicNeo" w:cs="Calibri" w:cstheme="minorHAnsi"/>
+          <w:rFonts w:eastAsia="Microsoft GothicNeo" w:cs="Calibri"/>
           <w:b/>
           <w:b/>
           <w:bCs/>
@@ -65,7 +65,7 @@
       </w:pPr>
       <w:r>
         <w:rPr>
-          <w:rFonts w:eastAsia="Microsoft GothicNeo" w:cs="Calibri" w:cstheme="minorHAnsi"/>
+          <w:rFonts w:eastAsia="Microsoft GothicNeo" w:cs="Calibri"/>
           <w:b/>
           <w:bCs/>
           <w:sz w:val="28"/>
@@ -78,24 +78,24 @@
       <w:pPr>
         <w:pStyle w:val="Normal"/>
         <w:rPr>
-          <w:rFonts w:eastAsia="Microsoft GothicNeo" w:cs="Calibri" w:cstheme="minorHAnsi"/>
-          <w:sz w:val="24"/>
-          <w:szCs w:val="24"/>
-        </w:rPr>
-      </w:pPr>
-      <w:r>
-        <w:rPr>
-          <w:rFonts w:eastAsia="Microsoft GothicNeo" w:cs="Calibri" w:cstheme="minorHAnsi"/>
-          <w:sz w:val="24"/>
-          <w:szCs w:val="24"/>
-        </w:rPr>
-      </w:r>
-    </w:p>
-    <w:p>
-      <w:pPr>
-        <w:pStyle w:val="Normal"/>
-        <w:rPr>
-          <w:rFonts w:eastAsia="Microsoft GothicNeo" w:cs="Calibri" w:cstheme="minorHAnsi"/>
+          <w:rFonts w:eastAsia="Microsoft GothicNeo" w:cs="Calibri"/>
+          <w:sz w:val="24"/>
+          <w:szCs w:val="24"/>
+        </w:rPr>
+      </w:pPr>
+      <w:r>
+        <w:rPr>
+          <w:rFonts w:eastAsia="Microsoft GothicNeo" w:cs="Calibri"/>
+          <w:sz w:val="24"/>
+          <w:szCs w:val="24"/>
+        </w:rPr>
+      </w:r>
+    </w:p>
+    <w:p>
+      <w:pPr>
+        <w:pStyle w:val="Normal"/>
+        <w:rPr>
+          <w:rFonts w:eastAsia="Microsoft GothicNeo" w:cs="Calibri"/>
           <w:sz w:val="24"/>
           <w:szCs w:val="24"/>
           <w:u w:val="single"/>
@@ -103,7 +103,7 @@
       </w:pPr>
       <w:r>
         <w:rPr>
-          <w:rFonts w:eastAsia="Microsoft GothicNeo" w:cs="Calibri" w:cstheme="minorHAnsi"/>
+          <w:rFonts w:eastAsia="Microsoft GothicNeo" w:cs="Calibri"/>
           <w:sz w:val="24"/>
           <w:szCs w:val="24"/>
           <w:u w:val="single"/>
@@ -119,14 +119,14 @@
           <w:numId w:val="1"/>
         </w:numPr>
         <w:rPr>
-          <w:rFonts w:eastAsia="Microsoft GothicNeo" w:cs="Calibri" w:cstheme="minorHAnsi"/>
-          <w:sz w:val="24"/>
-          <w:szCs w:val="24"/>
-        </w:rPr>
-      </w:pPr>
-      <w:r>
-        <w:rPr>
-          <w:rFonts w:eastAsia="Microsoft GothicNeo" w:cs="Calibri" w:cstheme="minorHAnsi"/>
+          <w:rFonts w:eastAsia="Microsoft GothicNeo" w:cs="Calibri"/>
+          <w:sz w:val="24"/>
+          <w:szCs w:val="24"/>
+        </w:rPr>
+      </w:pPr>
+      <w:r>
+        <w:rPr>
+          <w:rFonts w:eastAsia="Microsoft GothicNeo" w:cs="Calibri"/>
           <w:sz w:val="24"/>
           <w:szCs w:val="24"/>
         </w:rPr>
@@ -137,14 +137,14 @@
       <w:pPr>
         <w:pStyle w:val="ListParagraph"/>
         <w:rPr>
-          <w:rFonts w:eastAsia="Microsoft GothicNeo" w:cs="Calibri" w:cstheme="minorHAnsi"/>
-          <w:sz w:val="24"/>
-          <w:szCs w:val="24"/>
-        </w:rPr>
-      </w:pPr>
-      <w:r>
-        <w:rPr>
-          <w:rFonts w:eastAsia="Microsoft GothicNeo" w:cs="Calibri" w:cstheme="minorHAnsi"/>
+          <w:rFonts w:eastAsia="Microsoft GothicNeo" w:cs="Calibri"/>
+          <w:sz w:val="24"/>
+          <w:szCs w:val="24"/>
+        </w:rPr>
+      </w:pPr>
+      <w:r>
+        <w:rPr>
+          <w:rFonts w:eastAsia="Microsoft GothicNeo" w:cs="Calibri"/>
           <w:sz w:val="24"/>
           <w:szCs w:val="24"/>
         </w:rPr>
@@ -158,14 +158,14 @@
           <w:numId w:val="1"/>
         </w:numPr>
         <w:rPr>
-          <w:rFonts w:eastAsia="Microsoft GothicNeo" w:cs="Calibri" w:cstheme="minorHAnsi"/>
-          <w:sz w:val="24"/>
-          <w:szCs w:val="24"/>
-        </w:rPr>
-      </w:pPr>
-      <w:r>
-        <w:rPr>
-          <w:rFonts w:eastAsia="Microsoft GothicNeo" w:cs="Calibri" w:cstheme="minorHAnsi"/>
+          <w:rFonts w:eastAsia="Microsoft GothicNeo" w:cs="Calibri"/>
+          <w:sz w:val="24"/>
+          <w:szCs w:val="24"/>
+        </w:rPr>
+      </w:pPr>
+      <w:r>
+        <w:rPr>
+          <w:rFonts w:eastAsia="Microsoft GothicNeo" w:cs="Calibri"/>
           <w:sz w:val="24"/>
           <w:szCs w:val="24"/>
         </w:rPr>
@@ -176,14 +176,14 @@
       <w:pPr>
         <w:pStyle w:val="ListParagraph"/>
         <w:rPr>
-          <w:rFonts w:eastAsia="Microsoft GothicNeo" w:cs="Calibri" w:cstheme="minorHAnsi"/>
-          <w:sz w:val="24"/>
-          <w:szCs w:val="24"/>
-        </w:rPr>
-      </w:pPr>
-      <w:r>
-        <w:rPr>
-          <w:rFonts w:eastAsia="Microsoft GothicNeo" w:cs="Calibri" w:cstheme="minorHAnsi"/>
+          <w:rFonts w:eastAsia="Microsoft GothicNeo" w:cs="Calibri"/>
+          <w:sz w:val="24"/>
+          <w:szCs w:val="24"/>
+        </w:rPr>
+      </w:pPr>
+      <w:r>
+        <w:rPr>
+          <w:rFonts w:eastAsia="Microsoft GothicNeo" w:cs="Calibri"/>
           <w:sz w:val="24"/>
           <w:szCs w:val="24"/>
         </w:rPr>
@@ -197,14 +197,14 @@
           <w:numId w:val="1"/>
         </w:numPr>
         <w:rPr>
-          <w:rFonts w:eastAsia="Microsoft GothicNeo" w:cs="Calibri" w:cstheme="minorHAnsi"/>
-          <w:sz w:val="24"/>
-          <w:szCs w:val="24"/>
-        </w:rPr>
-      </w:pPr>
-      <w:r>
-        <w:rPr>
-          <w:rFonts w:eastAsia="Microsoft GothicNeo" w:cs="Calibri" w:cstheme="minorHAnsi"/>
+          <w:rFonts w:eastAsia="Microsoft GothicNeo" w:cs="Calibri"/>
+          <w:sz w:val="24"/>
+          <w:szCs w:val="24"/>
+        </w:rPr>
+      </w:pPr>
+      <w:r>
+        <w:rPr>
+          <w:rFonts w:eastAsia="Microsoft GothicNeo" w:cs="Calibri"/>
           <w:sz w:val="24"/>
           <w:szCs w:val="24"/>
         </w:rPr>
@@ -215,14 +215,14 @@
       <w:pPr>
         <w:pStyle w:val="ListParagraph"/>
         <w:rPr>
-          <w:rFonts w:eastAsia="Microsoft GothicNeo" w:cs="Calibri" w:cstheme="minorHAnsi"/>
-          <w:sz w:val="24"/>
-          <w:szCs w:val="24"/>
-        </w:rPr>
-      </w:pPr>
-      <w:r>
-        <w:rPr>
-          <w:rFonts w:eastAsia="Microsoft GothicNeo" w:cs="Calibri" w:cstheme="minorHAnsi"/>
+          <w:rFonts w:eastAsia="Microsoft GothicNeo" w:cs="Calibri"/>
+          <w:sz w:val="24"/>
+          <w:szCs w:val="24"/>
+        </w:rPr>
+      </w:pPr>
+      <w:r>
+        <w:rPr>
+          <w:rFonts w:eastAsia="Microsoft GothicNeo" w:cs="Calibri"/>
           <w:sz w:val="24"/>
           <w:szCs w:val="24"/>
         </w:rPr>
@@ -236,14 +236,14 @@
           <w:numId w:val="1"/>
         </w:numPr>
         <w:rPr>
-          <w:rFonts w:eastAsia="Microsoft GothicNeo" w:cs="Calibri" w:cstheme="minorHAnsi"/>
-          <w:sz w:val="24"/>
-          <w:szCs w:val="24"/>
-        </w:rPr>
-      </w:pPr>
-      <w:r>
-        <w:rPr>
-          <w:rFonts w:eastAsia="Microsoft GothicNeo" w:cs="Calibri" w:cstheme="minorHAnsi"/>
+          <w:rFonts w:eastAsia="Microsoft GothicNeo" w:cs="Calibri"/>
+          <w:sz w:val="24"/>
+          <w:szCs w:val="24"/>
+        </w:rPr>
+      </w:pPr>
+      <w:r>
+        <w:rPr>
+          <w:rFonts w:eastAsia="Microsoft GothicNeo" w:cs="Calibri"/>
           <w:sz w:val="24"/>
           <w:szCs w:val="24"/>
         </w:rPr>
@@ -254,14 +254,14 @@
       <w:pPr>
         <w:pStyle w:val="ListParagraph"/>
         <w:rPr>
-          <w:rFonts w:eastAsia="Microsoft GothicNeo" w:cs="Calibri" w:cstheme="minorHAnsi"/>
-          <w:sz w:val="24"/>
-          <w:szCs w:val="24"/>
-        </w:rPr>
-      </w:pPr>
-      <w:r>
-        <w:rPr>
-          <w:rFonts w:eastAsia="Microsoft GothicNeo" w:cs="Calibri" w:cstheme="minorHAnsi"/>
+          <w:rFonts w:eastAsia="Microsoft GothicNeo" w:cs="Calibri"/>
+          <w:sz w:val="24"/>
+          <w:szCs w:val="24"/>
+        </w:rPr>
+      </w:pPr>
+      <w:r>
+        <w:rPr>
+          <w:rFonts w:eastAsia="Microsoft GothicNeo" w:cs="Calibri"/>
           <w:sz w:val="24"/>
           <w:szCs w:val="24"/>
         </w:rPr>
@@ -275,14 +275,14 @@
           <w:numId w:val="1"/>
         </w:numPr>
         <w:rPr>
-          <w:rFonts w:eastAsia="Microsoft GothicNeo" w:cs="Calibri" w:cstheme="minorHAnsi"/>
-          <w:sz w:val="24"/>
-          <w:szCs w:val="24"/>
-        </w:rPr>
-      </w:pPr>
-      <w:r>
-        <w:rPr>
-          <w:rFonts w:eastAsia="Microsoft GothicNeo" w:cs="Calibri" w:cstheme="minorHAnsi"/>
+          <w:rFonts w:eastAsia="Microsoft GothicNeo" w:cs="Calibri"/>
+          <w:sz w:val="24"/>
+          <w:szCs w:val="24"/>
+        </w:rPr>
+      </w:pPr>
+      <w:r>
+        <w:rPr>
+          <w:rFonts w:eastAsia="Microsoft GothicNeo" w:cs="Calibri"/>
           <w:sz w:val="24"/>
           <w:szCs w:val="24"/>
         </w:rPr>
@@ -293,14 +293,14 @@
       <w:pPr>
         <w:pStyle w:val="ListParagraph"/>
         <w:rPr>
-          <w:rFonts w:eastAsia="Microsoft GothicNeo" w:cs="Calibri" w:cstheme="minorHAnsi"/>
-          <w:sz w:val="24"/>
-          <w:szCs w:val="24"/>
-        </w:rPr>
-      </w:pPr>
-      <w:r>
-        <w:rPr>
-          <w:rFonts w:eastAsia="Microsoft GothicNeo" w:cs="Calibri" w:cstheme="minorHAnsi"/>
+          <w:rFonts w:eastAsia="Microsoft GothicNeo" w:cs="Calibri"/>
+          <w:sz w:val="24"/>
+          <w:szCs w:val="24"/>
+        </w:rPr>
+      </w:pPr>
+      <w:r>
+        <w:rPr>
+          <w:rFonts w:eastAsia="Microsoft GothicNeo" w:cs="Calibri"/>
           <w:sz w:val="24"/>
           <w:szCs w:val="24"/>
         </w:rPr>
@@ -314,14 +314,14 @@
           <w:numId w:val="1"/>
         </w:numPr>
         <w:rPr>
-          <w:rFonts w:eastAsia="Microsoft GothicNeo" w:cs="Calibri" w:cstheme="minorHAnsi"/>
-          <w:sz w:val="24"/>
-          <w:szCs w:val="24"/>
-        </w:rPr>
-      </w:pPr>
-      <w:r>
-        <w:rPr>
-          <w:rFonts w:eastAsia="Microsoft GothicNeo" w:cs="Calibri" w:cstheme="minorHAnsi"/>
+          <w:rFonts w:eastAsia="Microsoft GothicNeo" w:cs="Calibri"/>
+          <w:sz w:val="24"/>
+          <w:szCs w:val="24"/>
+        </w:rPr>
+      </w:pPr>
+      <w:r>
+        <w:rPr>
+          <w:rFonts w:eastAsia="Microsoft GothicNeo" w:cs="Calibri"/>
           <w:sz w:val="24"/>
           <w:szCs w:val="24"/>
         </w:rPr>
@@ -332,14 +332,14 @@
       <w:pPr>
         <w:pStyle w:val="ListParagraph"/>
         <w:rPr>
-          <w:rFonts w:eastAsia="Microsoft GothicNeo" w:cs="Calibri" w:cstheme="minorHAnsi"/>
-          <w:sz w:val="24"/>
-          <w:szCs w:val="24"/>
-        </w:rPr>
-      </w:pPr>
-      <w:r>
-        <w:rPr>
-          <w:rFonts w:eastAsia="Microsoft GothicNeo" w:cs="Calibri" w:cstheme="minorHAnsi"/>
+          <w:rFonts w:eastAsia="Microsoft GothicNeo" w:cs="Calibri"/>
+          <w:sz w:val="24"/>
+          <w:szCs w:val="24"/>
+        </w:rPr>
+      </w:pPr>
+      <w:r>
+        <w:rPr>
+          <w:rFonts w:eastAsia="Microsoft GothicNeo" w:cs="Calibri"/>
           <w:sz w:val="24"/>
           <w:szCs w:val="24"/>
         </w:rPr>
@@ -352,13 +352,11 @@
           <w:ilvl w:val="0"/>
           <w:numId w:val="1"/>
         </w:numPr>
-        <w:rPr>
-          <w:color w:val="C9211E"/>
-        </w:rPr>
-      </w:pPr>
-      <w:r>
-        <w:rPr>
-          <w:rFonts w:eastAsia="Microsoft GothicNeo" w:cs="Calibri" w:cstheme="minorHAnsi"/>
+        <w:rPr/>
+      </w:pPr>
+      <w:r>
+        <w:rPr>
+          <w:rFonts w:eastAsia="Microsoft GothicNeo" w:cs="Calibri"/>
           <w:color w:val="C9211E"/>
           <w:sz w:val="24"/>
           <w:szCs w:val="24"/>
@@ -367,7 +365,7 @@
       </w:r>
       <w:r>
         <w:rPr>
-          <w:rFonts w:eastAsia="Microsoft GothicNeo" w:cs="Calibri" w:cstheme="minorHAnsi"/>
+          <w:rFonts w:eastAsia="Microsoft GothicNeo" w:cs="Calibri"/>
           <w:color w:val="C9211E"/>
           <w:kern w:val="0"/>
           <w:sz w:val="24"/>
@@ -380,19 +378,19 @@
     <w:p>
       <w:pPr>
         <w:pStyle w:val="ListParagraph"/>
-        <w:numPr>
-          <w:ilvl w:val="0"/>
-          <w:numId w:val="0"/>
-        </w:numPr>
-        <w:ind w:left="720" w:hanging="0"/>
-        <w:rPr>
-          <w:rFonts w:eastAsia="Microsoft GothicNeo" w:cs="Calibri" w:cstheme="minorHAnsi"/>
-          <w:sz w:val="24"/>
-          <w:szCs w:val="24"/>
-        </w:rPr>
-      </w:pPr>
-      <w:r>
-        <w:rPr/>
+        <w:ind w:left="720" w:right="0" w:hanging="0"/>
+        <w:rPr>
+          <w:rFonts w:eastAsia="Microsoft GothicNeo" w:cs="Calibri"/>
+          <w:sz w:val="24"/>
+          <w:szCs w:val="24"/>
+        </w:rPr>
+      </w:pPr>
+      <w:r>
+        <w:rPr>
+          <w:rFonts w:eastAsia="Microsoft GothicNeo" w:cs="Calibri"/>
+          <w:sz w:val="24"/>
+          <w:szCs w:val="24"/>
+        </w:rPr>
       </w:r>
     </w:p>
     <w:p>
@@ -402,31 +400,20 @@
           <w:ilvl w:val="0"/>
           <w:numId w:val="1"/>
         </w:numPr>
-        <w:rPr>
-          <w:color w:val="C9211E"/>
-        </w:rPr>
-      </w:pPr>
-      <w:r>
-        <w:rPr>
-          <w:rFonts w:eastAsia="Microsoft GothicNeo" w:cs="Calibri" w:cstheme="minorHAnsi"/>
-          <w:color w:val="C9211E"/>
-          <w:sz w:val="24"/>
-          <w:szCs w:val="24"/>
-        </w:rPr>
-        <w:t xml:space="preserve">Ο διευθυντής συμπληρώνει όλα αυτά τα υποχρεωτικά πεδία </w:t>
-      </w:r>
-      <w:r>
-        <w:rPr>
-          <w:rFonts w:eastAsia="Microsoft GothicNeo" w:cs="Calibri" w:cstheme="minorHAnsi"/>
-          <w:color w:val="C9211E"/>
-          <w:sz w:val="24"/>
-          <w:szCs w:val="24"/>
-        </w:rPr>
-        <w:t>και επιλ</w:t>
-      </w:r>
-      <w:r>
-        <w:rPr>
-          <w:rFonts w:eastAsia="Microsoft GothicNeo" w:cs="Calibri" w:cstheme="minorHAnsi"/>
+        <w:rPr/>
+      </w:pPr>
+      <w:r>
+        <w:rPr>
+          <w:rFonts w:eastAsia="Microsoft GothicNeo" w:cs="Calibri"/>
+          <w:color w:val="C9211E"/>
+          <w:sz w:val="24"/>
+          <w:szCs w:val="24"/>
+        </w:rPr>
+        <w:t>Ο διευθυντής συμπληρώνει όλα αυτά τα υποχρεωτικά πεδία και επιλ</w:t>
+      </w:r>
+      <w:r>
+        <w:rPr>
+          <w:rFonts w:eastAsia="Microsoft GothicNeo" w:cs="Calibri"/>
           <w:color w:val="C9211E"/>
           <w:kern w:val="0"/>
           <w:sz w:val="24"/>
@@ -437,7 +424,7 @@
       </w:r>
       <w:r>
         <w:rPr>
-          <w:rFonts w:eastAsia="Microsoft GothicNeo" w:cs="Calibri" w:cstheme="minorHAnsi"/>
+          <w:rFonts w:eastAsia="Microsoft GothicNeo" w:cs="Calibri"/>
           <w:color w:val="C9211E"/>
           <w:sz w:val="24"/>
           <w:szCs w:val="24"/>
@@ -449,14 +436,14 @@
       <w:pPr>
         <w:pStyle w:val="ListParagraph"/>
         <w:rPr>
-          <w:rFonts w:eastAsia="Microsoft GothicNeo" w:cs="Calibri" w:cstheme="minorHAnsi"/>
-          <w:sz w:val="24"/>
-          <w:szCs w:val="24"/>
-        </w:rPr>
-      </w:pPr>
-      <w:r>
-        <w:rPr>
-          <w:rFonts w:eastAsia="Microsoft GothicNeo" w:cs="Calibri" w:cstheme="minorHAnsi"/>
+          <w:rFonts w:eastAsia="Microsoft GothicNeo" w:cs="Calibri"/>
+          <w:sz w:val="24"/>
+          <w:szCs w:val="24"/>
+        </w:rPr>
+      </w:pPr>
+      <w:r>
+        <w:rPr>
+          <w:rFonts w:eastAsia="Microsoft GothicNeo" w:cs="Calibri"/>
           <w:sz w:val="24"/>
           <w:szCs w:val="24"/>
         </w:rPr>
@@ -469,31 +456,20 @@
           <w:ilvl w:val="0"/>
           <w:numId w:val="1"/>
         </w:numPr>
-        <w:rPr>
-          <w:color w:val="C9211E"/>
-        </w:rPr>
-      </w:pPr>
-      <w:r>
-        <w:rPr>
-          <w:rFonts w:eastAsia="Microsoft GothicNeo" w:cs="Calibri" w:cstheme="minorHAnsi"/>
-          <w:color w:val="C9211E"/>
-          <w:sz w:val="24"/>
-          <w:szCs w:val="24"/>
-        </w:rPr>
-        <w:t xml:space="preserve">Το σύστημα εμφανίζει </w:t>
-      </w:r>
-      <w:r>
-        <w:rPr>
-          <w:rFonts w:eastAsia="Microsoft GothicNeo" w:cs="Calibri" w:cstheme="minorHAnsi"/>
-          <w:color w:val="C9211E"/>
-          <w:sz w:val="24"/>
-          <w:szCs w:val="24"/>
-        </w:rPr>
-        <w:t>μια προεπισκ</w:t>
-      </w:r>
-      <w:r>
-        <w:rPr>
-          <w:rFonts w:eastAsia="Microsoft GothicNeo" w:cs="Calibri" w:cstheme="minorHAnsi"/>
+        <w:rPr/>
+      </w:pPr>
+      <w:r>
+        <w:rPr>
+          <w:rFonts w:eastAsia="Microsoft GothicNeo" w:cs="Calibri"/>
+          <w:color w:val="C9211E"/>
+          <w:sz w:val="24"/>
+          <w:szCs w:val="24"/>
+        </w:rPr>
+        <w:t>Το σύστημα εμφανίζει μια προεπισκ</w:t>
+      </w:r>
+      <w:r>
+        <w:rPr>
+          <w:rFonts w:eastAsia="Microsoft GothicNeo" w:cs="Calibri"/>
           <w:color w:val="C9211E"/>
           <w:kern w:val="0"/>
           <w:sz w:val="24"/>
@@ -507,14 +483,14 @@
       <w:pPr>
         <w:pStyle w:val="ListParagraph"/>
         <w:rPr>
-          <w:rFonts w:eastAsia="Microsoft GothicNeo" w:cs="Calibri" w:cstheme="minorHAnsi"/>
-          <w:sz w:val="24"/>
-          <w:szCs w:val="24"/>
-        </w:rPr>
-      </w:pPr>
-      <w:r>
-        <w:rPr>
-          <w:rFonts w:eastAsia="Microsoft GothicNeo" w:cs="Calibri" w:cstheme="minorHAnsi"/>
+          <w:rFonts w:eastAsia="Microsoft GothicNeo" w:cs="Calibri"/>
+          <w:sz w:val="24"/>
+          <w:szCs w:val="24"/>
+        </w:rPr>
+      </w:pPr>
+      <w:r>
+        <w:rPr>
+          <w:rFonts w:eastAsia="Microsoft GothicNeo" w:cs="Calibri"/>
           <w:sz w:val="24"/>
           <w:szCs w:val="24"/>
         </w:rPr>
@@ -527,94 +503,117 @@
           <w:ilvl w:val="0"/>
           <w:numId w:val="1"/>
         </w:numPr>
-        <w:rPr>
-          <w:rFonts w:eastAsia="Microsoft GothicNeo" w:cs="Calibri" w:cstheme="minorHAnsi"/>
-          <w:sz w:val="24"/>
-          <w:szCs w:val="24"/>
-        </w:rPr>
-      </w:pPr>
-      <w:r>
-        <w:rPr>
-          <w:rFonts w:eastAsia="Microsoft GothicNeo" w:cs="Calibri" w:cstheme="minorHAnsi"/>
-          <w:sz w:val="24"/>
-          <w:szCs w:val="24"/>
-        </w:rPr>
-        <w:t>Ο καθηγητής  επιλέγει οριστική υποβολή , το σύστημα ενημερώνει όλα τα προγράμματα που έχουν οι χρήστες της εφαρμογής και τους στέλνει σχετική ειδοποίηση.</w:t>
-      </w:r>
-    </w:p>
-    <w:p>
-      <w:pPr>
-        <w:pStyle w:val="Normal"/>
-        <w:rPr>
-          <w:rFonts w:eastAsia="Microsoft GothicNeo" w:cs="Calibri" w:cstheme="minorHAnsi"/>
-          <w:sz w:val="24"/>
-          <w:szCs w:val="24"/>
-        </w:rPr>
-      </w:pPr>
-      <w:r>
-        <w:rPr>
-          <w:rFonts w:eastAsia="Microsoft GothicNeo" w:cs="Calibri" w:cstheme="minorHAnsi"/>
-          <w:sz w:val="24"/>
-          <w:szCs w:val="24"/>
-        </w:rPr>
-      </w:r>
-    </w:p>
-    <w:p>
-      <w:pPr>
-        <w:pStyle w:val="Normal"/>
-        <w:rPr>
-          <w:rFonts w:eastAsia="Microsoft GothicNeo" w:cs="Calibri" w:cstheme="minorHAnsi"/>
-          <w:sz w:val="24"/>
-          <w:szCs w:val="24"/>
-        </w:rPr>
-      </w:pPr>
-      <w:r>
-        <w:rPr>
-          <w:rFonts w:eastAsia="Microsoft GothicNeo" w:cs="Calibri" w:cstheme="minorHAnsi"/>
-          <w:sz w:val="24"/>
-          <w:szCs w:val="24"/>
-        </w:rPr>
-      </w:r>
-    </w:p>
-    <w:p>
-      <w:pPr>
-        <w:pStyle w:val="Normal"/>
-        <w:rPr>
-          <w:rFonts w:eastAsia="Microsoft GothicNeo" w:cs="Calibri" w:cstheme="minorHAnsi"/>
-          <w:sz w:val="24"/>
-          <w:szCs w:val="24"/>
-        </w:rPr>
-      </w:pPr>
-      <w:r>
-        <w:rPr>
-          <w:rFonts w:eastAsia="Microsoft GothicNeo" w:cs="Calibri" w:cstheme="minorHAnsi"/>
-          <w:sz w:val="24"/>
-          <w:szCs w:val="24"/>
-        </w:rPr>
-      </w:r>
-    </w:p>
-    <w:p>
-      <w:pPr>
-        <w:pStyle w:val="Normal"/>
-        <w:rPr>
-          <w:rFonts w:eastAsia="Microsoft GothicNeo" w:cs="Calibri" w:cstheme="minorHAnsi"/>
-          <w:sz w:val="24"/>
-          <w:szCs w:val="24"/>
-        </w:rPr>
-      </w:pPr>
-      <w:r>
-        <w:rPr>
-          <w:rFonts w:eastAsia="Microsoft GothicNeo" w:cs="Calibri" w:cstheme="minorHAnsi"/>
-          <w:sz w:val="24"/>
-          <w:szCs w:val="24"/>
-        </w:rPr>
-      </w:r>
-    </w:p>
-    <w:p>
-      <w:pPr>
-        <w:pStyle w:val="Normal"/>
-        <w:rPr>
-          <w:rFonts w:eastAsia="Microsoft GothicNeo" w:cs="Calibri" w:cstheme="minorHAnsi"/>
+        <w:rPr/>
+      </w:pPr>
+      <w:r>
+        <w:rPr>
+          <w:rFonts w:eastAsia="Microsoft GothicNeo" w:cs="Calibri"/>
+          <w:sz w:val="24"/>
+          <w:szCs w:val="24"/>
+        </w:rPr>
+        <w:t xml:space="preserve">Ο </w:t>
+      </w:r>
+      <w:r>
+        <w:rPr>
+          <w:rFonts w:eastAsia="Microsoft GothicNeo" w:cs="Calibri"/>
+          <w:sz w:val="24"/>
+          <w:szCs w:val="24"/>
+        </w:rPr>
+        <w:t>διευθυντ</w:t>
+      </w:r>
+      <w:r>
+        <w:rPr>
+          <w:rFonts w:eastAsia="Microsoft GothicNeo" w:cs="Calibri"/>
+          <w:color w:val="auto"/>
+          <w:kern w:val="0"/>
+          <w:sz w:val="24"/>
+          <w:szCs w:val="24"/>
+          <w:lang w:val="el-GR" w:eastAsia="en-US" w:bidi="ar-SA"/>
+        </w:rPr>
+        <w:t>ής</w:t>
+      </w:r>
+      <w:r>
+        <w:rPr>
+          <w:rFonts w:eastAsia="Microsoft GothicNeo" w:cs="Calibri"/>
+          <w:sz w:val="24"/>
+          <w:szCs w:val="24"/>
+        </w:rPr>
+        <w:t xml:space="preserve"> επιλέγει οριστική υποβολή, το σύστημα ενημερώνει όλα τα προγράμματα που έχουν οι χρήστες της εφαρμογής και τους στέλνει σχετική ειδοποίηση.</w:t>
+      </w:r>
+    </w:p>
+    <w:p>
+      <w:pPr>
+        <w:pStyle w:val="Normal"/>
+        <w:rPr>
+          <w:rFonts w:eastAsia="Microsoft GothicNeo" w:cs="Calibri"/>
+          <w:sz w:val="24"/>
+          <w:szCs w:val="24"/>
+        </w:rPr>
+      </w:pPr>
+      <w:r>
+        <w:rPr>
+          <w:rFonts w:eastAsia="Microsoft GothicNeo" w:cs="Calibri"/>
+          <w:sz w:val="24"/>
+          <w:szCs w:val="24"/>
+        </w:rPr>
+      </w:r>
+    </w:p>
+    <w:p>
+      <w:pPr>
+        <w:pStyle w:val="Normal"/>
+        <w:rPr>
+          <w:rFonts w:eastAsia="Microsoft GothicNeo" w:cs="Calibri"/>
+          <w:sz w:val="24"/>
+          <w:szCs w:val="24"/>
+        </w:rPr>
+      </w:pPr>
+      <w:r>
+        <w:rPr>
+          <w:rFonts w:eastAsia="Microsoft GothicNeo" w:cs="Calibri"/>
+          <w:sz w:val="24"/>
+          <w:szCs w:val="24"/>
+        </w:rPr>
+      </w:r>
+    </w:p>
+    <w:p>
+      <w:pPr>
+        <w:pStyle w:val="Normal"/>
+        <w:rPr>
+          <w:rFonts w:eastAsia="Microsoft GothicNeo" w:cs="Calibri"/>
+          <w:sz w:val="24"/>
+          <w:szCs w:val="24"/>
+        </w:rPr>
+      </w:pPr>
+      <w:r>
+        <w:rPr>
+          <w:rFonts w:eastAsia="Microsoft GothicNeo" w:cs="Calibri"/>
+          <w:sz w:val="24"/>
+          <w:szCs w:val="24"/>
+        </w:rPr>
+      </w:r>
+    </w:p>
+    <w:p>
+      <w:pPr>
+        <w:pStyle w:val="Normal"/>
+        <w:rPr>
+          <w:rFonts w:eastAsia="Microsoft GothicNeo" w:cs="Calibri"/>
+          <w:sz w:val="24"/>
+          <w:szCs w:val="24"/>
+        </w:rPr>
+      </w:pPr>
+      <w:r>
+        <w:rPr>
+          <w:rFonts w:eastAsia="Microsoft GothicNeo" w:cs="Calibri"/>
+          <w:sz w:val="24"/>
+          <w:szCs w:val="24"/>
+        </w:rPr>
+      </w:r>
+    </w:p>
+    <w:p>
+      <w:pPr>
+        <w:pStyle w:val="Normal"/>
+        <w:rPr>
+          <w:rFonts w:eastAsia="Microsoft GothicNeo" w:cs="Calibri"/>
           <w:sz w:val="24"/>
           <w:szCs w:val="24"/>
           <w:u w:val="single"/>
@@ -622,7 +621,7 @@
       </w:pPr>
       <w:r>
         <w:rPr>
-          <w:rFonts w:eastAsia="Microsoft GothicNeo" w:cs="Calibri" w:cstheme="minorHAnsi"/>
+          <w:rFonts w:eastAsia="Microsoft GothicNeo" w:cs="Calibri"/>
           <w:sz w:val="24"/>
           <w:szCs w:val="24"/>
           <w:u w:val="single"/>
@@ -638,14 +637,14 @@
           <w:numId w:val="2"/>
         </w:numPr>
         <w:rPr>
-          <w:rFonts w:eastAsia="Microsoft GothicNeo" w:cs="Calibri" w:cstheme="minorHAnsi"/>
-          <w:sz w:val="24"/>
-          <w:szCs w:val="24"/>
-        </w:rPr>
-      </w:pPr>
-      <w:r>
-        <w:rPr>
-          <w:rFonts w:eastAsia="Microsoft GothicNeo" w:cs="Calibri" w:cstheme="minorHAnsi"/>
+          <w:rFonts w:eastAsia="Microsoft GothicNeo" w:cs="Calibri"/>
+          <w:sz w:val="24"/>
+          <w:szCs w:val="24"/>
+        </w:rPr>
+      </w:pPr>
+      <w:r>
+        <w:rPr>
+          <w:rFonts w:eastAsia="Microsoft GothicNeo" w:cs="Calibri"/>
           <w:sz w:val="24"/>
           <w:szCs w:val="24"/>
         </w:rPr>
@@ -656,14 +655,14 @@
       <w:pPr>
         <w:pStyle w:val="ListParagraph"/>
         <w:rPr>
-          <w:rFonts w:eastAsia="Microsoft GothicNeo" w:cs="Calibri" w:cstheme="minorHAnsi"/>
-          <w:sz w:val="24"/>
-          <w:szCs w:val="24"/>
-        </w:rPr>
-      </w:pPr>
-      <w:r>
-        <w:rPr>
-          <w:rFonts w:eastAsia="Microsoft GothicNeo" w:cs="Calibri" w:cstheme="minorHAnsi"/>
+          <w:rFonts w:eastAsia="Microsoft GothicNeo" w:cs="Calibri"/>
+          <w:sz w:val="24"/>
+          <w:szCs w:val="24"/>
+        </w:rPr>
+      </w:pPr>
+      <w:r>
+        <w:rPr>
+          <w:rFonts w:eastAsia="Microsoft GothicNeo" w:cs="Calibri"/>
           <w:sz w:val="24"/>
           <w:szCs w:val="24"/>
         </w:rPr>
@@ -677,14 +676,14 @@
           <w:numId w:val="2"/>
         </w:numPr>
         <w:rPr>
-          <w:rFonts w:eastAsia="Microsoft GothicNeo" w:cs="Calibri" w:cstheme="minorHAnsi"/>
-          <w:sz w:val="24"/>
-          <w:szCs w:val="24"/>
-        </w:rPr>
-      </w:pPr>
-      <w:r>
-        <w:rPr>
-          <w:rFonts w:eastAsia="Microsoft GothicNeo" w:cs="Calibri" w:cstheme="minorHAnsi"/>
+          <w:rFonts w:eastAsia="Microsoft GothicNeo" w:cs="Calibri"/>
+          <w:sz w:val="24"/>
+          <w:szCs w:val="24"/>
+        </w:rPr>
+      </w:pPr>
+      <w:r>
+        <w:rPr>
+          <w:rFonts w:eastAsia="Microsoft GothicNeo" w:cs="Calibri"/>
           <w:sz w:val="24"/>
           <w:szCs w:val="24"/>
         </w:rPr>
@@ -695,14 +694,14 @@
       <w:pPr>
         <w:pStyle w:val="ListParagraph"/>
         <w:rPr>
-          <w:rFonts w:eastAsia="Microsoft GothicNeo" w:cs="Calibri" w:cstheme="minorHAnsi"/>
-          <w:sz w:val="24"/>
-          <w:szCs w:val="24"/>
-        </w:rPr>
-      </w:pPr>
-      <w:r>
-        <w:rPr>
-          <w:rFonts w:eastAsia="Microsoft GothicNeo" w:cs="Calibri" w:cstheme="minorHAnsi"/>
+          <w:rFonts w:eastAsia="Microsoft GothicNeo" w:cs="Calibri"/>
+          <w:sz w:val="24"/>
+          <w:szCs w:val="24"/>
+        </w:rPr>
+      </w:pPr>
+      <w:r>
+        <w:rPr>
+          <w:rFonts w:eastAsia="Microsoft GothicNeo" w:cs="Calibri"/>
           <w:sz w:val="24"/>
           <w:szCs w:val="24"/>
         </w:rPr>
@@ -716,14 +715,14 @@
           <w:numId w:val="2"/>
         </w:numPr>
         <w:rPr>
-          <w:rFonts w:eastAsia="Microsoft GothicNeo" w:cs="Calibri" w:cstheme="minorHAnsi"/>
-          <w:sz w:val="24"/>
-          <w:szCs w:val="24"/>
-        </w:rPr>
-      </w:pPr>
-      <w:r>
-        <w:rPr>
-          <w:rFonts w:eastAsia="Microsoft GothicNeo" w:cs="Calibri" w:cstheme="minorHAnsi"/>
+          <w:rFonts w:eastAsia="Microsoft GothicNeo" w:cs="Calibri"/>
+          <w:sz w:val="24"/>
+          <w:szCs w:val="24"/>
+        </w:rPr>
+      </w:pPr>
+      <w:r>
+        <w:rPr>
+          <w:rFonts w:eastAsia="Microsoft GothicNeo" w:cs="Calibri"/>
           <w:sz w:val="24"/>
           <w:szCs w:val="24"/>
         </w:rPr>
@@ -734,14 +733,14 @@
       <w:pPr>
         <w:pStyle w:val="ListParagraph"/>
         <w:rPr>
-          <w:rFonts w:eastAsia="Microsoft GothicNeo" w:cs="Calibri" w:cstheme="minorHAnsi"/>
-          <w:sz w:val="24"/>
-          <w:szCs w:val="24"/>
-        </w:rPr>
-      </w:pPr>
-      <w:r>
-        <w:rPr>
-          <w:rFonts w:eastAsia="Microsoft GothicNeo" w:cs="Calibri" w:cstheme="minorHAnsi"/>
+          <w:rFonts w:eastAsia="Microsoft GothicNeo" w:cs="Calibri"/>
+          <w:sz w:val="24"/>
+          <w:szCs w:val="24"/>
+        </w:rPr>
+      </w:pPr>
+      <w:r>
+        <w:rPr>
+          <w:rFonts w:eastAsia="Microsoft GothicNeo" w:cs="Calibri"/>
           <w:sz w:val="24"/>
           <w:szCs w:val="24"/>
         </w:rPr>
@@ -755,14 +754,14 @@
           <w:numId w:val="2"/>
         </w:numPr>
         <w:rPr>
-          <w:rFonts w:eastAsia="Microsoft GothicNeo" w:cs="Calibri" w:cstheme="minorHAnsi"/>
-          <w:sz w:val="24"/>
-          <w:szCs w:val="24"/>
-        </w:rPr>
-      </w:pPr>
-      <w:r>
-        <w:rPr>
-          <w:rFonts w:eastAsia="Microsoft GothicNeo" w:cs="Calibri" w:cstheme="minorHAnsi"/>
+          <w:rFonts w:eastAsia="Microsoft GothicNeo" w:cs="Calibri"/>
+          <w:sz w:val="24"/>
+          <w:szCs w:val="24"/>
+        </w:rPr>
+      </w:pPr>
+      <w:r>
+        <w:rPr>
+          <w:rFonts w:eastAsia="Microsoft GothicNeo" w:cs="Calibri"/>
           <w:sz w:val="24"/>
           <w:szCs w:val="24"/>
         </w:rPr>
@@ -773,27 +772,32 @@
       <w:pPr>
         <w:pStyle w:val="Normal"/>
         <w:rPr>
-          <w:rFonts w:eastAsia="Microsoft GothicNeo" w:cs="Calibri" w:cstheme="minorHAnsi"/>
-          <w:sz w:val="24"/>
-          <w:szCs w:val="24"/>
-        </w:rPr>
-      </w:pPr>
-      <w:r>
-        <w:rPr>
-          <w:rFonts w:eastAsia="Microsoft GothicNeo" w:cs="Calibri" w:cstheme="minorHAnsi"/>
-          <w:sz w:val="24"/>
-          <w:szCs w:val="24"/>
-        </w:rPr>
-      </w:r>
-    </w:p>
-    <w:p>
-      <w:pPr>
-        <w:pStyle w:val="Normal"/>
-        <w:rPr/>
-      </w:pPr>
-      <w:r>
-        <w:rPr>
-          <w:rFonts w:eastAsia="Microsoft GothicNeo" w:cs="Calibri" w:cstheme="minorHAnsi"/>
+          <w:rFonts w:eastAsia="Microsoft GothicNeo" w:cs="Calibri"/>
+          <w:sz w:val="24"/>
+          <w:szCs w:val="24"/>
+        </w:rPr>
+      </w:pPr>
+      <w:r>
+        <w:rPr>
+          <w:rFonts w:eastAsia="Microsoft GothicNeo" w:cs="Calibri"/>
+          <w:sz w:val="24"/>
+          <w:szCs w:val="24"/>
+        </w:rPr>
+      </w:r>
+    </w:p>
+    <w:p>
+      <w:pPr>
+        <w:pStyle w:val="Normal"/>
+        <w:rPr>
+          <w:rFonts w:eastAsia="Microsoft GothicNeo" w:cs="Calibri"/>
+          <w:sz w:val="24"/>
+          <w:szCs w:val="24"/>
+          <w:u w:val="single"/>
+        </w:rPr>
+      </w:pPr>
+      <w:r>
+        <w:rPr>
+          <w:rFonts w:eastAsia="Microsoft GothicNeo" w:cs="Calibri"/>
           <w:sz w:val="24"/>
           <w:szCs w:val="24"/>
           <w:u w:val="single"/>
@@ -809,49 +813,34 @@
           <w:numId w:val="3"/>
         </w:numPr>
         <w:rPr>
-          <w:color w:val="C9211E"/>
-        </w:rPr>
-      </w:pPr>
-      <w:r>
-        <w:rPr>
-          <w:rFonts w:eastAsia="Microsoft GothicNeo" w:cs="Calibri" w:cstheme="minorHAnsi"/>
-          <w:color w:val="C9211E"/>
-          <w:sz w:val="24"/>
-          <w:szCs w:val="24"/>
-        </w:rPr>
-        <w:t xml:space="preserve">Στο βήμα </w:t>
-      </w:r>
-      <w:r>
-        <w:rPr>
-          <w:rFonts w:eastAsia="Microsoft GothicNeo" w:cs="Calibri" w:cstheme="minorHAnsi"/>
-          <w:color w:val="C9211E"/>
-          <w:sz w:val="24"/>
-          <w:szCs w:val="24"/>
-        </w:rPr>
-        <w:t>7</w:t>
-      </w:r>
-      <w:r>
-        <w:rPr>
-          <w:rFonts w:eastAsia="Microsoft GothicNeo" w:cs="Calibri" w:cstheme="minorHAnsi"/>
-          <w:color w:val="C9211E"/>
-          <w:sz w:val="24"/>
-          <w:szCs w:val="24"/>
-        </w:rPr>
-        <w:t>, εάν υπάρχει ήδη κάποια εκδήλωση στο πρόγραμμα το σύστημα εμφανίζει ειδοποίηση σφάλματος και ενημερώνει τον διευθυντή ότι υπάρχει ήδη κάποια εκδήλωση καταχωρημένη.</w:t>
-      </w:r>
-    </w:p>
-    <w:p>
-      <w:pPr>
-        <w:pStyle w:val="ListParagraph"/>
-        <w:rPr>
-          <w:rFonts w:eastAsia="Microsoft GothicNeo" w:cs="Calibri" w:cstheme="minorHAnsi"/>
-          <w:sz w:val="24"/>
-          <w:szCs w:val="24"/>
-        </w:rPr>
-      </w:pPr>
-      <w:r>
-        <w:rPr>
-          <w:rFonts w:eastAsia="Microsoft GothicNeo" w:cs="Calibri" w:cstheme="minorHAnsi"/>
+          <w:rFonts w:eastAsia="Microsoft GothicNeo" w:cs="Calibri"/>
+          <w:color w:val="C9211E"/>
+          <w:sz w:val="24"/>
+          <w:szCs w:val="24"/>
+        </w:rPr>
+      </w:pPr>
+      <w:r>
+        <w:rPr>
+          <w:rFonts w:eastAsia="Microsoft GothicNeo" w:cs="Calibri"/>
+          <w:color w:val="C9211E"/>
+          <w:sz w:val="24"/>
+          <w:szCs w:val="24"/>
+        </w:rPr>
+        <w:t>Στο βήμα 7, εάν υπάρχει ήδη κάποια εκδήλωση στο πρόγραμμα το σύστημα εμφανίζει ειδοποίηση σφάλματος και ενημερώνει τον διευθυντή ότι υπάρχει ήδη κάποια εκδήλωση καταχωρημένη.</w:t>
+      </w:r>
+    </w:p>
+    <w:p>
+      <w:pPr>
+        <w:pStyle w:val="ListParagraph"/>
+        <w:rPr>
+          <w:rFonts w:eastAsia="Microsoft GothicNeo" w:cs="Calibri"/>
+          <w:sz w:val="24"/>
+          <w:szCs w:val="24"/>
+        </w:rPr>
+      </w:pPr>
+      <w:r>
+        <w:rPr>
+          <w:rFonts w:eastAsia="Microsoft GothicNeo" w:cs="Calibri"/>
           <w:sz w:val="24"/>
           <w:szCs w:val="24"/>
         </w:rPr>
@@ -864,57 +853,61 @@
           <w:ilvl w:val="0"/>
           <w:numId w:val="3"/>
         </w:numPr>
-        <w:rPr/>
-      </w:pPr>
-      <w:r>
-        <w:rPr>
-          <w:rFonts w:eastAsia="Microsoft GothicNeo" w:cs="Calibri" w:cstheme="minorHAnsi"/>
-          <w:sz w:val="24"/>
-          <w:szCs w:val="24"/>
-        </w:rPr>
-        <w:t>Ο διευθυντής  τροποποιεί  την ημερομηνία ή την ώρα για να είναι έγκυρη η εκδήλωση και συνεχίζει στο επόμενο βήμα.</w:t>
-      </w:r>
-    </w:p>
-    <w:p>
-      <w:pPr>
-        <w:pStyle w:val="Normal"/>
-        <w:ind w:left="360" w:hanging="0"/>
-        <w:rPr>
-          <w:rFonts w:eastAsia="Microsoft GothicNeo" w:cs="Calibri" w:cstheme="minorHAnsi"/>
-          <w:sz w:val="24"/>
-          <w:szCs w:val="24"/>
-        </w:rPr>
-      </w:pPr>
-      <w:r>
-        <w:rPr>
-          <w:rFonts w:eastAsia="Microsoft GothicNeo" w:cs="Calibri" w:cstheme="minorHAnsi"/>
-          <w:sz w:val="24"/>
-          <w:szCs w:val="24"/>
-        </w:rPr>
-      </w:r>
-    </w:p>
-    <w:p>
-      <w:pPr>
-        <w:pStyle w:val="ListParagraph"/>
-        <w:rPr>
-          <w:rFonts w:eastAsia="Microsoft GothicNeo" w:cs="Calibri" w:cstheme="minorHAnsi"/>
-          <w:sz w:val="24"/>
-          <w:szCs w:val="24"/>
-        </w:rPr>
-      </w:pPr>
-      <w:r>
-        <w:rPr>
-          <w:rFonts w:eastAsia="Microsoft GothicNeo" w:cs="Calibri" w:cstheme="minorHAnsi"/>
-          <w:sz w:val="24"/>
-          <w:szCs w:val="24"/>
-        </w:rPr>
-      </w:r>
-    </w:p>
-    <w:p>
-      <w:pPr>
-        <w:pStyle w:val="Normal"/>
-        <w:rPr>
-          <w:rFonts w:eastAsia="Microsoft GothicNeo" w:cs="Calibri" w:cstheme="minorHAnsi"/>
+        <w:rPr>
+          <w:rFonts w:eastAsia="Microsoft GothicNeo" w:cs="Calibri"/>
+          <w:sz w:val="24"/>
+          <w:szCs w:val="24"/>
+        </w:rPr>
+      </w:pPr>
+      <w:r>
+        <w:rPr>
+          <w:rFonts w:eastAsia="Microsoft GothicNeo" w:cs="Calibri"/>
+          <w:sz w:val="24"/>
+          <w:szCs w:val="24"/>
+        </w:rPr>
+        <w:t>Ο διευθυντής τροποποιεί την ημερομηνία ή την ώρα για να είναι έγκυρη η εκδήλωση και συνεχίζει στο επόμενο βήμα.</w:t>
+      </w:r>
+    </w:p>
+    <w:p>
+      <w:pPr>
+        <w:pStyle w:val="Normal"/>
+        <w:ind w:left="360" w:right="0" w:hanging="0"/>
+        <w:rPr>
+          <w:rFonts w:eastAsia="Microsoft GothicNeo" w:cs="Calibri"/>
+          <w:sz w:val="24"/>
+          <w:szCs w:val="24"/>
+        </w:rPr>
+      </w:pPr>
+      <w:r>
+        <w:rPr>
+          <w:rFonts w:eastAsia="Microsoft GothicNeo" w:cs="Calibri"/>
+          <w:sz w:val="24"/>
+          <w:szCs w:val="24"/>
+        </w:rPr>
+      </w:r>
+    </w:p>
+    <w:p>
+      <w:pPr>
+        <w:pStyle w:val="ListParagraph"/>
+        <w:rPr>
+          <w:rFonts w:eastAsia="Microsoft GothicNeo" w:cs="Calibri"/>
+          <w:sz w:val="24"/>
+          <w:szCs w:val="24"/>
+        </w:rPr>
+      </w:pPr>
+      <w:r>
+        <w:rPr>
+          <w:rFonts w:eastAsia="Microsoft GothicNeo" w:cs="Calibri"/>
+          <w:sz w:val="24"/>
+          <w:szCs w:val="24"/>
+        </w:rPr>
+      </w:r>
+    </w:p>
+    <w:p>
+      <w:pPr>
+        <w:pStyle w:val="Normal"/>
+        <w:rPr>
+          <w:rFonts w:eastAsia="Microsoft GothicNeo" w:cs="Calibri"/>
           <w:b/>
           <w:b/>
           <w:bCs/>
@@ -924,7 +917,7 @@
       </w:pPr>
       <w:r>
         <w:rPr>
-          <w:rFonts w:eastAsia="Microsoft GothicNeo" w:cs="Calibri" w:cstheme="minorHAnsi"/>
+          <w:rFonts w:eastAsia="Microsoft GothicNeo" w:cs="Calibri"/>
           <w:b/>
           <w:bCs/>
           <w:sz w:val="28"/>
@@ -937,7 +930,7 @@
       <w:pPr>
         <w:pStyle w:val="Normal"/>
         <w:rPr>
-          <w:rFonts w:eastAsia="Microsoft GothicNeo" w:cs="Calibri" w:cstheme="minorHAnsi"/>
+          <w:rFonts w:eastAsia="Microsoft GothicNeo" w:cs="Calibri"/>
           <w:sz w:val="24"/>
           <w:szCs w:val="24"/>
           <w:u w:val="single"/>
@@ -945,7 +938,7 @@
       </w:pPr>
       <w:r>
         <w:rPr>
-          <w:rFonts w:eastAsia="Microsoft GothicNeo" w:cs="Calibri" w:cstheme="minorHAnsi"/>
+          <w:rFonts w:eastAsia="Microsoft GothicNeo" w:cs="Calibri"/>
           <w:sz w:val="24"/>
           <w:szCs w:val="24"/>
           <w:u w:val="single"/>
@@ -961,7 +954,25 @@
           <w:numId w:val="4"/>
         </w:numPr>
         <w:rPr>
-          <w:rFonts w:eastAsia="Microsoft GothicNeo" w:cs="Calibri" w:cstheme="minorHAnsi"/>
+          <w:rFonts w:eastAsia="Microsoft GothicNeo" w:cs="Calibri"/>
+          <w:sz w:val="24"/>
+          <w:szCs w:val="24"/>
+        </w:rPr>
+      </w:pPr>
+      <w:r>
+        <w:rPr>
+          <w:rFonts w:eastAsia="Microsoft GothicNeo" w:cs="Calibri"/>
+          <w:sz w:val="24"/>
+          <w:szCs w:val="24"/>
+        </w:rPr>
+        <w:t>Ο διευθυντής επιλέγει την καρτέλα «Επικοινωνία» για να επικοινωνήσει με κάποιον καθηγητή.</w:t>
+      </w:r>
+    </w:p>
+    <w:p>
+      <w:pPr>
+        <w:pStyle w:val="ListParagraph"/>
+        <w:rPr>
+          <w:rFonts w:eastAsia="Microsoft GothicNeo" w:cs="Calibri"/>
           <w:sz w:val="24"/>
           <w:szCs w:val="24"/>
           <w:u w:val="single"/>
@@ -969,26 +980,7 @@
       </w:pPr>
       <w:r>
         <w:rPr>
-          <w:rFonts w:eastAsia="Microsoft GothicNeo" w:cs="Calibri" w:cstheme="minorHAnsi"/>
-          <w:sz w:val="24"/>
-          <w:szCs w:val="24"/>
-        </w:rPr>
-        <w:t>Ο διευθυντής επιλέγει την καρτέλα «Επικοινωνία» για να επικοινωνήσει με κάποιον καθηγητή.</w:t>
-      </w:r>
-    </w:p>
-    <w:p>
-      <w:pPr>
-        <w:pStyle w:val="ListParagraph"/>
-        <w:rPr>
-          <w:rFonts w:eastAsia="Microsoft GothicNeo" w:cs="Calibri" w:cstheme="minorHAnsi"/>
-          <w:sz w:val="24"/>
-          <w:szCs w:val="24"/>
-          <w:u w:val="single"/>
-        </w:rPr>
-      </w:pPr>
-      <w:r>
-        <w:rPr>
-          <w:rFonts w:eastAsia="Microsoft GothicNeo" w:cs="Calibri" w:cstheme="minorHAnsi"/>
+          <w:rFonts w:eastAsia="Microsoft GothicNeo" w:cs="Calibri"/>
           <w:sz w:val="24"/>
           <w:szCs w:val="24"/>
           <w:u w:val="single"/>
@@ -1003,7 +995,25 @@
           <w:numId w:val="4"/>
         </w:numPr>
         <w:rPr>
-          <w:rFonts w:eastAsia="Microsoft GothicNeo" w:cs="Calibri" w:cstheme="minorHAnsi"/>
+          <w:rFonts w:eastAsia="Microsoft GothicNeo" w:cs="Calibri"/>
+          <w:sz w:val="24"/>
+          <w:szCs w:val="24"/>
+        </w:rPr>
+      </w:pPr>
+      <w:r>
+        <w:rPr>
+          <w:rFonts w:eastAsia="Microsoft GothicNeo" w:cs="Calibri"/>
+          <w:sz w:val="24"/>
+          <w:szCs w:val="24"/>
+        </w:rPr>
+        <w:t>Το σύστημα, εμφανίζει μια λίστα με τα διαθέσιμα στοιχεία των καθηγητών.</w:t>
+      </w:r>
+    </w:p>
+    <w:p>
+      <w:pPr>
+        <w:pStyle w:val="ListParagraph"/>
+        <w:rPr>
+          <w:rFonts w:eastAsia="Microsoft GothicNeo" w:cs="Calibri"/>
           <w:sz w:val="24"/>
           <w:szCs w:val="24"/>
           <w:u w:val="single"/>
@@ -1011,26 +1021,7 @@
       </w:pPr>
       <w:r>
         <w:rPr>
-          <w:rFonts w:eastAsia="Microsoft GothicNeo" w:cs="Calibri" w:cstheme="minorHAnsi"/>
-          <w:sz w:val="24"/>
-          <w:szCs w:val="24"/>
-        </w:rPr>
-        <w:t>Το σύστημα, εμφανίζει μια λίστα με τα διαθέσιμα στοιχεία των καθηγητών.</w:t>
-      </w:r>
-    </w:p>
-    <w:p>
-      <w:pPr>
-        <w:pStyle w:val="ListParagraph"/>
-        <w:rPr>
-          <w:rFonts w:eastAsia="Microsoft GothicNeo" w:cs="Calibri" w:cstheme="minorHAnsi"/>
-          <w:sz w:val="24"/>
-          <w:szCs w:val="24"/>
-          <w:u w:val="single"/>
-        </w:rPr>
-      </w:pPr>
-      <w:r>
-        <w:rPr>
-          <w:rFonts w:eastAsia="Microsoft GothicNeo" w:cs="Calibri" w:cstheme="minorHAnsi"/>
+          <w:rFonts w:eastAsia="Microsoft GothicNeo" w:cs="Calibri"/>
           <w:sz w:val="24"/>
           <w:szCs w:val="24"/>
           <w:u w:val="single"/>
@@ -1045,7 +1036,25 @@
           <w:numId w:val="4"/>
         </w:numPr>
         <w:rPr>
-          <w:rFonts w:eastAsia="Microsoft GothicNeo" w:cs="Calibri" w:cstheme="minorHAnsi"/>
+          <w:rFonts w:eastAsia="Microsoft GothicNeo" w:cs="Calibri"/>
+          <w:sz w:val="24"/>
+          <w:szCs w:val="24"/>
+        </w:rPr>
+      </w:pPr>
+      <w:r>
+        <w:rPr>
+          <w:rFonts w:eastAsia="Microsoft GothicNeo" w:cs="Calibri"/>
+          <w:sz w:val="24"/>
+          <w:szCs w:val="24"/>
+        </w:rPr>
+        <w:t>Ο διευθυντής επιλέγει το πρόσωπο με το οποίο θέλει να επικοινωνήσει από την λίστα.</w:t>
+      </w:r>
+    </w:p>
+    <w:p>
+      <w:pPr>
+        <w:pStyle w:val="ListParagraph"/>
+        <w:rPr>
+          <w:rFonts w:eastAsia="Microsoft GothicNeo" w:cs="Calibri"/>
           <w:sz w:val="24"/>
           <w:szCs w:val="24"/>
           <w:u w:val="single"/>
@@ -1053,26 +1062,7 @@
       </w:pPr>
       <w:r>
         <w:rPr>
-          <w:rFonts w:eastAsia="Microsoft GothicNeo" w:cs="Calibri" w:cstheme="minorHAnsi"/>
-          <w:sz w:val="24"/>
-          <w:szCs w:val="24"/>
-        </w:rPr>
-        <w:t>Ο διευθυντής επιλέγει το πρόσωπο με το οποίο θέλει να επικοινωνήσει από την λίστα.</w:t>
-      </w:r>
-    </w:p>
-    <w:p>
-      <w:pPr>
-        <w:pStyle w:val="ListParagraph"/>
-        <w:rPr>
-          <w:rFonts w:eastAsia="Microsoft GothicNeo" w:cs="Calibri" w:cstheme="minorHAnsi"/>
-          <w:sz w:val="24"/>
-          <w:szCs w:val="24"/>
-          <w:u w:val="single"/>
-        </w:rPr>
-      </w:pPr>
-      <w:r>
-        <w:rPr>
-          <w:rFonts w:eastAsia="Microsoft GothicNeo" w:cs="Calibri" w:cstheme="minorHAnsi"/>
+          <w:rFonts w:eastAsia="Microsoft GothicNeo" w:cs="Calibri"/>
           <w:sz w:val="24"/>
           <w:szCs w:val="24"/>
           <w:u w:val="single"/>
@@ -1087,7 +1077,25 @@
           <w:numId w:val="4"/>
         </w:numPr>
         <w:rPr>
-          <w:rFonts w:eastAsia="Microsoft GothicNeo" w:cs="Calibri" w:cstheme="minorHAnsi"/>
+          <w:rFonts w:eastAsia="Microsoft GothicNeo" w:cs="Calibri"/>
+          <w:sz w:val="24"/>
+          <w:szCs w:val="24"/>
+        </w:rPr>
+      </w:pPr>
+      <w:r>
+        <w:rPr>
+          <w:rFonts w:eastAsia="Microsoft GothicNeo" w:cs="Calibri"/>
+          <w:sz w:val="24"/>
+          <w:szCs w:val="24"/>
+        </w:rPr>
+        <w:t>Το σύστημα εμφανίζει μια φόρμα με δυνατότητα συμπλήρωσης του λόγου της επικοινωνίας και δυνατότητα συνάντησης κάποια συγκεκριμένη ημερομηνία και ώρα.</w:t>
+      </w:r>
+    </w:p>
+    <w:p>
+      <w:pPr>
+        <w:pStyle w:val="ListParagraph"/>
+        <w:rPr>
+          <w:rFonts w:eastAsia="Microsoft GothicNeo" w:cs="Calibri"/>
           <w:sz w:val="24"/>
           <w:szCs w:val="24"/>
           <w:u w:val="single"/>
@@ -1095,26 +1103,7 @@
       </w:pPr>
       <w:r>
         <w:rPr>
-          <w:rFonts w:eastAsia="Microsoft GothicNeo" w:cs="Calibri" w:cstheme="minorHAnsi"/>
-          <w:sz w:val="24"/>
-          <w:szCs w:val="24"/>
-        </w:rPr>
-        <w:t>Το σύστημα εμφανίζει μια φόρμα με δυνατότητα συμπλήρωσης του λόγου της επικοινωνίας και δυνατότητα συνάντησης κάποια συγκεκριμένη ημερομηνία και ώρα.</w:t>
-      </w:r>
-    </w:p>
-    <w:p>
-      <w:pPr>
-        <w:pStyle w:val="ListParagraph"/>
-        <w:rPr>
-          <w:rFonts w:eastAsia="Microsoft GothicNeo" w:cs="Calibri" w:cstheme="minorHAnsi"/>
-          <w:sz w:val="24"/>
-          <w:szCs w:val="24"/>
-          <w:u w:val="single"/>
-        </w:rPr>
-      </w:pPr>
-      <w:r>
-        <w:rPr>
-          <w:rFonts w:eastAsia="Microsoft GothicNeo" w:cs="Calibri" w:cstheme="minorHAnsi"/>
+          <w:rFonts w:eastAsia="Microsoft GothicNeo" w:cs="Calibri"/>
           <w:sz w:val="24"/>
           <w:szCs w:val="24"/>
           <w:u w:val="single"/>
@@ -1129,7 +1118,25 @@
           <w:numId w:val="4"/>
         </w:numPr>
         <w:rPr>
-          <w:rFonts w:eastAsia="Microsoft GothicNeo" w:cs="Calibri" w:cstheme="minorHAnsi"/>
+          <w:rFonts w:eastAsia="Microsoft GothicNeo" w:cs="Calibri"/>
+          <w:sz w:val="24"/>
+          <w:szCs w:val="24"/>
+        </w:rPr>
+      </w:pPr>
+      <w:r>
+        <w:rPr>
+          <w:rFonts w:eastAsia="Microsoft GothicNeo" w:cs="Calibri"/>
+          <w:sz w:val="24"/>
+          <w:szCs w:val="24"/>
+        </w:rPr>
+        <w:t>Ο διευθυντής συμπληρώνει τα παραπάνω πεδία και επιλέγει αποστολή ειδοποίησης στον καθηγητή .</w:t>
+      </w:r>
+    </w:p>
+    <w:p>
+      <w:pPr>
+        <w:pStyle w:val="ListParagraph"/>
+        <w:rPr>
+          <w:rFonts w:eastAsia="Microsoft GothicNeo" w:cs="Calibri"/>
           <w:sz w:val="24"/>
           <w:szCs w:val="24"/>
           <w:u w:val="single"/>
@@ -1137,26 +1144,7 @@
       </w:pPr>
       <w:r>
         <w:rPr>
-          <w:rFonts w:eastAsia="Microsoft GothicNeo" w:cs="Calibri" w:cstheme="minorHAnsi"/>
-          <w:sz w:val="24"/>
-          <w:szCs w:val="24"/>
-        </w:rPr>
-        <w:t>Ο διευθυντής συμπληρώνει τα παραπάνω πεδία και επιλέγει αποστολή ειδοποίησης στον καθηγητή .</w:t>
-      </w:r>
-    </w:p>
-    <w:p>
-      <w:pPr>
-        <w:pStyle w:val="ListParagraph"/>
-        <w:rPr>
-          <w:rFonts w:eastAsia="Microsoft GothicNeo" w:cs="Calibri" w:cstheme="minorHAnsi"/>
-          <w:sz w:val="24"/>
-          <w:szCs w:val="24"/>
-          <w:u w:val="single"/>
-        </w:rPr>
-      </w:pPr>
-      <w:r>
-        <w:rPr>
-          <w:rFonts w:eastAsia="Microsoft GothicNeo" w:cs="Calibri" w:cstheme="minorHAnsi"/>
+          <w:rFonts w:eastAsia="Microsoft GothicNeo" w:cs="Calibri"/>
           <w:sz w:val="24"/>
           <w:szCs w:val="24"/>
           <w:u w:val="single"/>
@@ -1171,7 +1159,25 @@
           <w:numId w:val="4"/>
         </w:numPr>
         <w:rPr>
-          <w:rFonts w:eastAsia="Microsoft GothicNeo" w:cs="Calibri" w:cstheme="minorHAnsi"/>
+          <w:rFonts w:eastAsia="Microsoft GothicNeo" w:cs="Calibri"/>
+          <w:sz w:val="24"/>
+          <w:szCs w:val="24"/>
+        </w:rPr>
+      </w:pPr>
+      <w:r>
+        <w:rPr>
+          <w:rFonts w:eastAsia="Microsoft GothicNeo" w:cs="Calibri"/>
+          <w:sz w:val="24"/>
+          <w:szCs w:val="24"/>
+        </w:rPr>
+        <w:t>Το σύστημα ενημερώνει τον καθηγητή και για την επικύρωση της συνάντησης περιμένει την απάντηση του.</w:t>
+      </w:r>
+    </w:p>
+    <w:p>
+      <w:pPr>
+        <w:pStyle w:val="ListParagraph"/>
+        <w:rPr>
+          <w:rFonts w:eastAsia="Microsoft GothicNeo" w:cs="Calibri"/>
           <w:sz w:val="24"/>
           <w:szCs w:val="24"/>
           <w:u w:val="single"/>
@@ -1179,26 +1185,7 @@
       </w:pPr>
       <w:r>
         <w:rPr>
-          <w:rFonts w:eastAsia="Microsoft GothicNeo" w:cs="Calibri" w:cstheme="minorHAnsi"/>
-          <w:sz w:val="24"/>
-          <w:szCs w:val="24"/>
-        </w:rPr>
-        <w:t>Το σύστημα ενημερώνει τον καθηγητή και για την επικύρωση της συνάντησης περιμένει την απάντηση του.</w:t>
-      </w:r>
-    </w:p>
-    <w:p>
-      <w:pPr>
-        <w:pStyle w:val="ListParagraph"/>
-        <w:rPr>
-          <w:rFonts w:eastAsia="Microsoft GothicNeo" w:cs="Calibri" w:cstheme="minorHAnsi"/>
-          <w:sz w:val="24"/>
-          <w:szCs w:val="24"/>
-          <w:u w:val="single"/>
-        </w:rPr>
-      </w:pPr>
-      <w:r>
-        <w:rPr>
-          <w:rFonts w:eastAsia="Microsoft GothicNeo" w:cs="Calibri" w:cstheme="minorHAnsi"/>
+          <w:rFonts w:eastAsia="Microsoft GothicNeo" w:cs="Calibri"/>
           <w:sz w:val="24"/>
           <w:szCs w:val="24"/>
           <w:u w:val="single"/>
@@ -1213,7 +1200,25 @@
           <w:numId w:val="4"/>
         </w:numPr>
         <w:rPr>
-          <w:rFonts w:eastAsia="Microsoft GothicNeo" w:cs="Calibri" w:cstheme="minorHAnsi"/>
+          <w:rFonts w:eastAsia="Microsoft GothicNeo" w:cs="Calibri"/>
+          <w:sz w:val="24"/>
+          <w:szCs w:val="24"/>
+        </w:rPr>
+      </w:pPr>
+      <w:r>
+        <w:rPr>
+          <w:rFonts w:eastAsia="Microsoft GothicNeo" w:cs="Calibri"/>
+          <w:sz w:val="24"/>
+          <w:szCs w:val="24"/>
+        </w:rPr>
+        <w:t>Με την θετική απάντηση του καθηγητή η συνάντηση επικυρώνεται, το σύστημα εμφανίζει κατάλληλη ειδοποίηση και η συνάντηση προστίθεται στο πρόγραμμα του διευθυντή .</w:t>
+      </w:r>
+    </w:p>
+    <w:p>
+      <w:pPr>
+        <w:pStyle w:val="ListParagraph"/>
+        <w:rPr>
+          <w:rFonts w:eastAsia="Microsoft GothicNeo" w:cs="Calibri"/>
           <w:sz w:val="24"/>
           <w:szCs w:val="24"/>
           <w:u w:val="single"/>
@@ -1221,94 +1226,69 @@
       </w:pPr>
       <w:r>
         <w:rPr>
-          <w:rFonts w:eastAsia="Microsoft GothicNeo" w:cs="Calibri" w:cstheme="minorHAnsi"/>
-          <w:sz w:val="24"/>
-          <w:szCs w:val="24"/>
-        </w:rPr>
-        <w:t>Με την θετική απάντηση του καθηγητή η συνάντηση επικυρώνεται, το σύστημα εμφανίζει κατάλληλη ειδοποίηση και η συνάντηση προστίθεται στο πρόγραμμα του διευθυντή .</w:t>
-      </w:r>
-    </w:p>
-    <w:p>
-      <w:pPr>
-        <w:pStyle w:val="ListParagraph"/>
-        <w:rPr>
-          <w:rFonts w:eastAsia="Microsoft GothicNeo" w:cs="Calibri" w:cstheme="minorHAnsi"/>
+          <w:rFonts w:eastAsia="Microsoft GothicNeo" w:cs="Calibri"/>
           <w:sz w:val="24"/>
           <w:szCs w:val="24"/>
           <w:u w:val="single"/>
         </w:rPr>
-      </w:pPr>
-      <w:r>
-        <w:rPr>
-          <w:rFonts w:eastAsia="Microsoft GothicNeo" w:cs="Calibri" w:cstheme="minorHAnsi"/>
+      </w:r>
+    </w:p>
+    <w:p>
+      <w:pPr>
+        <w:pStyle w:val="ListParagraph"/>
+        <w:rPr>
+          <w:rFonts w:eastAsia="Microsoft GothicNeo" w:cs="Calibri"/>
           <w:sz w:val="24"/>
           <w:szCs w:val="24"/>
           <w:u w:val="single"/>
         </w:rPr>
-      </w:r>
-    </w:p>
-    <w:p>
-      <w:pPr>
-        <w:pStyle w:val="ListParagraph"/>
-        <w:rPr>
-          <w:rFonts w:eastAsia="Microsoft GothicNeo" w:cs="Calibri" w:cstheme="minorHAnsi"/>
+      </w:pPr>
+      <w:r>
+        <w:rPr>
+          <w:rFonts w:eastAsia="Microsoft GothicNeo" w:cs="Calibri"/>
           <w:sz w:val="24"/>
           <w:szCs w:val="24"/>
           <w:u w:val="single"/>
         </w:rPr>
-      </w:pPr>
-      <w:r>
-        <w:rPr>
-          <w:rFonts w:eastAsia="Microsoft GothicNeo" w:cs="Calibri" w:cstheme="minorHAnsi"/>
+      </w:r>
+    </w:p>
+    <w:p>
+      <w:pPr>
+        <w:pStyle w:val="ListParagraph"/>
+        <w:rPr>
+          <w:rFonts w:eastAsia="Microsoft GothicNeo" w:cs="Calibri"/>
           <w:sz w:val="24"/>
           <w:szCs w:val="24"/>
           <w:u w:val="single"/>
         </w:rPr>
-      </w:r>
-    </w:p>
-    <w:p>
-      <w:pPr>
-        <w:pStyle w:val="ListParagraph"/>
-        <w:rPr>
-          <w:rFonts w:eastAsia="Microsoft GothicNeo" w:cs="Calibri" w:cstheme="minorHAnsi"/>
+      </w:pPr>
+      <w:r>
+        <w:rPr>
+          <w:rFonts w:eastAsia="Microsoft GothicNeo" w:cs="Calibri"/>
           <w:sz w:val="24"/>
           <w:szCs w:val="24"/>
           <w:u w:val="single"/>
         </w:rPr>
-      </w:pPr>
-      <w:r>
-        <w:rPr>
-          <w:rFonts w:eastAsia="Microsoft GothicNeo" w:cs="Calibri" w:cstheme="minorHAnsi"/>
+      </w:r>
+    </w:p>
+    <w:p>
+      <w:pPr>
+        <w:pStyle w:val="Normal"/>
+        <w:jc w:val="both"/>
+        <w:rPr/>
+      </w:pPr>
+      <w:r>
+        <w:rPr>
+          <w:rFonts w:eastAsia="Microsoft GothicNeo" w:cs="Calibri"/>
           <w:sz w:val="24"/>
           <w:szCs w:val="24"/>
           <w:u w:val="single"/>
         </w:rPr>
-      </w:r>
-    </w:p>
-    <w:p>
-      <w:pPr>
-        <w:pStyle w:val="Normal"/>
-        <w:jc w:val="both"/>
-        <w:rPr>
-          <w:rFonts w:eastAsia="Microsoft GothicNeo" w:cs="Calibri" w:cstheme="minorHAnsi"/>
-          <w:sz w:val="24"/>
-          <w:szCs w:val="24"/>
-          <w:u w:val="single"/>
-          <w:lang w:val="en-US"/>
-        </w:rPr>
-      </w:pPr>
-      <w:r>
-        <w:rPr>
-          <w:rFonts w:eastAsia="Microsoft GothicNeo" w:cs="Calibri" w:cstheme="minorHAnsi"/>
-          <w:sz w:val="24"/>
-          <w:szCs w:val="24"/>
-          <w:u w:val="single"/>
-        </w:rPr>
         <w:t xml:space="preserve">Εναλλακτική ροή </w:t>
       </w:r>
       <w:r>
         <w:rPr>
-          <w:rFonts w:eastAsia="Microsoft GothicNeo" w:cs="Calibri" w:cstheme="minorHAnsi"/>
+          <w:rFonts w:eastAsia="Microsoft GothicNeo" w:cs="Calibri"/>
           <w:sz w:val="24"/>
           <w:szCs w:val="24"/>
           <w:u w:val="single"/>
@@ -1325,14 +1305,14 @@
           <w:numId w:val="8"/>
         </w:numPr>
         <w:rPr>
-          <w:rFonts w:eastAsia="Microsoft GothicNeo" w:cs="Calibri" w:cstheme="minorHAnsi"/>
-          <w:sz w:val="24"/>
-          <w:szCs w:val="24"/>
-        </w:rPr>
-      </w:pPr>
-      <w:r>
-        <w:rPr>
-          <w:rFonts w:eastAsia="Microsoft GothicNeo" w:cs="Calibri" w:cstheme="minorHAnsi"/>
+          <w:rFonts w:eastAsia="Microsoft GothicNeo" w:cs="Calibri"/>
+          <w:sz w:val="24"/>
+          <w:szCs w:val="24"/>
+        </w:rPr>
+      </w:pPr>
+      <w:r>
+        <w:rPr>
+          <w:rFonts w:eastAsia="Microsoft GothicNeo" w:cs="Calibri"/>
           <w:sz w:val="24"/>
           <w:szCs w:val="24"/>
         </w:rPr>
@@ -1342,16 +1322,16 @@
     <w:p>
       <w:pPr>
         <w:pStyle w:val="ListParagraph"/>
-        <w:ind w:left="1440" w:hanging="0"/>
-        <w:rPr>
-          <w:rFonts w:eastAsia="Microsoft GothicNeo" w:cs="Calibri" w:cstheme="minorHAnsi"/>
-          <w:sz w:val="24"/>
-          <w:szCs w:val="24"/>
-        </w:rPr>
-      </w:pPr>
-      <w:r>
-        <w:rPr>
-          <w:rFonts w:eastAsia="Microsoft GothicNeo" w:cs="Calibri" w:cstheme="minorHAnsi"/>
+        <w:ind w:left="1440" w:right="0" w:hanging="0"/>
+        <w:rPr>
+          <w:rFonts w:eastAsia="Microsoft GothicNeo" w:cs="Calibri"/>
+          <w:sz w:val="24"/>
+          <w:szCs w:val="24"/>
+        </w:rPr>
+      </w:pPr>
+      <w:r>
+        <w:rPr>
+          <w:rFonts w:eastAsia="Microsoft GothicNeo" w:cs="Calibri"/>
           <w:sz w:val="24"/>
           <w:szCs w:val="24"/>
         </w:rPr>
@@ -1365,14 +1345,14 @@
           <w:numId w:val="8"/>
         </w:numPr>
         <w:rPr>
-          <w:rFonts w:eastAsia="Microsoft GothicNeo" w:cs="Calibri" w:cstheme="minorHAnsi"/>
-          <w:sz w:val="24"/>
-          <w:szCs w:val="24"/>
-        </w:rPr>
-      </w:pPr>
-      <w:r>
-        <w:rPr>
-          <w:rFonts w:eastAsia="Microsoft GothicNeo" w:cs="Calibri" w:cstheme="minorHAnsi"/>
+          <w:rFonts w:eastAsia="Microsoft GothicNeo" w:cs="Calibri"/>
+          <w:sz w:val="24"/>
+          <w:szCs w:val="24"/>
+        </w:rPr>
+      </w:pPr>
+      <w:r>
+        <w:rPr>
+          <w:rFonts w:eastAsia="Microsoft GothicNeo" w:cs="Calibri"/>
           <w:sz w:val="24"/>
           <w:szCs w:val="24"/>
         </w:rPr>
@@ -1383,14 +1363,14 @@
       <w:pPr>
         <w:pStyle w:val="ListParagraph"/>
         <w:rPr>
-          <w:rFonts w:eastAsia="Microsoft GothicNeo" w:cs="Calibri" w:cstheme="minorHAnsi"/>
-          <w:sz w:val="24"/>
-          <w:szCs w:val="24"/>
-        </w:rPr>
-      </w:pPr>
-      <w:r>
-        <w:rPr>
-          <w:rFonts w:eastAsia="Microsoft GothicNeo" w:cs="Calibri" w:cstheme="minorHAnsi"/>
+          <w:rFonts w:eastAsia="Microsoft GothicNeo" w:cs="Calibri"/>
+          <w:sz w:val="24"/>
+          <w:szCs w:val="24"/>
+        </w:rPr>
+      </w:pPr>
+      <w:r>
+        <w:rPr>
+          <w:rFonts w:eastAsia="Microsoft GothicNeo" w:cs="Calibri"/>
           <w:sz w:val="24"/>
           <w:szCs w:val="24"/>
         </w:rPr>
@@ -1404,14 +1384,14 @@
           <w:numId w:val="8"/>
         </w:numPr>
         <w:rPr>
-          <w:rFonts w:eastAsia="Microsoft GothicNeo" w:cs="Calibri" w:cstheme="minorHAnsi"/>
-          <w:sz w:val="24"/>
-          <w:szCs w:val="24"/>
-        </w:rPr>
-      </w:pPr>
-      <w:r>
-        <w:rPr>
-          <w:rFonts w:eastAsia="Microsoft GothicNeo" w:cs="Calibri" w:cstheme="minorHAnsi"/>
+          <w:rFonts w:eastAsia="Microsoft GothicNeo" w:cs="Calibri"/>
+          <w:sz w:val="24"/>
+          <w:szCs w:val="24"/>
+        </w:rPr>
+      </w:pPr>
+      <w:r>
+        <w:rPr>
+          <w:rFonts w:eastAsia="Microsoft GothicNeo" w:cs="Calibri"/>
           <w:sz w:val="24"/>
           <w:szCs w:val="24"/>
         </w:rPr>
@@ -1422,14 +1402,14 @@
       <w:pPr>
         <w:pStyle w:val="ListParagraph"/>
         <w:rPr>
-          <w:rFonts w:eastAsia="Microsoft GothicNeo" w:cs="Calibri" w:cstheme="minorHAnsi"/>
-          <w:sz w:val="24"/>
-          <w:szCs w:val="24"/>
-        </w:rPr>
-      </w:pPr>
-      <w:r>
-        <w:rPr>
-          <w:rFonts w:eastAsia="Microsoft GothicNeo" w:cs="Calibri" w:cstheme="minorHAnsi"/>
+          <w:rFonts w:eastAsia="Microsoft GothicNeo" w:cs="Calibri"/>
+          <w:sz w:val="24"/>
+          <w:szCs w:val="24"/>
+        </w:rPr>
+      </w:pPr>
+      <w:r>
+        <w:rPr>
+          <w:rFonts w:eastAsia="Microsoft GothicNeo" w:cs="Calibri"/>
           <w:sz w:val="24"/>
           <w:szCs w:val="24"/>
         </w:rPr>
@@ -1443,14 +1423,14 @@
           <w:numId w:val="8"/>
         </w:numPr>
         <w:rPr>
-          <w:rFonts w:eastAsia="Microsoft GothicNeo" w:cs="Calibri" w:cstheme="minorHAnsi"/>
-          <w:sz w:val="24"/>
-          <w:szCs w:val="24"/>
-        </w:rPr>
-      </w:pPr>
-      <w:r>
-        <w:rPr>
-          <w:rFonts w:eastAsia="Microsoft GothicNeo" w:cs="Calibri" w:cstheme="minorHAnsi"/>
+          <w:rFonts w:eastAsia="Microsoft GothicNeo" w:cs="Calibri"/>
+          <w:sz w:val="24"/>
+          <w:szCs w:val="24"/>
+        </w:rPr>
+      </w:pPr>
+      <w:r>
+        <w:rPr>
+          <w:rFonts w:eastAsia="Microsoft GothicNeo" w:cs="Calibri"/>
           <w:sz w:val="24"/>
           <w:szCs w:val="24"/>
         </w:rPr>
@@ -1461,42 +1441,42 @@
       <w:pPr>
         <w:pStyle w:val="ListParagraph"/>
         <w:rPr>
-          <w:rFonts w:eastAsia="Microsoft GothicNeo" w:cs="Calibri" w:cstheme="minorHAnsi"/>
-          <w:sz w:val="24"/>
-          <w:szCs w:val="24"/>
-        </w:rPr>
-      </w:pPr>
-      <w:r>
-        <w:rPr>
-          <w:rFonts w:eastAsia="Microsoft GothicNeo" w:cs="Calibri" w:cstheme="minorHAnsi"/>
-          <w:sz w:val="24"/>
-          <w:szCs w:val="24"/>
-        </w:rPr>
-      </w:r>
-    </w:p>
-    <w:p>
-      <w:pPr>
-        <w:pStyle w:val="ListParagraph"/>
-        <w:ind w:left="1440" w:hanging="0"/>
-        <w:rPr>
-          <w:rFonts w:eastAsia="Microsoft GothicNeo" w:cs="Calibri" w:cstheme="minorHAnsi"/>
-          <w:sz w:val="24"/>
-          <w:szCs w:val="24"/>
-        </w:rPr>
-      </w:pPr>
-      <w:r>
-        <w:rPr>
-          <w:rFonts w:eastAsia="Microsoft GothicNeo" w:cs="Calibri" w:cstheme="minorHAnsi"/>
-          <w:sz w:val="24"/>
-          <w:szCs w:val="24"/>
-        </w:rPr>
-      </w:r>
-    </w:p>
-    <w:p>
-      <w:pPr>
-        <w:pStyle w:val="Normal"/>
-        <w:rPr>
-          <w:rFonts w:eastAsia="Microsoft GothicNeo" w:cs="Calibri" w:cstheme="minorHAnsi"/>
+          <w:rFonts w:eastAsia="Microsoft GothicNeo" w:cs="Calibri"/>
+          <w:sz w:val="24"/>
+          <w:szCs w:val="24"/>
+        </w:rPr>
+      </w:pPr>
+      <w:r>
+        <w:rPr>
+          <w:rFonts w:eastAsia="Microsoft GothicNeo" w:cs="Calibri"/>
+          <w:sz w:val="24"/>
+          <w:szCs w:val="24"/>
+        </w:rPr>
+      </w:r>
+    </w:p>
+    <w:p>
+      <w:pPr>
+        <w:pStyle w:val="ListParagraph"/>
+        <w:ind w:left="1440" w:right="0" w:hanging="0"/>
+        <w:rPr>
+          <w:rFonts w:eastAsia="Microsoft GothicNeo" w:cs="Calibri"/>
+          <w:sz w:val="24"/>
+          <w:szCs w:val="24"/>
+        </w:rPr>
+      </w:pPr>
+      <w:r>
+        <w:rPr>
+          <w:rFonts w:eastAsia="Microsoft GothicNeo" w:cs="Calibri"/>
+          <w:sz w:val="24"/>
+          <w:szCs w:val="24"/>
+        </w:rPr>
+      </w:r>
+    </w:p>
+    <w:p>
+      <w:pPr>
+        <w:pStyle w:val="Normal"/>
+        <w:rPr>
+          <w:rFonts w:eastAsia="Microsoft GothicNeo" w:cs="Calibri"/>
           <w:sz w:val="24"/>
           <w:szCs w:val="24"/>
           <w:u w:val="single"/>
@@ -1504,7 +1484,7 @@
       </w:pPr>
       <w:r>
         <w:rPr>
-          <w:rFonts w:eastAsia="Microsoft GothicNeo" w:cs="Calibri" w:cstheme="minorHAnsi"/>
+          <w:rFonts w:eastAsia="Microsoft GothicNeo" w:cs="Calibri"/>
           <w:sz w:val="24"/>
           <w:szCs w:val="24"/>
           <w:u w:val="single"/>
@@ -1514,21 +1494,34 @@
     <w:p>
       <w:pPr>
         <w:pStyle w:val="Normal"/>
-        <w:rPr>
-          <w:rFonts w:eastAsia="Microsoft GothicNeo" w:cs="Calibri" w:cstheme="minorHAnsi"/>
+        <w:rPr/>
+      </w:pPr>
+      <w:r>
+        <w:rPr>
+          <w:rFonts w:eastAsia="Microsoft GothicNeo" w:cs="Calibri"/>
           <w:sz w:val="24"/>
           <w:szCs w:val="24"/>
           <w:u w:val="single"/>
         </w:rPr>
-      </w:pPr>
-      <w:r>
-        <w:rPr>
-          <w:rFonts w:eastAsia="Microsoft GothicNeo" w:cs="Calibri" w:cstheme="minorHAnsi"/>
+        <w:t xml:space="preserve">Εναλλακτική ροή </w:t>
+      </w:r>
+      <w:r>
+        <w:rPr>
+          <w:rFonts w:eastAsia="Microsoft GothicNeo" w:cs="Calibri"/>
           <w:sz w:val="24"/>
           <w:szCs w:val="24"/>
           <w:u w:val="single"/>
         </w:rPr>
-        <w:t>Εναλλακτική ροή 1:</w:t>
+        <w:t>2</w:t>
+      </w:r>
+      <w:r>
+        <w:rPr>
+          <w:rFonts w:eastAsia="Microsoft GothicNeo" w:cs="Calibri"/>
+          <w:sz w:val="24"/>
+          <w:szCs w:val="24"/>
+          <w:u w:val="single"/>
+        </w:rPr>
+        <w:t>:</w:t>
       </w:r>
     </w:p>
     <w:p>
@@ -1538,16 +1531,11 @@
           <w:ilvl w:val="0"/>
           <w:numId w:val="5"/>
         </w:numPr>
-        <w:rPr>
-          <w:rFonts w:eastAsia="Microsoft GothicNeo" w:cs="Calibri" w:cstheme="minorHAnsi"/>
-          <w:sz w:val="24"/>
-          <w:szCs w:val="24"/>
-          <w:u w:val="single"/>
-        </w:rPr>
-      </w:pPr>
-      <w:r>
-        <w:rPr>
-          <w:rFonts w:eastAsia="Microsoft GothicNeo" w:cs="Calibri" w:cstheme="minorHAnsi"/>
+        <w:rPr/>
+      </w:pPr>
+      <w:r>
+        <w:rPr>
+          <w:rFonts w:eastAsia="Microsoft GothicNeo" w:cs="Calibri"/>
           <w:sz w:val="24"/>
           <w:szCs w:val="24"/>
         </w:rPr>
@@ -1555,7 +1543,7 @@
       </w:r>
       <w:r>
         <w:rPr>
-          <w:rFonts w:eastAsia="Microsoft GothicNeo" w:cs="Calibri" w:cstheme="minorHAnsi"/>
+          <w:rFonts w:eastAsia="Microsoft GothicNeo" w:cs="Calibri"/>
           <w:sz w:val="24"/>
           <w:szCs w:val="24"/>
           <w:lang w:val="en-US"/>
@@ -1564,7 +1552,7 @@
       </w:r>
       <w:r>
         <w:rPr>
-          <w:rFonts w:eastAsia="Microsoft GothicNeo" w:cs="Calibri" w:cstheme="minorHAnsi"/>
+          <w:rFonts w:eastAsia="Microsoft GothicNeo" w:cs="Calibri"/>
           <w:sz w:val="24"/>
           <w:szCs w:val="24"/>
         </w:rPr>
@@ -1572,7 +1560,7 @@
       </w:r>
       <w:r>
         <w:rPr>
-          <w:rFonts w:eastAsia="Microsoft GothicNeo" w:cs="Calibri" w:cstheme="minorHAnsi"/>
+          <w:rFonts w:eastAsia="Microsoft GothicNeo" w:cs="Calibri"/>
           <w:sz w:val="24"/>
           <w:szCs w:val="24"/>
           <w:lang w:val="en-US"/>
@@ -1581,7 +1569,7 @@
       </w:r>
       <w:r>
         <w:rPr>
-          <w:rFonts w:eastAsia="Microsoft GothicNeo" w:cs="Calibri" w:cstheme="minorHAnsi"/>
+          <w:rFonts w:eastAsia="Microsoft GothicNeo" w:cs="Calibri"/>
           <w:sz w:val="24"/>
           <w:szCs w:val="24"/>
         </w:rPr>
@@ -1596,15 +1584,14 @@
           <w:numId w:val="5"/>
         </w:numPr>
         <w:rPr>
-          <w:rFonts w:eastAsia="Microsoft GothicNeo" w:cs="Calibri" w:cstheme="minorHAnsi"/>
-          <w:sz w:val="24"/>
-          <w:szCs w:val="24"/>
-          <w:u w:val="single"/>
-        </w:rPr>
-      </w:pPr>
-      <w:r>
-        <w:rPr>
-          <w:rFonts w:eastAsia="Microsoft GothicNeo" w:cs="Calibri" w:cstheme="minorHAnsi"/>
+          <w:rFonts w:eastAsia="Microsoft GothicNeo" w:cs="Calibri"/>
+          <w:sz w:val="24"/>
+          <w:szCs w:val="24"/>
+        </w:rPr>
+      </w:pPr>
+      <w:r>
+        <w:rPr>
+          <w:rFonts w:eastAsia="Microsoft GothicNeo" w:cs="Calibri"/>
           <w:sz w:val="24"/>
           <w:szCs w:val="24"/>
         </w:rPr>
@@ -1619,14 +1606,14 @@
           <w:tab w:val="left" w:pos="3029" w:leader="none"/>
         </w:tabs>
         <w:rPr>
-          <w:rFonts w:eastAsia="Microsoft GothicNeo" w:cs="Calibri" w:cstheme="minorHAnsi"/>
-          <w:sz w:val="24"/>
-          <w:szCs w:val="24"/>
-        </w:rPr>
-      </w:pPr>
-      <w:r>
-        <w:rPr>
-          <w:rFonts w:eastAsia="Microsoft GothicNeo" w:cs="Calibri" w:cstheme="minorHAnsi"/>
+          <w:rFonts w:eastAsia="Microsoft GothicNeo" w:cs="Calibri"/>
+          <w:sz w:val="24"/>
+          <w:szCs w:val="24"/>
+        </w:rPr>
+      </w:pPr>
+      <w:r>
+        <w:rPr>
+          <w:rFonts w:eastAsia="Microsoft GothicNeo" w:cs="Calibri"/>
           <w:sz w:val="24"/>
           <w:szCs w:val="24"/>
         </w:rPr>
@@ -1641,14 +1628,14 @@
           <w:tab w:val="left" w:pos="3029" w:leader="none"/>
         </w:tabs>
         <w:rPr>
-          <w:rFonts w:eastAsia="Microsoft GothicNeo" w:cs="Calibri" w:cstheme="minorHAnsi"/>
-          <w:sz w:val="24"/>
-          <w:szCs w:val="24"/>
-        </w:rPr>
-      </w:pPr>
-      <w:r>
-        <w:rPr>
-          <w:rFonts w:eastAsia="Microsoft GothicNeo" w:cs="Calibri" w:cstheme="minorHAnsi"/>
+          <w:rFonts w:eastAsia="Microsoft GothicNeo" w:cs="Calibri"/>
+          <w:sz w:val="24"/>
+          <w:szCs w:val="24"/>
+        </w:rPr>
+      </w:pPr>
+      <w:r>
+        <w:rPr>
+          <w:rFonts w:eastAsia="Microsoft GothicNeo" w:cs="Calibri"/>
           <w:sz w:val="24"/>
           <w:szCs w:val="24"/>
         </w:rPr>
@@ -1662,14 +1649,14 @@
           <w:tab w:val="left" w:pos="3029" w:leader="none"/>
         </w:tabs>
         <w:rPr>
-          <w:rFonts w:eastAsia="Microsoft GothicNeo" w:cs="Calibri" w:cstheme="minorHAnsi"/>
-          <w:sz w:val="24"/>
-          <w:szCs w:val="24"/>
-        </w:rPr>
-      </w:pPr>
-      <w:r>
-        <w:rPr>
-          <w:rFonts w:eastAsia="Microsoft GothicNeo" w:cs="Calibri" w:cstheme="minorHAnsi"/>
+          <w:rFonts w:eastAsia="Microsoft GothicNeo" w:cs="Calibri"/>
+          <w:sz w:val="24"/>
+          <w:szCs w:val="24"/>
+        </w:rPr>
+      </w:pPr>
+      <w:r>
+        <w:rPr>
+          <w:rFonts w:eastAsia="Microsoft GothicNeo" w:cs="Calibri"/>
           <w:sz w:val="24"/>
           <w:szCs w:val="24"/>
         </w:rPr>
@@ -1683,14 +1670,14 @@
           <w:tab w:val="left" w:pos="3029" w:leader="none"/>
         </w:tabs>
         <w:rPr>
-          <w:rFonts w:eastAsia="Microsoft GothicNeo" w:cs="Calibri" w:cstheme="minorHAnsi"/>
-          <w:sz w:val="24"/>
-          <w:szCs w:val="24"/>
-        </w:rPr>
-      </w:pPr>
-      <w:r>
-        <w:rPr>
-          <w:rFonts w:eastAsia="Microsoft GothicNeo" w:cs="Calibri" w:cstheme="minorHAnsi"/>
+          <w:rFonts w:eastAsia="Microsoft GothicNeo" w:cs="Calibri"/>
+          <w:sz w:val="24"/>
+          <w:szCs w:val="24"/>
+        </w:rPr>
+      </w:pPr>
+      <w:r>
+        <w:rPr>
+          <w:rFonts w:eastAsia="Microsoft GothicNeo" w:cs="Calibri"/>
           <w:sz w:val="24"/>
           <w:szCs w:val="24"/>
         </w:rPr>
@@ -1704,14 +1691,14 @@
           <w:tab w:val="left" w:pos="3029" w:leader="none"/>
         </w:tabs>
         <w:rPr>
-          <w:rFonts w:eastAsia="Microsoft GothicNeo" w:cs="Calibri" w:cstheme="minorHAnsi"/>
-          <w:sz w:val="24"/>
-          <w:szCs w:val="24"/>
-        </w:rPr>
-      </w:pPr>
-      <w:r>
-        <w:rPr>
-          <w:rFonts w:eastAsia="Microsoft GothicNeo" w:cs="Calibri" w:cstheme="minorHAnsi"/>
+          <w:rFonts w:eastAsia="Microsoft GothicNeo" w:cs="Calibri"/>
+          <w:sz w:val="24"/>
+          <w:szCs w:val="24"/>
+        </w:rPr>
+      </w:pPr>
+      <w:r>
+        <w:rPr>
+          <w:rFonts w:eastAsia="Microsoft GothicNeo" w:cs="Calibri"/>
           <w:sz w:val="24"/>
           <w:szCs w:val="24"/>
         </w:rPr>
@@ -1725,14 +1712,14 @@
           <w:tab w:val="left" w:pos="3029" w:leader="none"/>
         </w:tabs>
         <w:rPr>
-          <w:rFonts w:eastAsia="Microsoft GothicNeo" w:cs="Calibri" w:cstheme="minorHAnsi"/>
-          <w:sz w:val="24"/>
-          <w:szCs w:val="24"/>
-        </w:rPr>
-      </w:pPr>
-      <w:r>
-        <w:rPr>
-          <w:rFonts w:eastAsia="Microsoft GothicNeo" w:cs="Calibri" w:cstheme="minorHAnsi"/>
+          <w:rFonts w:eastAsia="Microsoft GothicNeo" w:cs="Calibri"/>
+          <w:sz w:val="24"/>
+          <w:szCs w:val="24"/>
+        </w:rPr>
+      </w:pPr>
+      <w:r>
+        <w:rPr>
+          <w:rFonts w:eastAsia="Microsoft GothicNeo" w:cs="Calibri"/>
           <w:sz w:val="24"/>
           <w:szCs w:val="24"/>
         </w:rPr>
@@ -1746,14 +1733,14 @@
           <w:tab w:val="left" w:pos="3029" w:leader="none"/>
         </w:tabs>
         <w:rPr>
-          <w:rFonts w:eastAsia="Microsoft GothicNeo" w:cs="Calibri" w:cstheme="minorHAnsi"/>
-          <w:sz w:val="24"/>
-          <w:szCs w:val="24"/>
-        </w:rPr>
-      </w:pPr>
-      <w:r>
-        <w:rPr>
-          <w:rFonts w:eastAsia="Microsoft GothicNeo" w:cs="Calibri" w:cstheme="minorHAnsi"/>
+          <w:rFonts w:eastAsia="Microsoft GothicNeo" w:cs="Calibri"/>
+          <w:sz w:val="24"/>
+          <w:szCs w:val="24"/>
+        </w:rPr>
+      </w:pPr>
+      <w:r>
+        <w:rPr>
+          <w:rFonts w:eastAsia="Microsoft GothicNeo" w:cs="Calibri"/>
           <w:sz w:val="24"/>
           <w:szCs w:val="24"/>
         </w:rPr>
@@ -1767,14 +1754,14 @@
           <w:tab w:val="left" w:pos="3029" w:leader="none"/>
         </w:tabs>
         <w:rPr>
-          <w:rFonts w:eastAsia="Microsoft GothicNeo" w:cs="Calibri" w:cstheme="minorHAnsi"/>
-          <w:sz w:val="24"/>
-          <w:szCs w:val="24"/>
-        </w:rPr>
-      </w:pPr>
-      <w:r>
-        <w:rPr>
-          <w:rFonts w:eastAsia="Microsoft GothicNeo" w:cs="Calibri" w:cstheme="minorHAnsi"/>
+          <w:rFonts w:eastAsia="Microsoft GothicNeo" w:cs="Calibri"/>
+          <w:sz w:val="24"/>
+          <w:szCs w:val="24"/>
+        </w:rPr>
+      </w:pPr>
+      <w:r>
+        <w:rPr>
+          <w:rFonts w:eastAsia="Microsoft GothicNeo" w:cs="Calibri"/>
           <w:sz w:val="24"/>
           <w:szCs w:val="24"/>
         </w:rPr>
@@ -1788,14 +1775,14 @@
           <w:tab w:val="left" w:pos="3029" w:leader="none"/>
         </w:tabs>
         <w:rPr>
-          <w:rFonts w:eastAsia="Microsoft GothicNeo" w:cs="Calibri" w:cstheme="minorHAnsi"/>
-          <w:sz w:val="24"/>
-          <w:szCs w:val="24"/>
-        </w:rPr>
-      </w:pPr>
-      <w:r>
-        <w:rPr>
-          <w:rFonts w:eastAsia="Microsoft GothicNeo" w:cs="Calibri" w:cstheme="minorHAnsi"/>
+          <w:rFonts w:eastAsia="Microsoft GothicNeo" w:cs="Calibri"/>
+          <w:sz w:val="24"/>
+          <w:szCs w:val="24"/>
+        </w:rPr>
+      </w:pPr>
+      <w:r>
+        <w:rPr>
+          <w:rFonts w:eastAsia="Microsoft GothicNeo" w:cs="Calibri"/>
           <w:sz w:val="24"/>
           <w:szCs w:val="24"/>
         </w:rPr>
@@ -1809,14 +1796,14 @@
           <w:tab w:val="left" w:pos="3029" w:leader="none"/>
         </w:tabs>
         <w:rPr>
-          <w:rFonts w:eastAsia="Microsoft GothicNeo" w:cs="Calibri" w:cstheme="minorHAnsi"/>
-          <w:sz w:val="24"/>
-          <w:szCs w:val="24"/>
-        </w:rPr>
-      </w:pPr>
-      <w:r>
-        <w:rPr>
-          <w:rFonts w:eastAsia="Microsoft GothicNeo" w:cs="Calibri" w:cstheme="minorHAnsi"/>
+          <w:rFonts w:eastAsia="Microsoft GothicNeo" w:cs="Calibri"/>
+          <w:sz w:val="24"/>
+          <w:szCs w:val="24"/>
+        </w:rPr>
+      </w:pPr>
+      <w:r>
+        <w:rPr>
+          <w:rFonts w:eastAsia="Microsoft GothicNeo" w:cs="Calibri"/>
           <w:sz w:val="24"/>
           <w:szCs w:val="24"/>
         </w:rPr>
@@ -1830,14 +1817,14 @@
           <w:tab w:val="left" w:pos="3029" w:leader="none"/>
         </w:tabs>
         <w:rPr>
-          <w:rFonts w:eastAsia="Microsoft GothicNeo" w:cs="Calibri" w:cstheme="minorHAnsi"/>
-          <w:sz w:val="24"/>
-          <w:szCs w:val="24"/>
-        </w:rPr>
-      </w:pPr>
-      <w:r>
-        <w:rPr>
-          <w:rFonts w:eastAsia="Microsoft GothicNeo" w:cs="Calibri" w:cstheme="minorHAnsi"/>
+          <w:rFonts w:eastAsia="Microsoft GothicNeo" w:cs="Calibri"/>
+          <w:sz w:val="24"/>
+          <w:szCs w:val="24"/>
+        </w:rPr>
+      </w:pPr>
+      <w:r>
+        <w:rPr>
+          <w:rFonts w:eastAsia="Microsoft GothicNeo" w:cs="Calibri"/>
           <w:sz w:val="24"/>
           <w:szCs w:val="24"/>
         </w:rPr>
@@ -1851,14 +1838,14 @@
           <w:tab w:val="left" w:pos="3029" w:leader="none"/>
         </w:tabs>
         <w:rPr>
-          <w:rFonts w:eastAsia="Microsoft GothicNeo" w:cs="Calibri" w:cstheme="minorHAnsi"/>
-          <w:sz w:val="24"/>
-          <w:szCs w:val="24"/>
-        </w:rPr>
-      </w:pPr>
-      <w:r>
-        <w:rPr>
-          <w:rFonts w:eastAsia="Microsoft GothicNeo" w:cs="Calibri" w:cstheme="minorHAnsi"/>
+          <w:rFonts w:eastAsia="Microsoft GothicNeo" w:cs="Calibri"/>
+          <w:sz w:val="24"/>
+          <w:szCs w:val="24"/>
+        </w:rPr>
+      </w:pPr>
+      <w:r>
+        <w:rPr>
+          <w:rFonts w:eastAsia="Microsoft GothicNeo" w:cs="Calibri"/>
           <w:sz w:val="24"/>
           <w:szCs w:val="24"/>
         </w:rPr>
@@ -1872,7 +1859,7 @@
           <w:tab w:val="left" w:pos="3029" w:leader="none"/>
         </w:tabs>
         <w:rPr>
-          <w:rFonts w:eastAsia="Microsoft GothicNeo" w:cs="Calibri" w:cstheme="minorHAnsi"/>
+          <w:rFonts w:eastAsia="Microsoft GothicNeo" w:cs="Calibri"/>
           <w:b/>
           <w:b/>
           <w:bCs/>
@@ -1882,7 +1869,7 @@
       </w:pPr>
       <w:r>
         <w:rPr>
-          <w:rFonts w:eastAsia="Microsoft GothicNeo" w:cs="Calibri" w:cstheme="minorHAnsi"/>
+          <w:rFonts w:eastAsia="Microsoft GothicNeo" w:cs="Calibri"/>
           <w:b/>
           <w:bCs/>
           <w:sz w:val="28"/>
@@ -1895,7 +1882,7 @@
       <w:pPr>
         <w:pStyle w:val="Normal"/>
         <w:rPr>
-          <w:rFonts w:eastAsia="Microsoft GothicNeo" w:cs="Calibri" w:cstheme="minorHAnsi"/>
+          <w:rFonts w:eastAsia="Microsoft GothicNeo" w:cs="Calibri"/>
           <w:sz w:val="24"/>
           <w:szCs w:val="24"/>
           <w:u w:val="single"/>
@@ -1903,7 +1890,7 @@
       </w:pPr>
       <w:r>
         <w:rPr>
-          <w:rFonts w:eastAsia="Microsoft GothicNeo" w:cs="Calibri" w:cstheme="minorHAnsi"/>
+          <w:rFonts w:eastAsia="Microsoft GothicNeo" w:cs="Calibri"/>
           <w:sz w:val="24"/>
           <w:szCs w:val="24"/>
           <w:u w:val="single"/>
@@ -1923,14 +1910,14 @@
           <w:tab w:val="left" w:pos="3029" w:leader="none"/>
         </w:tabs>
         <w:rPr>
-          <w:rFonts w:eastAsia="Microsoft GothicNeo" w:cs="Calibri" w:cstheme="minorHAnsi"/>
-          <w:sz w:val="24"/>
-          <w:szCs w:val="24"/>
-        </w:rPr>
-      </w:pPr>
-      <w:r>
-        <w:rPr>
-          <w:rFonts w:eastAsia="Microsoft GothicNeo" w:cs="Calibri" w:cstheme="minorHAnsi"/>
+          <w:rFonts w:eastAsia="Microsoft GothicNeo" w:cs="Calibri"/>
+          <w:sz w:val="24"/>
+          <w:szCs w:val="24"/>
+        </w:rPr>
+      </w:pPr>
+      <w:r>
+        <w:rPr>
+          <w:rFonts w:eastAsia="Microsoft GothicNeo" w:cs="Calibri"/>
           <w:sz w:val="24"/>
           <w:szCs w:val="24"/>
         </w:rPr>
@@ -1944,16 +1931,16 @@
           <w:tab w:val="clear" w:pos="720"/>
           <w:tab w:val="left" w:pos="3029" w:leader="none"/>
         </w:tabs>
-        <w:ind w:left="1080" w:hanging="0"/>
-        <w:rPr>
-          <w:rFonts w:eastAsia="Microsoft GothicNeo" w:cs="Calibri" w:cstheme="minorHAnsi"/>
-          <w:sz w:val="24"/>
-          <w:szCs w:val="24"/>
-        </w:rPr>
-      </w:pPr>
-      <w:r>
-        <w:rPr>
-          <w:rFonts w:eastAsia="Microsoft GothicNeo" w:cs="Calibri" w:cstheme="minorHAnsi"/>
+        <w:ind w:left="1080" w:right="0" w:hanging="0"/>
+        <w:rPr>
+          <w:rFonts w:eastAsia="Microsoft GothicNeo" w:cs="Calibri"/>
+          <w:sz w:val="24"/>
+          <w:szCs w:val="24"/>
+        </w:rPr>
+      </w:pPr>
+      <w:r>
+        <w:rPr>
+          <w:rFonts w:eastAsia="Microsoft GothicNeo" w:cs="Calibri"/>
           <w:sz w:val="24"/>
           <w:szCs w:val="24"/>
         </w:rPr>
@@ -1971,14 +1958,14 @@
           <w:tab w:val="left" w:pos="3029" w:leader="none"/>
         </w:tabs>
         <w:rPr>
-          <w:rFonts w:eastAsia="Microsoft GothicNeo" w:cs="Calibri" w:cstheme="minorHAnsi"/>
-          <w:sz w:val="24"/>
-          <w:szCs w:val="24"/>
-        </w:rPr>
-      </w:pPr>
-      <w:r>
-        <w:rPr>
-          <w:rFonts w:eastAsia="Microsoft GothicNeo" w:cs="Calibri" w:cstheme="minorHAnsi"/>
+          <w:rFonts w:eastAsia="Microsoft GothicNeo" w:cs="Calibri"/>
+          <w:sz w:val="24"/>
+          <w:szCs w:val="24"/>
+        </w:rPr>
+      </w:pPr>
+      <w:r>
+        <w:rPr>
+          <w:rFonts w:eastAsia="Microsoft GothicNeo" w:cs="Calibri"/>
           <w:sz w:val="24"/>
           <w:szCs w:val="24"/>
         </w:rPr>
@@ -1989,14 +1976,14 @@
       <w:pPr>
         <w:pStyle w:val="ListParagraph"/>
         <w:rPr>
-          <w:rFonts w:eastAsia="Microsoft GothicNeo" w:cs="Calibri" w:cstheme="minorHAnsi"/>
-          <w:sz w:val="24"/>
-          <w:szCs w:val="24"/>
-        </w:rPr>
-      </w:pPr>
-      <w:r>
-        <w:rPr>
-          <w:rFonts w:eastAsia="Microsoft GothicNeo" w:cs="Calibri" w:cstheme="minorHAnsi"/>
+          <w:rFonts w:eastAsia="Microsoft GothicNeo" w:cs="Calibri"/>
+          <w:sz w:val="24"/>
+          <w:szCs w:val="24"/>
+        </w:rPr>
+      </w:pPr>
+      <w:r>
+        <w:rPr>
+          <w:rFonts w:eastAsia="Microsoft GothicNeo" w:cs="Calibri"/>
           <w:sz w:val="24"/>
           <w:szCs w:val="24"/>
         </w:rPr>
@@ -2014,14 +2001,14 @@
           <w:tab w:val="left" w:pos="3029" w:leader="none"/>
         </w:tabs>
         <w:rPr>
-          <w:rFonts w:eastAsia="Microsoft GothicNeo" w:cs="Calibri" w:cstheme="minorHAnsi"/>
-          <w:sz w:val="24"/>
-          <w:szCs w:val="24"/>
-        </w:rPr>
-      </w:pPr>
-      <w:r>
-        <w:rPr>
-          <w:rFonts w:eastAsia="Microsoft GothicNeo" w:cs="Calibri" w:cstheme="minorHAnsi"/>
+          <w:rFonts w:eastAsia="Microsoft GothicNeo" w:cs="Calibri"/>
+          <w:sz w:val="24"/>
+          <w:szCs w:val="24"/>
+        </w:rPr>
+      </w:pPr>
+      <w:r>
+        <w:rPr>
+          <w:rFonts w:eastAsia="Microsoft GothicNeo" w:cs="Calibri"/>
           <w:sz w:val="24"/>
           <w:szCs w:val="24"/>
         </w:rPr>
@@ -2035,16 +2022,16 @@
           <w:tab w:val="clear" w:pos="720"/>
           <w:tab w:val="left" w:pos="3029" w:leader="none"/>
         </w:tabs>
-        <w:ind w:left="1080" w:hanging="0"/>
-        <w:rPr>
-          <w:rFonts w:eastAsia="Microsoft GothicNeo" w:cs="Calibri" w:cstheme="minorHAnsi"/>
-          <w:sz w:val="24"/>
-          <w:szCs w:val="24"/>
-        </w:rPr>
-      </w:pPr>
-      <w:r>
-        <w:rPr>
-          <w:rFonts w:eastAsia="Microsoft GothicNeo" w:cs="Calibri" w:cstheme="minorHAnsi"/>
+        <w:ind w:left="1080" w:right="0" w:hanging="0"/>
+        <w:rPr>
+          <w:rFonts w:eastAsia="Microsoft GothicNeo" w:cs="Calibri"/>
+          <w:sz w:val="24"/>
+          <w:szCs w:val="24"/>
+        </w:rPr>
+      </w:pPr>
+      <w:r>
+        <w:rPr>
+          <w:rFonts w:eastAsia="Microsoft GothicNeo" w:cs="Calibri"/>
           <w:sz w:val="24"/>
           <w:szCs w:val="24"/>
         </w:rPr>
@@ -2061,31 +2048,20 @@
           <w:tab w:val="clear" w:pos="720"/>
           <w:tab w:val="left" w:pos="3029" w:leader="none"/>
         </w:tabs>
-        <w:rPr>
-          <w:color w:val="C9211E"/>
-        </w:rPr>
-      </w:pPr>
-      <w:r>
-        <w:rPr>
-          <w:rFonts w:eastAsia="Microsoft GothicNeo" w:cs="Calibri" w:cstheme="minorHAnsi"/>
-          <w:color w:val="C9211E"/>
-          <w:sz w:val="24"/>
-          <w:szCs w:val="24"/>
-        </w:rPr>
-        <w:t xml:space="preserve">Το σύστημα εμφανίζει αναλυτικά τις απουσίες του μαθητή </w:t>
-      </w:r>
-      <w:r>
-        <w:rPr>
-          <w:rFonts w:eastAsia="Microsoft GothicNeo" w:cs="Calibri" w:cstheme="minorHAnsi"/>
-          <w:color w:val="C9211E"/>
-          <w:sz w:val="24"/>
-          <w:szCs w:val="24"/>
-        </w:rPr>
-        <w:t>σε μορφ</w:t>
-      </w:r>
-      <w:r>
-        <w:rPr>
-          <w:rFonts w:eastAsia="Microsoft GothicNeo" w:cs="Calibri" w:cstheme="minorHAnsi"/>
+        <w:rPr/>
+      </w:pPr>
+      <w:r>
+        <w:rPr>
+          <w:rFonts w:eastAsia="Microsoft GothicNeo" w:cs="Calibri"/>
+          <w:color w:val="C9211E"/>
+          <w:sz w:val="24"/>
+          <w:szCs w:val="24"/>
+        </w:rPr>
+        <w:t>Το σύστημα εμφανίζει αναλυτικά τις απουσίες του μαθητή σε μορφ</w:t>
+      </w:r>
+      <w:r>
+        <w:rPr>
+          <w:rFonts w:eastAsia="Microsoft GothicNeo" w:cs="Calibri"/>
           <w:color w:val="C9211E"/>
           <w:kern w:val="0"/>
           <w:sz w:val="24"/>
@@ -2096,7 +2072,7 @@
       </w:r>
       <w:r>
         <w:rPr>
-          <w:rFonts w:eastAsia="Microsoft GothicNeo" w:cs="Calibri" w:cstheme="minorHAnsi"/>
+          <w:rFonts w:eastAsia="Microsoft GothicNeo" w:cs="Calibri"/>
           <w:color w:val="C9211E"/>
           <w:sz w:val="24"/>
           <w:szCs w:val="24"/>
@@ -2108,14 +2084,14 @@
       <w:pPr>
         <w:pStyle w:val="ListParagraph"/>
         <w:rPr>
-          <w:rFonts w:eastAsia="Microsoft GothicNeo" w:cs="Calibri" w:cstheme="minorHAnsi"/>
-          <w:sz w:val="24"/>
-          <w:szCs w:val="24"/>
-        </w:rPr>
-      </w:pPr>
-      <w:r>
-        <w:rPr>
-          <w:rFonts w:eastAsia="Microsoft GothicNeo" w:cs="Calibri" w:cstheme="minorHAnsi"/>
+          <w:rFonts w:eastAsia="Microsoft GothicNeo" w:cs="Calibri"/>
+          <w:sz w:val="24"/>
+          <w:szCs w:val="24"/>
+        </w:rPr>
+      </w:pPr>
+      <w:r>
+        <w:rPr>
+          <w:rFonts w:eastAsia="Microsoft GothicNeo" w:cs="Calibri"/>
           <w:sz w:val="24"/>
           <w:szCs w:val="24"/>
         </w:rPr>
@@ -2133,14 +2109,14 @@
           <w:tab w:val="left" w:pos="3029" w:leader="none"/>
         </w:tabs>
         <w:rPr>
-          <w:rFonts w:eastAsia="Microsoft GothicNeo" w:cs="Calibri" w:cstheme="minorHAnsi"/>
-          <w:sz w:val="24"/>
-          <w:szCs w:val="24"/>
-        </w:rPr>
-      </w:pPr>
-      <w:r>
-        <w:rPr>
-          <w:rFonts w:eastAsia="Microsoft GothicNeo" w:cs="Calibri" w:cstheme="minorHAnsi"/>
+          <w:rFonts w:eastAsia="Microsoft GothicNeo" w:cs="Calibri"/>
+          <w:sz w:val="24"/>
+          <w:szCs w:val="24"/>
+        </w:rPr>
+      </w:pPr>
+      <w:r>
+        <w:rPr>
+          <w:rFonts w:eastAsia="Microsoft GothicNeo" w:cs="Calibri"/>
           <w:sz w:val="24"/>
           <w:szCs w:val="24"/>
         </w:rPr>
@@ -2151,14 +2127,14 @@
       <w:pPr>
         <w:pStyle w:val="ListParagraph"/>
         <w:rPr>
-          <w:rFonts w:eastAsia="Microsoft GothicNeo" w:cs="Calibri" w:cstheme="minorHAnsi"/>
-          <w:sz w:val="24"/>
-          <w:szCs w:val="24"/>
-        </w:rPr>
-      </w:pPr>
-      <w:r>
-        <w:rPr>
-          <w:rFonts w:eastAsia="Microsoft GothicNeo" w:cs="Calibri" w:cstheme="minorHAnsi"/>
+          <w:rFonts w:eastAsia="Microsoft GothicNeo" w:cs="Calibri"/>
+          <w:sz w:val="24"/>
+          <w:szCs w:val="24"/>
+        </w:rPr>
+      </w:pPr>
+      <w:r>
+        <w:rPr>
+          <w:rFonts w:eastAsia="Microsoft GothicNeo" w:cs="Calibri"/>
           <w:sz w:val="24"/>
           <w:szCs w:val="24"/>
         </w:rPr>
@@ -2176,14 +2152,14 @@
           <w:tab w:val="left" w:pos="3029" w:leader="none"/>
         </w:tabs>
         <w:rPr>
-          <w:rFonts w:eastAsia="Microsoft GothicNeo" w:cs="Calibri" w:cstheme="minorHAnsi"/>
-          <w:sz w:val="24"/>
-          <w:szCs w:val="24"/>
-        </w:rPr>
-      </w:pPr>
-      <w:r>
-        <w:rPr>
-          <w:rFonts w:eastAsia="Microsoft GothicNeo" w:cs="Calibri" w:cstheme="minorHAnsi"/>
+          <w:rFonts w:eastAsia="Microsoft GothicNeo" w:cs="Calibri"/>
+          <w:sz w:val="24"/>
+          <w:szCs w:val="24"/>
+        </w:rPr>
+      </w:pPr>
+      <w:r>
+        <w:rPr>
+          <w:rFonts w:eastAsia="Microsoft GothicNeo" w:cs="Calibri"/>
           <w:sz w:val="24"/>
           <w:szCs w:val="24"/>
         </w:rPr>
@@ -2194,14 +2170,14 @@
       <w:pPr>
         <w:pStyle w:val="ListParagraph"/>
         <w:rPr>
-          <w:rFonts w:eastAsia="Microsoft GothicNeo" w:cs="Calibri" w:cstheme="minorHAnsi"/>
-          <w:sz w:val="24"/>
-          <w:szCs w:val="24"/>
-        </w:rPr>
-      </w:pPr>
-      <w:r>
-        <w:rPr>
-          <w:rFonts w:eastAsia="Microsoft GothicNeo" w:cs="Calibri" w:cstheme="minorHAnsi"/>
+          <w:rFonts w:eastAsia="Microsoft GothicNeo" w:cs="Calibri"/>
+          <w:sz w:val="24"/>
+          <w:szCs w:val="24"/>
+        </w:rPr>
+      </w:pPr>
+      <w:r>
+        <w:rPr>
+          <w:rFonts w:eastAsia="Microsoft GothicNeo" w:cs="Calibri"/>
           <w:sz w:val="24"/>
           <w:szCs w:val="24"/>
         </w:rPr>
@@ -2219,14 +2195,14 @@
           <w:tab w:val="left" w:pos="3029" w:leader="none"/>
         </w:tabs>
         <w:rPr>
-          <w:rFonts w:eastAsia="Microsoft GothicNeo" w:cs="Calibri" w:cstheme="minorHAnsi"/>
-          <w:sz w:val="24"/>
-          <w:szCs w:val="24"/>
-        </w:rPr>
-      </w:pPr>
-      <w:r>
-        <w:rPr>
-          <w:rFonts w:eastAsia="Microsoft GothicNeo" w:cs="Calibri" w:cstheme="minorHAnsi"/>
+          <w:rFonts w:eastAsia="Microsoft GothicNeo" w:cs="Calibri"/>
+          <w:sz w:val="24"/>
+          <w:szCs w:val="24"/>
+        </w:rPr>
+      </w:pPr>
+      <w:r>
+        <w:rPr>
+          <w:rFonts w:eastAsia="Microsoft GothicNeo" w:cs="Calibri"/>
           <w:sz w:val="24"/>
           <w:szCs w:val="24"/>
         </w:rPr>
@@ -2236,23 +2212,32 @@
     <w:p>
       <w:pPr>
         <w:pStyle w:val="ListParagraph"/>
-        <w:numPr>
-          <w:ilvl w:val="0"/>
-          <w:numId w:val="0"/>
-        </w:numPr>
         <w:tabs>
           <w:tab w:val="clear" w:pos="720"/>
           <w:tab w:val="left" w:pos="3029" w:leader="none"/>
         </w:tabs>
-        <w:ind w:left="1080" w:hanging="0"/>
-        <w:rPr>
-          <w:rFonts w:eastAsia="Microsoft GothicNeo" w:cs="Calibri" w:cstheme="minorHAnsi"/>
-          <w:sz w:val="24"/>
-          <w:szCs w:val="24"/>
-        </w:rPr>
-      </w:pPr>
-      <w:r>
+        <w:ind w:left="1080" w:right="0" w:hanging="0"/>
         <w:rPr/>
+      </w:pPr>
+      <w:r>
+        <w:rPr/>
+      </w:r>
+    </w:p>
+    <w:p>
+      <w:pPr>
+        <w:pStyle w:val="ListParagraph"/>
+        <w:rPr>
+          <w:rFonts w:eastAsia="Microsoft GothicNeo" w:cs="Calibri"/>
+          <w:sz w:val="24"/>
+          <w:szCs w:val="24"/>
+        </w:rPr>
+      </w:pPr>
+      <w:r>
+        <w:rPr>
+          <w:rFonts w:eastAsia="Microsoft GothicNeo" w:cs="Calibri"/>
+          <w:sz w:val="24"/>
+          <w:szCs w:val="24"/>
+        </w:rPr>
       </w:r>
     </w:p>
     <w:p>
@@ -2267,33 +2252,32 @@
           <w:tab w:val="left" w:pos="3029" w:leader="none"/>
         </w:tabs>
         <w:rPr>
-          <w:color w:val="C9211E"/>
-        </w:rPr>
-      </w:pPr>
-      <w:r>
-        <w:rPr>
-          <w:rFonts w:eastAsia="Microsoft GothicNeo" w:cs="Calibri" w:cstheme="minorHAnsi"/>
-          <w:color w:val="C9211E"/>
-          <w:kern w:val="0"/>
-          <w:sz w:val="24"/>
-          <w:szCs w:val="24"/>
-          <w:lang w:val="el-GR" w:eastAsia="en-US" w:bidi="ar-SA"/>
-        </w:rPr>
-        <w:t>Σε αυτό το στάδιο ο διευθηντής μπορεί να προσθέσει κάποιο σχόλιο ή σημείωση για τις σχετικές απουσίες αν κρίνεται απαραίτητο.</w:t>
-      </w:r>
-    </w:p>
-    <w:p>
-      <w:pPr>
-        <w:pStyle w:val="ListParagraph"/>
-        <w:rPr>
-          <w:rFonts w:eastAsia="Microsoft GothicNeo" w:cs="Calibri" w:cstheme="minorHAnsi"/>
-          <w:sz w:val="24"/>
-          <w:szCs w:val="24"/>
-        </w:rPr>
-      </w:pPr>
-      <w:r>
-        <w:rPr>
-          <w:rFonts w:eastAsia="Microsoft GothicNeo" w:cs="Calibri" w:cstheme="minorHAnsi"/>
+          <w:rFonts w:eastAsia="Microsoft GothicNeo" w:cs="Calibri"/>
+          <w:sz w:val="24"/>
+          <w:szCs w:val="24"/>
+        </w:rPr>
+      </w:pPr>
+      <w:r>
+        <w:rPr>
+          <w:rFonts w:eastAsia="Microsoft GothicNeo" w:cs="Calibri"/>
+          <w:sz w:val="24"/>
+          <w:szCs w:val="24"/>
+        </w:rPr>
+        <w:t>Το σύστημα εμφανίζει μήνυμα για τελική επιβεβαίωση στον διευθυντή.</w:t>
+      </w:r>
+    </w:p>
+    <w:p>
+      <w:pPr>
+        <w:pStyle w:val="ListParagraph"/>
+        <w:rPr>
+          <w:rFonts w:eastAsia="Microsoft GothicNeo" w:cs="Calibri"/>
+          <w:sz w:val="24"/>
+          <w:szCs w:val="24"/>
+        </w:rPr>
+      </w:pPr>
+      <w:r>
+        <w:rPr>
+          <w:rFonts w:eastAsia="Microsoft GothicNeo" w:cs="Calibri"/>
           <w:sz w:val="24"/>
           <w:szCs w:val="24"/>
         </w:rPr>
@@ -2311,32 +2295,48 @@
           <w:tab w:val="left" w:pos="3029" w:leader="none"/>
         </w:tabs>
         <w:rPr>
-          <w:rFonts w:eastAsia="Microsoft GothicNeo" w:cs="Calibri" w:cstheme="minorHAnsi"/>
-          <w:sz w:val="24"/>
-          <w:szCs w:val="24"/>
-        </w:rPr>
-      </w:pPr>
-      <w:r>
-        <w:rPr>
-          <w:rFonts w:eastAsia="Microsoft GothicNeo" w:cs="Calibri" w:cstheme="minorHAnsi"/>
-          <w:sz w:val="24"/>
-          <w:szCs w:val="24"/>
-        </w:rPr>
-        <w:t>Το σύστημα εμφανίζει μήνυμα για τελική επιβεβαίωση στον διευθυντή.</w:t>
-      </w:r>
-    </w:p>
-    <w:p>
-      <w:pPr>
-        <w:pStyle w:val="ListParagraph"/>
-        <w:rPr>
-          <w:rFonts w:eastAsia="Microsoft GothicNeo" w:cs="Calibri" w:cstheme="minorHAnsi"/>
-          <w:sz w:val="24"/>
-          <w:szCs w:val="24"/>
-        </w:rPr>
-      </w:pPr>
-      <w:r>
-        <w:rPr>
-          <w:rFonts w:eastAsia="Microsoft GothicNeo" w:cs="Calibri" w:cstheme="minorHAnsi"/>
+          <w:rFonts w:eastAsia="Microsoft GothicNeo" w:cs="Calibri"/>
+          <w:color w:val="000000"/>
+          <w:sz w:val="24"/>
+          <w:szCs w:val="24"/>
+        </w:rPr>
+      </w:pPr>
+      <w:r>
+        <w:rPr>
+          <w:rFonts w:eastAsia="Microsoft GothicNeo" w:cs="Calibri"/>
+          <w:color w:val="000000"/>
+          <w:sz w:val="24"/>
+          <w:szCs w:val="24"/>
+        </w:rPr>
+        <w:t xml:space="preserve"> </w:t>
+      </w:r>
+      <w:r>
+        <w:rPr>
+          <w:rFonts w:eastAsia="Microsoft GothicNeo" w:cs="Calibri"/>
+          <w:color w:val="000000"/>
+          <w:sz w:val="24"/>
+          <w:szCs w:val="24"/>
+        </w:rPr>
+        <w:t>Ο διευθυντής επιλέγει επιβεβαίωση και ανανεώνεται το αρχείο με τις απουσίες.</w:t>
+      </w:r>
+    </w:p>
+    <w:p>
+      <w:pPr>
+        <w:pStyle w:val="ListParagraph"/>
+        <w:tabs>
+          <w:tab w:val="clear" w:pos="720"/>
+          <w:tab w:val="left" w:pos="3029" w:leader="none"/>
+        </w:tabs>
+        <w:ind w:left="1080" w:right="0" w:hanging="0"/>
+        <w:rPr>
+          <w:rFonts w:eastAsia="Microsoft GothicNeo" w:cs="Calibri"/>
+          <w:sz w:val="24"/>
+          <w:szCs w:val="24"/>
+        </w:rPr>
+      </w:pPr>
+      <w:r>
+        <w:rPr>
+          <w:rFonts w:eastAsia="Microsoft GothicNeo" w:cs="Calibri"/>
           <w:sz w:val="24"/>
           <w:szCs w:val="24"/>
         </w:rPr>
@@ -2353,14 +2353,12 @@
           <w:tab w:val="clear" w:pos="720"/>
           <w:tab w:val="left" w:pos="3029" w:leader="none"/>
         </w:tabs>
-        <w:rPr>
-          <w:color w:val="000000"/>
-        </w:rPr>
-      </w:pPr>
-      <w:r>
-        <w:rPr>
-          <w:rFonts w:eastAsia="Microsoft GothicNeo" w:cs="Calibri" w:cstheme="minorHAnsi"/>
-          <w:color w:val="000000"/>
+        <w:rPr/>
+      </w:pPr>
+      <w:r>
+        <w:rPr>
+          <w:rFonts w:eastAsia="Microsoft GothicNeo" w:cs="Calibri"/>
+          <w:color w:val="C9211E"/>
           <w:sz w:val="24"/>
           <w:szCs w:val="24"/>
         </w:rPr>
@@ -2368,63 +2366,7 @@
       </w:r>
       <w:r>
         <w:rPr>
-          <w:rFonts w:eastAsia="Microsoft GothicNeo" w:cs="Calibri" w:cstheme="minorHAnsi"/>
-          <w:color w:val="000000"/>
-          <w:sz w:val="24"/>
-          <w:szCs w:val="24"/>
-        </w:rPr>
-        <w:t>Ο διευθυντής επιλέγει επιβεβαίωση και ανανεώνεται το αρχείο με τις απουσίες.</w:t>
-      </w:r>
-    </w:p>
-    <w:p>
-      <w:pPr>
-        <w:pStyle w:val="ListParagraph"/>
-        <w:numPr>
-          <w:ilvl w:val="0"/>
-          <w:numId w:val="0"/>
-        </w:numPr>
-        <w:tabs>
-          <w:tab w:val="clear" w:pos="720"/>
-          <w:tab w:val="left" w:pos="3029" w:leader="none"/>
-        </w:tabs>
-        <w:ind w:left="1080" w:hanging="0"/>
-        <w:rPr>
-          <w:rFonts w:eastAsia="Microsoft GothicNeo" w:cs="Calibri" w:cstheme="minorHAnsi"/>
-          <w:sz w:val="24"/>
-          <w:szCs w:val="24"/>
-        </w:rPr>
-      </w:pPr>
-      <w:r>
-        <w:rPr/>
-      </w:r>
-    </w:p>
-    <w:p>
-      <w:pPr>
-        <w:pStyle w:val="ListParagraph"/>
-        <w:numPr>
-          <w:ilvl w:val="0"/>
-          <w:numId w:val="9"/>
-        </w:numPr>
-        <w:tabs>
-          <w:tab w:val="clear" w:pos="720"/>
-          <w:tab w:val="left" w:pos="3029" w:leader="none"/>
-        </w:tabs>
-        <w:rPr>
-          <w:color w:val="C9211E"/>
-        </w:rPr>
-      </w:pPr>
-      <w:r>
-        <w:rPr>
-          <w:rFonts w:eastAsia="Microsoft GothicNeo" w:cs="Calibri" w:cstheme="minorHAnsi"/>
-          <w:color w:val="C9211E"/>
-          <w:sz w:val="24"/>
-          <w:szCs w:val="24"/>
-        </w:rPr>
-        <w:t xml:space="preserve"> </w:t>
-      </w:r>
-      <w:r>
-        <w:rPr>
-          <w:rFonts w:eastAsia="Microsoft GothicNeo" w:cs="Calibri" w:cstheme="minorHAnsi"/>
+          <w:rFonts w:eastAsia="Microsoft GothicNeo" w:cs="Calibri"/>
           <w:color w:val="C9211E"/>
           <w:sz w:val="24"/>
           <w:szCs w:val="24"/>
@@ -2433,7 +2375,7 @@
       </w:r>
       <w:r>
         <w:rPr>
-          <w:rFonts w:eastAsia="Microsoft GothicNeo" w:cs="Calibri" w:cstheme="minorHAnsi"/>
+          <w:rFonts w:eastAsia="Microsoft GothicNeo" w:cs="Calibri"/>
           <w:color w:val="C9211E"/>
           <w:kern w:val="0"/>
           <w:sz w:val="24"/>
@@ -2447,14 +2389,14 @@
       <w:pPr>
         <w:pStyle w:val="Normal"/>
         <w:rPr>
-          <w:rFonts w:eastAsia="Microsoft GothicNeo" w:cs="Calibri" w:cstheme="minorHAnsi"/>
-          <w:sz w:val="24"/>
-          <w:szCs w:val="24"/>
-        </w:rPr>
-      </w:pPr>
-      <w:r>
-        <w:rPr>
-          <w:rFonts w:eastAsia="Microsoft GothicNeo" w:cs="Calibri" w:cstheme="minorHAnsi"/>
+          <w:rFonts w:eastAsia="Microsoft GothicNeo" w:cs="Calibri"/>
+          <w:sz w:val="24"/>
+          <w:szCs w:val="24"/>
+        </w:rPr>
+      </w:pPr>
+      <w:r>
+        <w:rPr>
+          <w:rFonts w:eastAsia="Microsoft GothicNeo" w:cs="Calibri"/>
           <w:sz w:val="24"/>
           <w:szCs w:val="24"/>
         </w:rPr>
@@ -2465,7 +2407,7 @@
         <w:pStyle w:val="Normal"/>
         <w:jc w:val="both"/>
         <w:rPr>
-          <w:rFonts w:eastAsia="Microsoft GothicNeo" w:cs="Calibri" w:cstheme="minorHAnsi"/>
+          <w:rFonts w:eastAsia="Microsoft GothicNeo" w:cs="Calibri"/>
           <w:sz w:val="24"/>
           <w:szCs w:val="24"/>
           <w:u w:val="single"/>
@@ -2473,7 +2415,7 @@
       </w:pPr>
       <w:r>
         <w:rPr>
-          <w:rFonts w:eastAsia="Microsoft GothicNeo" w:cs="Calibri" w:cstheme="minorHAnsi"/>
+          <w:rFonts w:eastAsia="Microsoft GothicNeo" w:cs="Calibri"/>
           <w:sz w:val="24"/>
           <w:szCs w:val="24"/>
           <w:u w:val="single"/>
@@ -2493,14 +2435,14 @@
           <w:tab w:val="left" w:pos="3029" w:leader="none"/>
         </w:tabs>
         <w:rPr>
-          <w:rFonts w:eastAsia="Microsoft GothicNeo" w:cs="Calibri" w:cstheme="minorHAnsi"/>
-          <w:sz w:val="24"/>
-          <w:szCs w:val="24"/>
-        </w:rPr>
-      </w:pPr>
-      <w:r>
-        <w:rPr>
-          <w:rFonts w:eastAsia="Microsoft GothicNeo" w:cs="Calibri" w:cstheme="minorHAnsi"/>
+          <w:rFonts w:eastAsia="Microsoft GothicNeo" w:cs="Calibri"/>
+          <w:sz w:val="24"/>
+          <w:szCs w:val="24"/>
+        </w:rPr>
+      </w:pPr>
+      <w:r>
+        <w:rPr>
+          <w:rFonts w:eastAsia="Microsoft GothicNeo" w:cs="Calibri"/>
           <w:sz w:val="24"/>
           <w:szCs w:val="24"/>
         </w:rPr>
@@ -2514,16 +2456,16 @@
           <w:tab w:val="clear" w:pos="720"/>
           <w:tab w:val="left" w:pos="3029" w:leader="none"/>
         </w:tabs>
-        <w:ind w:left="420" w:hanging="0"/>
-        <w:rPr>
-          <w:rFonts w:eastAsia="Microsoft GothicNeo" w:cs="Calibri" w:cstheme="minorHAnsi"/>
-          <w:sz w:val="24"/>
-          <w:szCs w:val="24"/>
-        </w:rPr>
-      </w:pPr>
-      <w:r>
-        <w:rPr>
-          <w:rFonts w:eastAsia="Microsoft GothicNeo" w:cs="Calibri" w:cstheme="minorHAnsi"/>
+        <w:ind w:left="420" w:right="0" w:hanging="0"/>
+        <w:rPr>
+          <w:rFonts w:eastAsia="Microsoft GothicNeo" w:cs="Calibri"/>
+          <w:sz w:val="24"/>
+          <w:szCs w:val="24"/>
+        </w:rPr>
+      </w:pPr>
+      <w:r>
+        <w:rPr>
+          <w:rFonts w:eastAsia="Microsoft GothicNeo" w:cs="Calibri"/>
           <w:sz w:val="24"/>
           <w:szCs w:val="24"/>
         </w:rPr>
@@ -2541,14 +2483,14 @@
           <w:tab w:val="left" w:pos="3029" w:leader="none"/>
         </w:tabs>
         <w:rPr>
-          <w:rFonts w:eastAsia="Microsoft GothicNeo" w:cs="Calibri" w:cstheme="minorHAnsi"/>
-          <w:sz w:val="24"/>
-          <w:szCs w:val="24"/>
-        </w:rPr>
-      </w:pPr>
-      <w:r>
-        <w:rPr>
-          <w:rFonts w:eastAsia="Microsoft GothicNeo" w:cs="Calibri" w:cstheme="minorHAnsi"/>
+          <w:rFonts w:eastAsia="Microsoft GothicNeo" w:cs="Calibri"/>
+          <w:sz w:val="24"/>
+          <w:szCs w:val="24"/>
+        </w:rPr>
+      </w:pPr>
+      <w:r>
+        <w:rPr>
+          <w:rFonts w:eastAsia="Microsoft GothicNeo" w:cs="Calibri"/>
           <w:sz w:val="24"/>
           <w:szCs w:val="24"/>
         </w:rPr>
@@ -2560,7 +2502,7 @@
         <w:pStyle w:val="Normal"/>
         <w:jc w:val="both"/>
         <w:rPr>
-          <w:rFonts w:eastAsia="Microsoft GothicNeo" w:cs="Calibri" w:cstheme="minorHAnsi"/>
+          <w:rFonts w:eastAsia="Microsoft GothicNeo" w:cs="Calibri"/>
           <w:sz w:val="24"/>
           <w:szCs w:val="24"/>
           <w:u w:val="single"/>
@@ -2568,7 +2510,7 @@
       </w:pPr>
       <w:r>
         <w:rPr>
-          <w:rFonts w:eastAsia="Microsoft GothicNeo" w:cs="Calibri" w:cstheme="minorHAnsi"/>
+          <w:rFonts w:eastAsia="Microsoft GothicNeo" w:cs="Calibri"/>
           <w:sz w:val="24"/>
           <w:szCs w:val="24"/>
           <w:u w:val="single"/>
@@ -2580,14 +2522,14 @@
       <w:pPr>
         <w:pStyle w:val="Normal"/>
         <w:rPr>
-          <w:rFonts w:eastAsia="Microsoft GothicNeo" w:cs="Calibri" w:cstheme="minorHAnsi"/>
-          <w:sz w:val="24"/>
-          <w:szCs w:val="24"/>
-        </w:rPr>
-      </w:pPr>
-      <w:r>
-        <w:rPr>
-          <w:rFonts w:eastAsia="Microsoft GothicNeo" w:cs="Calibri" w:cstheme="minorHAnsi"/>
+          <w:rFonts w:eastAsia="Microsoft GothicNeo" w:cs="Calibri"/>
+          <w:sz w:val="24"/>
+          <w:szCs w:val="24"/>
+        </w:rPr>
+      </w:pPr>
+      <w:r>
+        <w:rPr>
+          <w:rFonts w:eastAsia="Microsoft GothicNeo" w:cs="Calibri"/>
           <w:sz w:val="24"/>
           <w:szCs w:val="24"/>
         </w:rPr>
@@ -2599,14 +2541,14 @@
         <w:pStyle w:val="Normal"/>
         <w:jc w:val="both"/>
         <w:rPr>
-          <w:rFonts w:eastAsia="Microsoft GothicNeo" w:cs="Calibri" w:cstheme="minorHAnsi"/>
-          <w:sz w:val="24"/>
-          <w:szCs w:val="24"/>
-        </w:rPr>
-      </w:pPr>
-      <w:r>
-        <w:rPr>
-          <w:rFonts w:eastAsia="Microsoft GothicNeo" w:cs="Calibri" w:cstheme="minorHAnsi"/>
+          <w:rFonts w:eastAsia="Microsoft GothicNeo" w:cs="Calibri"/>
+          <w:sz w:val="24"/>
+          <w:szCs w:val="24"/>
+        </w:rPr>
+      </w:pPr>
+      <w:r>
+        <w:rPr>
+          <w:rFonts w:eastAsia="Microsoft GothicNeo" w:cs="Calibri"/>
           <w:sz w:val="24"/>
           <w:szCs w:val="24"/>
         </w:rPr>
@@ -2618,17 +2560,102 @@
         <w:pStyle w:val="Normal"/>
         <w:jc w:val="both"/>
         <w:rPr>
-          <w:rFonts w:eastAsia="Microsoft GothicNeo" w:cs="Calibri" w:cstheme="minorHAnsi"/>
-          <w:sz w:val="24"/>
-          <w:szCs w:val="24"/>
-        </w:rPr>
-      </w:pPr>
-      <w:r>
-        <w:rPr>
-          <w:rFonts w:eastAsia="Microsoft GothicNeo" w:cs="Calibri" w:cstheme="minorHAnsi"/>
-          <w:sz w:val="24"/>
-          <w:szCs w:val="24"/>
-        </w:rPr>
+          <w:color w:val="C9211E"/>
+        </w:rPr>
+      </w:pPr>
+      <w:r>
+        <w:rPr>
+          <w:rFonts w:eastAsia="Microsoft GothicNeo" w:cs="Calibri"/>
+          <w:color w:val="C9211E"/>
+          <w:sz w:val="24"/>
+          <w:szCs w:val="24"/>
+          <w:u w:val="single"/>
+        </w:rPr>
+        <w:t xml:space="preserve">Εναλλακτική ροή </w:t>
+      </w:r>
+      <w:r>
+        <w:rPr>
+          <w:rFonts w:eastAsia="Microsoft GothicNeo" w:cs="Calibri"/>
+          <w:color w:val="C9211E"/>
+          <w:sz w:val="24"/>
+          <w:szCs w:val="24"/>
+          <w:u w:val="single"/>
+        </w:rPr>
+        <w:t>3</w:t>
+      </w:r>
+      <w:r>
+        <w:rPr>
+          <w:rFonts w:eastAsia="Microsoft GothicNeo" w:cs="Calibri"/>
+          <w:color w:val="C9211E"/>
+          <w:sz w:val="24"/>
+          <w:szCs w:val="24"/>
+          <w:u w:val="single"/>
+        </w:rPr>
+        <w:t>:</w:t>
+      </w:r>
+    </w:p>
+    <w:p>
+      <w:pPr>
+        <w:pStyle w:val="Normal"/>
+        <w:rPr>
+          <w:color w:val="C9211E"/>
+        </w:rPr>
+      </w:pPr>
+      <w:r>
+        <w:rPr>
+          <w:rFonts w:eastAsia="Microsoft GothicNeo" w:cs="Calibri"/>
+          <w:color w:val="C9211E"/>
+          <w:sz w:val="24"/>
+          <w:szCs w:val="24"/>
+        </w:rPr>
+        <w:t xml:space="preserve">2.1 Στο βήμα </w:t>
+      </w:r>
+      <w:r>
+        <w:rPr>
+          <w:rFonts w:eastAsia="Microsoft GothicNeo" w:cs="Calibri"/>
+          <w:color w:val="C9211E"/>
+          <w:sz w:val="24"/>
+          <w:szCs w:val="24"/>
+        </w:rPr>
+        <w:t>7</w:t>
+      </w:r>
+      <w:r>
+        <w:rPr>
+          <w:rFonts w:eastAsia="Microsoft GothicNeo" w:cs="Calibri"/>
+          <w:color w:val="C9211E"/>
+          <w:sz w:val="24"/>
+          <w:szCs w:val="24"/>
+        </w:rPr>
+        <w:t xml:space="preserve">, </w:t>
+      </w:r>
+      <w:r>
+        <w:rPr>
+          <w:rFonts w:eastAsia="Microsoft GothicNeo" w:cs="Calibri"/>
+          <w:color w:val="C9211E"/>
+          <w:sz w:val="24"/>
+          <w:szCs w:val="24"/>
+        </w:rPr>
+        <w:t>ο διευθυντ</w:t>
+      </w:r>
+      <w:r>
+        <w:rPr>
+          <w:rFonts w:eastAsia="Microsoft GothicNeo" w:cs="Calibri"/>
+          <w:color w:val="C9211E"/>
+          <w:kern w:val="0"/>
+          <w:sz w:val="24"/>
+          <w:szCs w:val="24"/>
+          <w:lang w:val="el-GR" w:eastAsia="en-US" w:bidi="ar-SA"/>
+        </w:rPr>
+        <w:t>ής συμπληρώνει κάποιο σχόλιο η μία σημείωση σχετικά με τις απουσίες που προσθέτει αν κρίνεται απαραίτητο</w:t>
+      </w:r>
+      <w:r>
+        <w:rPr>
+          <w:rFonts w:eastAsia="Microsoft GothicNeo" w:cs="Calibri"/>
+          <w:color w:val="C9211E"/>
+          <w:sz w:val="24"/>
+          <w:szCs w:val="24"/>
+        </w:rPr>
+        <w:t>.</w:t>
       </w:r>
     </w:p>
     <w:p>
@@ -2636,17 +2663,49 @@
         <w:pStyle w:val="Normal"/>
         <w:jc w:val="both"/>
         <w:rPr>
-          <w:rFonts w:eastAsia="Microsoft GothicNeo" w:cs="Calibri" w:cstheme="minorHAnsi"/>
-          <w:sz w:val="24"/>
-          <w:szCs w:val="24"/>
-        </w:rPr>
-      </w:pPr>
-      <w:r>
-        <w:rPr>
-          <w:rFonts w:eastAsia="Microsoft GothicNeo" w:cs="Calibri" w:cstheme="minorHAnsi"/>
-          <w:sz w:val="24"/>
-          <w:szCs w:val="24"/>
-        </w:rPr>
+          <w:rFonts w:eastAsia="Microsoft GothicNeo" w:cs="Calibri"/>
+          <w:color w:val="C9211E"/>
+          <w:sz w:val="24"/>
+          <w:szCs w:val="24"/>
+        </w:rPr>
+      </w:pPr>
+      <w:r>
+        <w:rPr>
+          <w:rFonts w:eastAsia="Microsoft GothicNeo" w:cs="Calibri"/>
+          <w:color w:val="C9211E"/>
+          <w:sz w:val="24"/>
+          <w:szCs w:val="24"/>
+        </w:rPr>
+        <w:t xml:space="preserve">2.2 </w:t>
+      </w:r>
+      <w:r>
+        <w:rPr>
+          <w:rFonts w:eastAsia="Microsoft GothicNeo" w:cs="Calibri"/>
+          <w:color w:val="C9211E"/>
+          <w:sz w:val="24"/>
+          <w:szCs w:val="24"/>
+        </w:rPr>
+        <w:t>Το σ</w:t>
+      </w:r>
+      <w:r>
+        <w:rPr>
+          <w:rFonts w:eastAsia="Microsoft GothicNeo" w:cs="Calibri"/>
+          <w:color w:val="C9211E"/>
+          <w:kern w:val="0"/>
+          <w:sz w:val="24"/>
+          <w:szCs w:val="24"/>
+          <w:lang w:val="el-GR" w:eastAsia="en-US" w:bidi="ar-SA"/>
+        </w:rPr>
+        <w:t>ύστημα συνεχίζει απο το βήμα 8</w:t>
+      </w:r>
+      <w:r>
+        <w:rPr>
+          <w:rFonts w:eastAsia="Microsoft GothicNeo" w:cs="Calibri"/>
+          <w:color w:val="C9211E"/>
+          <w:sz w:val="24"/>
+          <w:szCs w:val="24"/>
+        </w:rPr>
+        <w:t>.</w:t>
       </w:r>
     </w:p>
     <w:p>
@@ -2654,15 +2713,28 @@
         <w:pStyle w:val="Normal"/>
         <w:jc w:val="both"/>
         <w:rPr>
-          <w:rFonts w:eastAsia="Microsoft GothicNeo" w:cs="Calibri" w:cstheme="minorHAnsi"/>
-          <w:color w:val="C9211E"/>
-          <w:sz w:val="24"/>
-          <w:szCs w:val="24"/>
-        </w:rPr>
-      </w:pPr>
-      <w:r>
-        <w:rPr>
-          <w:rFonts w:eastAsia="Microsoft GothicNeo" w:cs="Calibri" w:cstheme="minorHAnsi"/>
+          <w:rFonts w:eastAsia="Microsoft GothicNeo" w:cs="Calibri"/>
+          <w:sz w:val="24"/>
+          <w:szCs w:val="24"/>
+        </w:rPr>
+      </w:pPr>
+      <w:r>
+        <w:rPr>
+          <w:rFonts w:eastAsia="Microsoft GothicNeo" w:cs="Calibri"/>
+          <w:sz w:val="24"/>
+          <w:szCs w:val="24"/>
+        </w:rPr>
+      </w:r>
+    </w:p>
+    <w:p>
+      <w:pPr>
+        <w:pStyle w:val="Normal"/>
+        <w:jc w:val="both"/>
+        <w:rPr/>
+      </w:pPr>
+      <w:r>
+        <w:rPr>
+          <w:rFonts w:eastAsia="Microsoft GothicNeo" w:cs="Calibri"/>
           <w:b/>
           <w:bCs/>
           <w:color w:val="C9211E"/>
@@ -2673,7 +2745,7 @@
       </w:r>
       <w:r>
         <w:rPr>
-          <w:rFonts w:eastAsia="Microsoft GothicNeo" w:cs="Calibri" w:cstheme="minorHAnsi"/>
+          <w:rFonts w:eastAsia="Microsoft GothicNeo" w:cs="Calibri"/>
           <w:color w:val="C9211E"/>
           <w:sz w:val="24"/>
           <w:szCs w:val="24"/>
@@ -2686,7 +2758,7 @@
         <w:pStyle w:val="Normal"/>
         <w:jc w:val="both"/>
         <w:rPr>
-          <w:rFonts w:eastAsia="Microsoft GothicNeo" w:cs="Calibri" w:cstheme="minorHAnsi"/>
+          <w:rFonts w:eastAsia="Microsoft GothicNeo" w:cs="Calibri"/>
           <w:color w:val="C9211E"/>
           <w:sz w:val="24"/>
           <w:szCs w:val="24"/>
@@ -2695,7 +2767,7 @@
       </w:pPr>
       <w:r>
         <w:rPr>
-          <w:rFonts w:eastAsia="Microsoft GothicNeo" w:cs="Calibri" w:cstheme="minorHAnsi"/>
+          <w:rFonts w:eastAsia="Microsoft GothicNeo" w:cs="Calibri"/>
           <w:color w:val="C9211E"/>
           <w:sz w:val="24"/>
           <w:szCs w:val="24"/>
@@ -2709,7 +2781,7 @@
         <w:pStyle w:val="Normal"/>
         <w:jc w:val="both"/>
         <w:rPr>
-          <w:rFonts w:eastAsia="Microsoft GothicNeo" w:cs="Calibri" w:cstheme="minorHAnsi"/>
+          <w:rFonts w:eastAsia="Microsoft GothicNeo" w:cs="Calibri"/>
           <w:color w:val="C9211E"/>
           <w:sz w:val="24"/>
           <w:szCs w:val="24"/>
@@ -2718,7 +2790,7 @@
       </w:pPr>
       <w:r>
         <w:rPr>
-          <w:rFonts w:eastAsia="Microsoft GothicNeo" w:cs="Calibri" w:cstheme="minorHAnsi"/>
+          <w:rFonts w:eastAsia="Microsoft GothicNeo" w:cs="Calibri"/>
           <w:color w:val="C9211E"/>
           <w:sz w:val="24"/>
           <w:szCs w:val="24"/>
@@ -2731,15 +2803,15 @@
         <w:pStyle w:val="Normal"/>
         <w:jc w:val="both"/>
         <w:rPr>
-          <w:rFonts w:eastAsia="Microsoft GothicNeo" w:cs="Calibri" w:cstheme="minorHAnsi"/>
-          <w:color w:val="C9211E"/>
-          <w:sz w:val="24"/>
-          <w:szCs w:val="24"/>
-        </w:rPr>
-      </w:pPr>
-      <w:r>
-        <w:rPr>
-          <w:rFonts w:eastAsia="Microsoft GothicNeo" w:cs="Calibri" w:cstheme="minorHAnsi"/>
+          <w:rFonts w:eastAsia="Microsoft GothicNeo" w:cs="Calibri"/>
+          <w:color w:val="C9211E"/>
+          <w:sz w:val="24"/>
+          <w:szCs w:val="24"/>
+        </w:rPr>
+      </w:pPr>
+      <w:r>
+        <w:rPr>
+          <w:rFonts w:eastAsia="Microsoft GothicNeo" w:cs="Calibri"/>
           <w:color w:val="C9211E"/>
           <w:sz w:val="24"/>
           <w:szCs w:val="24"/>
@@ -2752,19 +2824,394 @@
         <w:pStyle w:val="Normal"/>
         <w:jc w:val="both"/>
         <w:rPr>
-          <w:rFonts w:eastAsia="Microsoft GothicNeo" w:cs="Calibri" w:cstheme="minorHAnsi"/>
-          <w:color w:val="C9211E"/>
-          <w:sz w:val="24"/>
-          <w:szCs w:val="24"/>
-        </w:rPr>
-      </w:pPr>
-      <w:r>
-        <w:rPr>
-          <w:rFonts w:eastAsia="Microsoft GothicNeo" w:cs="Calibri" w:cstheme="minorHAnsi"/>
-          <w:color w:val="C9211E"/>
-          <w:sz w:val="24"/>
-          <w:szCs w:val="24"/>
-        </w:rPr>
+          <w:rFonts w:eastAsia="Microsoft GothicNeo" w:cs="Calibri"/>
+          <w:color w:val="C9211E"/>
+          <w:sz w:val="24"/>
+          <w:szCs w:val="24"/>
+        </w:rPr>
+      </w:pPr>
+      <w:r>
+        <w:rPr>
+          <w:rFonts w:eastAsia="Microsoft GothicNeo" w:cs="Calibri"/>
+          <w:color w:val="C9211E"/>
+          <w:sz w:val="24"/>
+          <w:szCs w:val="24"/>
+        </w:rPr>
+      </w:r>
+    </w:p>
+    <w:p>
+      <w:pPr>
+        <w:pStyle w:val="Normal"/>
+        <w:jc w:val="both"/>
+        <w:rPr>
+          <w:rFonts w:eastAsia="Microsoft GothicNeo" w:cs="Calibri"/>
+          <w:color w:val="C9211E"/>
+          <w:sz w:val="24"/>
+          <w:szCs w:val="24"/>
+        </w:rPr>
+      </w:pPr>
+      <w:r>
+        <w:rPr>
+          <w:rFonts w:eastAsia="Microsoft GothicNeo" w:cs="Calibri"/>
+          <w:color w:val="C9211E"/>
+          <w:sz w:val="24"/>
+          <w:szCs w:val="24"/>
+        </w:rPr>
+        <w:t>2. Ο χρήστης επιλέγει μια από τις παραπάνω νέες-ενημερωμένες πολιτικές και το σύστημα ζητάει απο τον χρήστη να εκτελέσει μια ενέργεια για την συγκεκρημένει πολιτική.</w:t>
+        <w:tab/>
+      </w:r>
+    </w:p>
+    <w:p>
+      <w:pPr>
+        <w:pStyle w:val="Normal"/>
+        <w:jc w:val="both"/>
+        <w:rPr>
+          <w:rFonts w:eastAsia="Microsoft GothicNeo" w:cs="Calibri"/>
+          <w:color w:val="C9211E"/>
+          <w:sz w:val="24"/>
+          <w:szCs w:val="24"/>
+        </w:rPr>
+      </w:pPr>
+      <w:r>
+        <w:rPr>
+          <w:rFonts w:eastAsia="Microsoft GothicNeo" w:cs="Calibri"/>
+          <w:color w:val="C9211E"/>
+          <w:sz w:val="24"/>
+          <w:szCs w:val="24"/>
+        </w:rPr>
+      </w:r>
+    </w:p>
+    <w:p>
+      <w:pPr>
+        <w:pStyle w:val="Normal"/>
+        <w:jc w:val="both"/>
+        <w:rPr>
+          <w:rFonts w:eastAsia="Microsoft GothicNeo" w:cs="Calibri"/>
+          <w:color w:val="C9211E"/>
+          <w:sz w:val="24"/>
+          <w:szCs w:val="24"/>
+        </w:rPr>
+      </w:pPr>
+      <w:r>
+        <w:rPr>
+          <w:rFonts w:eastAsia="Microsoft GothicNeo" w:cs="Calibri"/>
+          <w:color w:val="C9211E"/>
+          <w:sz w:val="24"/>
+          <w:szCs w:val="24"/>
+        </w:rPr>
+        <w:t>3. Ο χρήστης επιλέγει να ενημερώσει χρήστες για την νέα πολιτική και το σύστημα ενημερώνει το προσωπικό αλλά και τους κηδεμόνες των παιδιών για την νέα πολιτική με μορφή ειδοποίησης.</w:t>
+      </w:r>
+    </w:p>
+    <w:p>
+      <w:pPr>
+        <w:pStyle w:val="Normal"/>
+        <w:jc w:val="both"/>
+        <w:rPr>
+          <w:rFonts w:eastAsia="Microsoft GothicNeo" w:cs="Calibri"/>
+          <w:color w:val="C9211E"/>
+          <w:sz w:val="24"/>
+          <w:szCs w:val="24"/>
+        </w:rPr>
+      </w:pPr>
+      <w:r>
+        <w:rPr>
+          <w:rFonts w:eastAsia="Microsoft GothicNeo" w:cs="Calibri"/>
+          <w:color w:val="C9211E"/>
+          <w:sz w:val="24"/>
+          <w:szCs w:val="24"/>
+        </w:rPr>
+      </w:r>
+    </w:p>
+    <w:p>
+      <w:pPr>
+        <w:pStyle w:val="Normal"/>
+        <w:jc w:val="both"/>
+        <w:rPr>
+          <w:rFonts w:eastAsia="Microsoft GothicNeo" w:cs="Calibri"/>
+          <w:color w:val="C9211E"/>
+          <w:sz w:val="24"/>
+          <w:szCs w:val="24"/>
+        </w:rPr>
+      </w:pPr>
+      <w:r>
+        <w:rPr>
+          <w:rFonts w:eastAsia="Microsoft GothicNeo" w:cs="Calibri"/>
+          <w:color w:val="C9211E"/>
+          <w:sz w:val="24"/>
+          <w:szCs w:val="24"/>
+        </w:rPr>
+        <w:t>4. Οι υπόλοιποι χρήστες μπορούν να αλληλεπιδράσουν με αυτή την ειδοποίηση για να ξεκινήσει μια διαδικασία εκπαίδευσης σχετικά με την νέα επιλογή.</w:t>
+        <w:tab/>
+      </w:r>
+    </w:p>
+    <w:p>
+      <w:pPr>
+        <w:pStyle w:val="Normal"/>
+        <w:jc w:val="both"/>
+        <w:rPr>
+          <w:rFonts w:eastAsia="Microsoft GothicNeo" w:cs="Calibri"/>
+          <w:color w:val="C9211E"/>
+          <w:sz w:val="24"/>
+          <w:szCs w:val="24"/>
+        </w:rPr>
+      </w:pPr>
+      <w:r>
+        <w:rPr>
+          <w:rFonts w:eastAsia="Microsoft GothicNeo" w:cs="Calibri"/>
+          <w:color w:val="C9211E"/>
+          <w:sz w:val="24"/>
+          <w:szCs w:val="24"/>
+        </w:rPr>
+      </w:r>
+    </w:p>
+    <w:p>
+      <w:pPr>
+        <w:pStyle w:val="Normal"/>
+        <w:jc w:val="both"/>
+        <w:rPr>
+          <w:rFonts w:eastAsia="Microsoft GothicNeo" w:cs="Calibri"/>
+          <w:color w:val="C9211E"/>
+          <w:sz w:val="24"/>
+          <w:szCs w:val="24"/>
+        </w:rPr>
+      </w:pPr>
+      <w:r>
+        <w:rPr>
+          <w:rFonts w:eastAsia="Microsoft GothicNeo" w:cs="Calibri"/>
+          <w:color w:val="C9211E"/>
+          <w:sz w:val="24"/>
+          <w:szCs w:val="24"/>
+        </w:rPr>
+        <w:t>5. Το σύστημα στην συνέχεια ξεκινάει την διαδικασία εμφανίζοντας στους χρήστες υλικό που μπορεί να έχει επισυνάψει ο διευθυντής ( βίντεο, παρουσιάσεις, κτλπ. ).</w:t>
+        <w:tab/>
+      </w:r>
+    </w:p>
+    <w:p>
+      <w:pPr>
+        <w:pStyle w:val="Normal"/>
+        <w:jc w:val="both"/>
+        <w:rPr>
+          <w:rFonts w:eastAsia="Microsoft GothicNeo" w:cs="Calibri"/>
+          <w:color w:val="C9211E"/>
+          <w:sz w:val="24"/>
+          <w:szCs w:val="24"/>
+        </w:rPr>
+      </w:pPr>
+      <w:r>
+        <w:rPr>
+          <w:rFonts w:eastAsia="Microsoft GothicNeo" w:cs="Calibri"/>
+          <w:color w:val="C9211E"/>
+          <w:sz w:val="24"/>
+          <w:szCs w:val="24"/>
+        </w:rPr>
+      </w:r>
+    </w:p>
+    <w:p>
+      <w:pPr>
+        <w:pStyle w:val="Normal"/>
+        <w:jc w:val="both"/>
+        <w:rPr>
+          <w:rFonts w:eastAsia="Microsoft GothicNeo" w:cs="Calibri"/>
+          <w:color w:val="C9211E"/>
+          <w:sz w:val="24"/>
+          <w:szCs w:val="24"/>
+        </w:rPr>
+      </w:pPr>
+      <w:r>
+        <w:rPr>
+          <w:rFonts w:eastAsia="Microsoft GothicNeo" w:cs="Calibri"/>
+          <w:color w:val="C9211E"/>
+          <w:sz w:val="24"/>
+          <w:szCs w:val="24"/>
+        </w:rPr>
+        <w:t>6. Το σύστημα διαθέτει ένα επίπεδο έγκρισης για κάθε στάδιο της εκπαίδευσης του χρήστη με ειδοποίηση για κάθε βήμα της διαδικασίας.</w:t>
+        <w:tab/>
+      </w:r>
+    </w:p>
+    <w:p>
+      <w:pPr>
+        <w:pStyle w:val="Normal"/>
+        <w:jc w:val="both"/>
+        <w:rPr>
+          <w:rFonts w:eastAsia="Microsoft GothicNeo" w:cs="Calibri"/>
+          <w:color w:val="C9211E"/>
+          <w:sz w:val="24"/>
+          <w:szCs w:val="24"/>
+        </w:rPr>
+      </w:pPr>
+      <w:r>
+        <w:rPr>
+          <w:rFonts w:eastAsia="Microsoft GothicNeo" w:cs="Calibri"/>
+          <w:color w:val="C9211E"/>
+          <w:sz w:val="24"/>
+          <w:szCs w:val="24"/>
+        </w:rPr>
+      </w:r>
+    </w:p>
+    <w:p>
+      <w:pPr>
+        <w:pStyle w:val="Normal"/>
+        <w:jc w:val="both"/>
+        <w:rPr>
+          <w:rFonts w:eastAsia="Microsoft GothicNeo" w:cs="Calibri"/>
+          <w:color w:val="C9211E"/>
+          <w:sz w:val="24"/>
+          <w:szCs w:val="24"/>
+        </w:rPr>
+      </w:pPr>
+      <w:r>
+        <w:rPr>
+          <w:rFonts w:eastAsia="Microsoft GothicNeo" w:cs="Calibri"/>
+          <w:color w:val="C9211E"/>
+          <w:sz w:val="24"/>
+          <w:szCs w:val="24"/>
+        </w:rPr>
+        <w:t>7. Μετά την ολοκλήρωση της διαδικασίας για κάθε χρήστη ο διευθηντής ενημερώνεται από το σύστημα για την επιτυχή ολοκλήρωση της εκπαίδευσης.</w:t>
+      </w:r>
+    </w:p>
+    <w:p>
+      <w:pPr>
+        <w:pStyle w:val="Normal"/>
+        <w:jc w:val="both"/>
+        <w:rPr>
+          <w:rFonts w:eastAsia="Microsoft GothicNeo" w:cs="Calibri"/>
+          <w:color w:val="C9211E"/>
+          <w:sz w:val="24"/>
+          <w:szCs w:val="24"/>
+        </w:rPr>
+      </w:pPr>
+      <w:r>
+        <w:rPr>
+          <w:rFonts w:eastAsia="Microsoft GothicNeo" w:cs="Calibri"/>
+          <w:color w:val="C9211E"/>
+          <w:sz w:val="24"/>
+          <w:szCs w:val="24"/>
+        </w:rPr>
+      </w:r>
+    </w:p>
+    <w:p>
+      <w:pPr>
+        <w:pStyle w:val="Normal"/>
+        <w:jc w:val="both"/>
+        <w:rPr>
+          <w:rFonts w:eastAsia="Microsoft GothicNeo" w:cs="Calibri"/>
+          <w:color w:val="C9211E"/>
+          <w:sz w:val="24"/>
+          <w:szCs w:val="24"/>
+        </w:rPr>
+      </w:pPr>
+      <w:r>
+        <w:rPr>
+          <w:rFonts w:eastAsia="Microsoft GothicNeo" w:cs="Calibri"/>
+          <w:color w:val="C9211E"/>
+          <w:sz w:val="24"/>
+          <w:szCs w:val="24"/>
+        </w:rPr>
+        <w:t>8. Το σύστημα ενημερώνει την λίστα με τις πολιτικές ετσί ώστε να μην εμφανίζονται σαν νέες.</w:t>
+      </w:r>
+    </w:p>
+    <w:p>
+      <w:pPr>
+        <w:pStyle w:val="Normal"/>
+        <w:jc w:val="both"/>
+        <w:rPr>
+          <w:rFonts w:eastAsia="Microsoft GothicNeo" w:cs="Calibri"/>
+          <w:color w:val="C9211E"/>
+          <w:sz w:val="24"/>
+          <w:szCs w:val="24"/>
+        </w:rPr>
+      </w:pPr>
+      <w:r>
+        <w:rPr>
+          <w:rFonts w:eastAsia="Microsoft GothicNeo" w:cs="Calibri"/>
+          <w:color w:val="C9211E"/>
+          <w:sz w:val="24"/>
+          <w:szCs w:val="24"/>
+        </w:rPr>
+      </w:r>
+    </w:p>
+    <w:p>
+      <w:pPr>
+        <w:pStyle w:val="Normal"/>
+        <w:jc w:val="both"/>
+        <w:rPr>
+          <w:rFonts w:eastAsia="Microsoft GothicNeo" w:cs="Calibri"/>
+          <w:color w:val="C9211E"/>
+          <w:sz w:val="24"/>
+          <w:szCs w:val="24"/>
+        </w:rPr>
+      </w:pPr>
+      <w:r>
+        <w:rPr>
+          <w:rFonts w:eastAsia="Microsoft GothicNeo" w:cs="Calibri"/>
+          <w:color w:val="C9211E"/>
+          <w:sz w:val="24"/>
+          <w:szCs w:val="24"/>
+        </w:rPr>
+        <w:t>9. Ο διευθυντής έχει την επιλογή να επιστρέψει στο βήμα 2 όσες φορές επιθυμέι μέχρι να πραγματοποιηθεί η εκπαίδευση όλων των νέων πολιτικών</w:t>
+      </w:r>
+    </w:p>
+    <w:p>
+      <w:pPr>
+        <w:pStyle w:val="Normal"/>
+        <w:jc w:val="both"/>
+        <w:rPr>
+          <w:rFonts w:eastAsia="Microsoft GothicNeo" w:cs="Calibri"/>
+          <w:color w:val="C9211E"/>
+          <w:sz w:val="24"/>
+          <w:szCs w:val="24"/>
+        </w:rPr>
+      </w:pPr>
+      <w:r>
+        <w:rPr>
+          <w:rFonts w:eastAsia="Microsoft GothicNeo" w:cs="Calibri"/>
+          <w:color w:val="C9211E"/>
+          <w:sz w:val="24"/>
+          <w:szCs w:val="24"/>
+        </w:rPr>
+      </w:r>
+    </w:p>
+    <w:p>
+      <w:pPr>
+        <w:pStyle w:val="Normal"/>
+        <w:jc w:val="both"/>
+        <w:rPr>
+          <w:rFonts w:eastAsia="Microsoft GothicNeo" w:cs="Calibri"/>
+          <w:color w:val="C9211E"/>
+          <w:sz w:val="24"/>
+          <w:szCs w:val="24"/>
+        </w:rPr>
+      </w:pPr>
+      <w:r>
+        <w:rPr>
+          <w:rFonts w:eastAsia="Microsoft GothicNeo" w:cs="Calibri"/>
+          <w:color w:val="C9211E"/>
+          <w:sz w:val="24"/>
+          <w:szCs w:val="24"/>
+        </w:rPr>
+      </w:r>
+    </w:p>
+    <w:p>
+      <w:pPr>
+        <w:pStyle w:val="Normal"/>
+        <w:jc w:val="both"/>
+        <w:rPr>
+          <w:rFonts w:eastAsia="Microsoft GothicNeo" w:cs="Calibri"/>
+          <w:color w:val="C9211E"/>
+          <w:sz w:val="24"/>
+          <w:szCs w:val="24"/>
+          <w:u w:val="single"/>
+        </w:rPr>
+      </w:pPr>
+      <w:r>
+        <w:rPr>
+          <w:rFonts w:eastAsia="Microsoft GothicNeo" w:cs="Calibri"/>
+          <w:color w:val="C9211E"/>
+          <w:sz w:val="24"/>
+          <w:szCs w:val="24"/>
+          <w:u w:val="single"/>
+        </w:rPr>
+        <w:t>Εναλλακτική ροή 1:</w:t>
       </w:r>
     </w:p>
     <w:p>
@@ -2775,13 +3222,23 @@
       </w:pPr>
       <w:r>
         <w:rPr>
-          <w:rFonts w:eastAsia="Microsoft GothicNeo" w:cs="Calibri" w:cstheme="minorHAnsi"/>
-          <w:color w:val="C9211E"/>
-          <w:sz w:val="24"/>
-          <w:szCs w:val="24"/>
-        </w:rPr>
-        <w:t>2. Ο χρήστης επιλέγει μια από τις παραπάνω νέες-ενημερωμένες πολιτικές και το σύστημα ζητάει απο τον χρήστη να εκτελέσει μια ενέργεια για την συγκεκρημένει πολιτική.</w:t>
-        <w:tab/>
+          <w:rFonts w:eastAsia="Microsoft GothicNeo" w:cs="Calibri"/>
+          <w:color w:val="C9211E"/>
+          <w:sz w:val="24"/>
+          <w:szCs w:val="24"/>
+        </w:rPr>
+        <w:t>1.1. Στο βήμα 6, ο χρ</w:t>
+      </w:r>
+      <w:r>
+        <w:rPr>
+          <w:rFonts w:eastAsia="Microsoft GothicNeo" w:cs="Calibri"/>
+          <w:color w:val="C9211E"/>
+          <w:kern w:val="0"/>
+          <w:sz w:val="24"/>
+          <w:szCs w:val="24"/>
+          <w:lang w:val="el-GR" w:eastAsia="en-US" w:bidi="ar-SA"/>
+        </w:rPr>
+        <w:t>ήστης δεν έχει ολοκληρώσει όλο το στάδιο εκπαίδευσης και το σύστημα στέλνει στον χρήστη ειδοποιήσης υπενθήμισης.</w:t>
       </w:r>
     </w:p>
     <w:p>
@@ -2789,15 +3246,15 @@
         <w:pStyle w:val="Normal"/>
         <w:jc w:val="both"/>
         <w:rPr>
-          <w:rFonts w:eastAsia="Microsoft GothicNeo" w:cs="Calibri" w:cstheme="minorHAnsi"/>
-          <w:color w:val="C9211E"/>
-          <w:sz w:val="24"/>
-          <w:szCs w:val="24"/>
-        </w:rPr>
-      </w:pPr>
-      <w:r>
-        <w:rPr>
-          <w:rFonts w:eastAsia="Microsoft GothicNeo" w:cs="Calibri" w:cstheme="minorHAnsi"/>
+          <w:rFonts w:eastAsia="Microsoft GothicNeo" w:cs="Calibri"/>
+          <w:color w:val="C9211E"/>
+          <w:sz w:val="24"/>
+          <w:szCs w:val="24"/>
+        </w:rPr>
+      </w:pPr>
+      <w:r>
+        <w:rPr>
+          <w:rFonts w:eastAsia="Microsoft GothicNeo" w:cs="Calibri"/>
           <w:color w:val="C9211E"/>
           <w:sz w:val="24"/>
           <w:szCs w:val="24"/>
@@ -2808,21 +3265,27 @@
       <w:pPr>
         <w:pStyle w:val="Normal"/>
         <w:jc w:val="both"/>
-        <w:rPr>
-          <w:rFonts w:eastAsia="Microsoft GothicNeo" w:cs="Calibri" w:cstheme="minorHAnsi"/>
-          <w:color w:val="C9211E"/>
-          <w:sz w:val="24"/>
-          <w:szCs w:val="24"/>
-        </w:rPr>
-      </w:pPr>
-      <w:r>
-        <w:rPr>
-          <w:rFonts w:eastAsia="Microsoft GothicNeo" w:cs="Calibri" w:cstheme="minorHAnsi"/>
-          <w:color w:val="C9211E"/>
-          <w:sz w:val="24"/>
-          <w:szCs w:val="24"/>
-        </w:rPr>
-        <w:t>3. Ο χρήστης επιλέγει να ενημερώσει χρήστες για την νέα πολιτική και το σύστημα ενημερώνει το προσωπικό αλλά και τους κηδεμόνες των παιδιών για την νέα πολιτική με μορφή ειδοποίησης.</w:t>
+        <w:rPr/>
+      </w:pPr>
+      <w:r>
+        <w:rPr>
+          <w:rFonts w:eastAsia="Microsoft GothicNeo" w:cs="Calibri"/>
+          <w:color w:val="C9211E"/>
+          <w:sz w:val="24"/>
+          <w:szCs w:val="24"/>
+        </w:rPr>
+        <w:t xml:space="preserve">1.2. Το </w:t>
+      </w:r>
+      <w:r>
+        <w:rPr>
+          <w:rFonts w:eastAsia="Microsoft GothicNeo" w:cs="Calibri"/>
+          <w:color w:val="C9211E"/>
+          <w:kern w:val="0"/>
+          <w:sz w:val="24"/>
+          <w:szCs w:val="24"/>
+          <w:lang w:val="el-GR" w:eastAsia="en-US" w:bidi="ar-SA"/>
+        </w:rPr>
+        <w:t>σύστημα ενημερώνει τον διευθηντή με μορφή ειδοποίησης άν ο χρήστης δεν έχει ολοκληρώσει την διαδικασίας της εκπαίδευσης του.</w:t>
       </w:r>
     </w:p>
     <w:p>
@@ -2830,15 +3293,15 @@
         <w:pStyle w:val="Normal"/>
         <w:jc w:val="both"/>
         <w:rPr>
-          <w:rFonts w:eastAsia="Microsoft GothicNeo" w:cs="Calibri" w:cstheme="minorHAnsi"/>
-          <w:color w:val="C9211E"/>
-          <w:sz w:val="24"/>
-          <w:szCs w:val="24"/>
-        </w:rPr>
-      </w:pPr>
-      <w:r>
-        <w:rPr>
-          <w:rFonts w:eastAsia="Microsoft GothicNeo" w:cs="Calibri" w:cstheme="minorHAnsi"/>
+          <w:rFonts w:eastAsia="Microsoft GothicNeo" w:cs="Calibri"/>
+          <w:color w:val="C9211E"/>
+          <w:sz w:val="24"/>
+          <w:szCs w:val="24"/>
+        </w:rPr>
+      </w:pPr>
+      <w:r>
+        <w:rPr>
+          <w:rFonts w:eastAsia="Microsoft GothicNeo" w:cs="Calibri"/>
           <w:color w:val="C9211E"/>
           <w:sz w:val="24"/>
           <w:szCs w:val="24"/>
@@ -2850,21 +3313,24 @@
         <w:pStyle w:val="Normal"/>
         <w:jc w:val="both"/>
         <w:rPr>
-          <w:rFonts w:eastAsia="Microsoft GothicNeo" w:cs="Calibri" w:cstheme="minorHAnsi"/>
-          <w:color w:val="C9211E"/>
-          <w:sz w:val="24"/>
-          <w:szCs w:val="24"/>
-        </w:rPr>
-      </w:pPr>
-      <w:r>
-        <w:rPr>
-          <w:rFonts w:eastAsia="Microsoft GothicNeo" w:cs="Calibri" w:cstheme="minorHAnsi"/>
-          <w:color w:val="C9211E"/>
-          <w:sz w:val="24"/>
-          <w:szCs w:val="24"/>
-        </w:rPr>
-        <w:t>4. Οι υπόλοιποι χρήστες μπορούν να αλληλεπιδράσουν με αυτή την ειδοποίηση για να ξεκινήσει μια διαδικασία εκπαίδευσης σχετικά με την νέα επιλογή.</w:t>
-        <w:tab/>
+          <w:rFonts w:eastAsia="Microsoft GothicNeo" w:cs="Calibri"/>
+          <w:color w:val="C9211E"/>
+          <w:kern w:val="0"/>
+          <w:sz w:val="24"/>
+          <w:szCs w:val="24"/>
+          <w:lang w:val="el-GR" w:eastAsia="en-US" w:bidi="ar-SA"/>
+        </w:rPr>
+      </w:pPr>
+      <w:r>
+        <w:rPr>
+          <w:rFonts w:eastAsia="Microsoft GothicNeo" w:cs="Calibri"/>
+          <w:color w:val="C9211E"/>
+          <w:kern w:val="0"/>
+          <w:sz w:val="24"/>
+          <w:szCs w:val="24"/>
+          <w:lang w:val="el-GR" w:eastAsia="en-US" w:bidi="ar-SA"/>
+        </w:rPr>
+        <w:t>1.3. Εμφανίζονται τα στοιχεία επικοινωνίας του χρήστη απο το σύστημα και ο διευθηντής επιλέγει έναν απο τους τρόπους για να επικοινωνήσει με τον χρήστη και συνεχιστεί η διαδικασία εκπαίδευσης.</w:t>
       </w:r>
     </w:p>
     <w:p>
@@ -2872,15 +3338,15 @@
         <w:pStyle w:val="Normal"/>
         <w:jc w:val="both"/>
         <w:rPr>
-          <w:rFonts w:eastAsia="Microsoft GothicNeo" w:cs="Calibri" w:cstheme="minorHAnsi"/>
-          <w:color w:val="C9211E"/>
-          <w:sz w:val="24"/>
-          <w:szCs w:val="24"/>
-        </w:rPr>
-      </w:pPr>
-      <w:r>
-        <w:rPr>
-          <w:rFonts w:eastAsia="Microsoft GothicNeo" w:cs="Calibri" w:cstheme="minorHAnsi"/>
+          <w:rFonts w:eastAsia="Microsoft GothicNeo" w:cs="Calibri"/>
+          <w:color w:val="C9211E"/>
+          <w:sz w:val="24"/>
+          <w:szCs w:val="24"/>
+        </w:rPr>
+      </w:pPr>
+      <w:r>
+        <w:rPr>
+          <w:rFonts w:eastAsia="Microsoft GothicNeo" w:cs="Calibri"/>
           <w:color w:val="C9211E"/>
           <w:sz w:val="24"/>
           <w:szCs w:val="24"/>
@@ -2892,462 +3358,17 @@
         <w:pStyle w:val="Normal"/>
         <w:jc w:val="both"/>
         <w:rPr>
-          <w:rFonts w:eastAsia="Microsoft GothicNeo" w:cs="Calibri" w:cstheme="minorHAnsi"/>
-          <w:color w:val="C9211E"/>
-          <w:sz w:val="24"/>
-          <w:szCs w:val="24"/>
-        </w:rPr>
-      </w:pPr>
-      <w:r>
-        <w:rPr>
-          <w:rFonts w:eastAsia="Microsoft GothicNeo" w:cs="Calibri" w:cstheme="minorHAnsi"/>
-          <w:color w:val="C9211E"/>
-          <w:sz w:val="24"/>
-          <w:szCs w:val="24"/>
-        </w:rPr>
-        <w:t>5. Το σύστημα στην συνέχεια ξεκινάει την διαδικασία εμφανίζοντας στους χρήστες υλικό που μπορεί να έχει επισυνάψει ο διευθυντής ( βίντεο, παρουσιάσεις, κτλπ. ).</w:t>
-        <w:tab/>
-      </w:r>
-    </w:p>
-    <w:p>
-      <w:pPr>
-        <w:pStyle w:val="Normal"/>
-        <w:jc w:val="both"/>
-        <w:rPr>
-          <w:rFonts w:eastAsia="Microsoft GothicNeo" w:cs="Calibri" w:cstheme="minorHAnsi"/>
-          <w:color w:val="C9211E"/>
-          <w:sz w:val="24"/>
-          <w:szCs w:val="24"/>
-        </w:rPr>
-      </w:pPr>
-      <w:r>
-        <w:rPr>
-          <w:rFonts w:eastAsia="Microsoft GothicNeo" w:cs="Calibri" w:cstheme="minorHAnsi"/>
-          <w:color w:val="C9211E"/>
-          <w:sz w:val="24"/>
-          <w:szCs w:val="24"/>
-        </w:rPr>
-      </w:r>
-    </w:p>
-    <w:p>
-      <w:pPr>
-        <w:pStyle w:val="Normal"/>
-        <w:jc w:val="both"/>
-        <w:rPr>
-          <w:rFonts w:eastAsia="Microsoft GothicNeo" w:cs="Calibri" w:cstheme="minorHAnsi"/>
-          <w:color w:val="C9211E"/>
-          <w:sz w:val="24"/>
-          <w:szCs w:val="24"/>
-        </w:rPr>
-      </w:pPr>
-      <w:r>
-        <w:rPr>
-          <w:rFonts w:eastAsia="Microsoft GothicNeo" w:cs="Calibri" w:cstheme="minorHAnsi"/>
-          <w:color w:val="C9211E"/>
-          <w:sz w:val="24"/>
-          <w:szCs w:val="24"/>
-        </w:rPr>
-        <w:t>6. Το σύστημα διαθέτει ένα επίπεδο έγκρισης για κάθε στάδιο της εκπαίδευσης του χρήστη με ειδοποίηση για κάθε βήμα της διαδικασίας.</w:t>
-        <w:tab/>
-      </w:r>
-    </w:p>
-    <w:p>
-      <w:pPr>
-        <w:pStyle w:val="Normal"/>
-        <w:jc w:val="both"/>
-        <w:rPr>
-          <w:rFonts w:eastAsia="Microsoft GothicNeo" w:cs="Calibri" w:cstheme="minorHAnsi"/>
-          <w:color w:val="C9211E"/>
-          <w:sz w:val="24"/>
-          <w:szCs w:val="24"/>
-        </w:rPr>
-      </w:pPr>
-      <w:r>
-        <w:rPr>
-          <w:rFonts w:eastAsia="Microsoft GothicNeo" w:cs="Calibri" w:cstheme="minorHAnsi"/>
-          <w:color w:val="C9211E"/>
-          <w:sz w:val="24"/>
-          <w:szCs w:val="24"/>
-        </w:rPr>
-      </w:r>
-    </w:p>
-    <w:p>
-      <w:pPr>
-        <w:pStyle w:val="Normal"/>
-        <w:jc w:val="both"/>
-        <w:rPr>
-          <w:rFonts w:eastAsia="Microsoft GothicNeo" w:cs="Calibri" w:cstheme="minorHAnsi"/>
-          <w:color w:val="C9211E"/>
-          <w:sz w:val="24"/>
-          <w:szCs w:val="24"/>
-        </w:rPr>
-      </w:pPr>
-      <w:r>
-        <w:rPr>
-          <w:rFonts w:eastAsia="Microsoft GothicNeo" w:cs="Calibri" w:cstheme="minorHAnsi"/>
-          <w:color w:val="C9211E"/>
-          <w:sz w:val="24"/>
-          <w:szCs w:val="24"/>
-        </w:rPr>
-        <w:t>7. Μετά την ολοκλήρωση της διαδικασίας για κάθε χρήστη ο διευθηντής ενημερώνεται από το σύστημα για την επιτυχή ολοκλήρωση της εκπαίδευσης.</w:t>
-      </w:r>
-    </w:p>
-    <w:p>
-      <w:pPr>
-        <w:pStyle w:val="Normal"/>
-        <w:jc w:val="both"/>
-        <w:rPr>
-          <w:rFonts w:eastAsia="Microsoft GothicNeo" w:cs="Calibri" w:cstheme="minorHAnsi"/>
-          <w:color w:val="C9211E"/>
-          <w:sz w:val="24"/>
-          <w:szCs w:val="24"/>
-        </w:rPr>
-      </w:pPr>
-      <w:r>
-        <w:rPr>
-          <w:rFonts w:eastAsia="Microsoft GothicNeo" w:cs="Calibri" w:cstheme="minorHAnsi"/>
-          <w:color w:val="C9211E"/>
-          <w:sz w:val="24"/>
-          <w:szCs w:val="24"/>
-        </w:rPr>
-      </w:r>
-    </w:p>
-    <w:p>
-      <w:pPr>
-        <w:pStyle w:val="Normal"/>
-        <w:jc w:val="both"/>
-        <w:rPr>
-          <w:rFonts w:eastAsia="Microsoft GothicNeo" w:cs="Calibri" w:cstheme="minorHAnsi"/>
-          <w:color w:val="C9211E"/>
-          <w:sz w:val="24"/>
-          <w:szCs w:val="24"/>
-        </w:rPr>
-      </w:pPr>
-      <w:r>
-        <w:rPr>
-          <w:rFonts w:eastAsia="Microsoft GothicNeo" w:cs="Calibri" w:cstheme="minorHAnsi"/>
-          <w:color w:val="C9211E"/>
-          <w:sz w:val="24"/>
-          <w:szCs w:val="24"/>
-        </w:rPr>
-        <w:t>8. Το σύστημα ενημερώνει την λίστα με τις πολιτικές ετσί ώστε να μην εμφανίζονται σαν νέες.</w:t>
-      </w:r>
-    </w:p>
-    <w:p>
-      <w:pPr>
-        <w:pStyle w:val="Normal"/>
-        <w:jc w:val="both"/>
-        <w:rPr>
-          <w:rFonts w:eastAsia="Microsoft GothicNeo" w:cs="Calibri" w:cstheme="minorHAnsi"/>
-          <w:color w:val="C9211E"/>
-          <w:sz w:val="24"/>
-          <w:szCs w:val="24"/>
-        </w:rPr>
-      </w:pPr>
-      <w:r>
-        <w:rPr>
-          <w:rFonts w:eastAsia="Microsoft GothicNeo" w:cs="Calibri" w:cstheme="minorHAnsi"/>
-          <w:color w:val="C9211E"/>
-          <w:sz w:val="24"/>
-          <w:szCs w:val="24"/>
-        </w:rPr>
-      </w:r>
-    </w:p>
-    <w:p>
-      <w:pPr>
-        <w:pStyle w:val="Normal"/>
-        <w:jc w:val="both"/>
-        <w:rPr>
-          <w:rFonts w:eastAsia="Microsoft GothicNeo" w:cs="Calibri" w:cstheme="minorHAnsi"/>
-          <w:color w:val="C9211E"/>
-          <w:sz w:val="24"/>
-          <w:szCs w:val="24"/>
-        </w:rPr>
-      </w:pPr>
-      <w:r>
-        <w:rPr>
-          <w:rFonts w:eastAsia="Microsoft GothicNeo" w:cs="Calibri" w:cstheme="minorHAnsi"/>
-          <w:color w:val="C9211E"/>
-          <w:sz w:val="24"/>
-          <w:szCs w:val="24"/>
-        </w:rPr>
-        <w:t>9. Ο διευθυντής έχει την επιλογή να επιστρέψει στο βήμα 2 όσες φορές επιθυμέι μέχρι να πραγματοποιηθεί η εκπαίδευση όλων των νέων πολιτικών</w:t>
-      </w:r>
-    </w:p>
-    <w:p>
-      <w:pPr>
-        <w:pStyle w:val="Normal"/>
-        <w:jc w:val="both"/>
-        <w:rPr>
-          <w:rFonts w:eastAsia="Microsoft GothicNeo" w:cs="Calibri" w:cstheme="minorHAnsi"/>
-          <w:color w:val="C9211E"/>
-          <w:sz w:val="24"/>
-          <w:szCs w:val="24"/>
-        </w:rPr>
-      </w:pPr>
-      <w:r>
-        <w:rPr>
-          <w:rFonts w:eastAsia="Microsoft GothicNeo" w:cs="Calibri" w:cstheme="minorHAnsi"/>
-          <w:color w:val="C9211E"/>
-          <w:sz w:val="24"/>
-          <w:szCs w:val="24"/>
-        </w:rPr>
-      </w:r>
-    </w:p>
-    <w:p>
-      <w:pPr>
-        <w:pStyle w:val="Normal"/>
-        <w:jc w:val="both"/>
-        <w:rPr>
-          <w:rFonts w:eastAsia="Microsoft GothicNeo" w:cs="Calibri" w:cstheme="minorHAnsi"/>
-          <w:color w:val="C9211E"/>
-          <w:sz w:val="24"/>
-          <w:szCs w:val="24"/>
-        </w:rPr>
-      </w:pPr>
-      <w:r>
-        <w:rPr>
-          <w:rFonts w:eastAsia="Microsoft GothicNeo" w:cs="Calibri" w:cstheme="minorHAnsi"/>
-          <w:color w:val="C9211E"/>
-          <w:sz w:val="24"/>
-          <w:szCs w:val="24"/>
-        </w:rPr>
-      </w:r>
-    </w:p>
-    <w:p>
-      <w:pPr>
-        <w:pStyle w:val="Normal"/>
-        <w:jc w:val="both"/>
-        <w:rPr>
-          <w:u w:val="single"/>
-        </w:rPr>
-      </w:pPr>
-      <w:r>
-        <w:rPr>
-          <w:rFonts w:eastAsia="Microsoft GothicNeo" w:cs="Calibri" w:cstheme="minorHAnsi"/>
-          <w:color w:val="C9211E"/>
-          <w:sz w:val="24"/>
-          <w:szCs w:val="24"/>
-          <w:u w:val="single"/>
-        </w:rPr>
-        <w:t>Εναλλακτική ροή 1:</w:t>
-      </w:r>
-    </w:p>
-    <w:p>
-      <w:pPr>
-        <w:pStyle w:val="Normal"/>
-        <w:jc w:val="both"/>
-        <w:rPr>
-          <w:rFonts w:eastAsia="Microsoft GothicNeo" w:cs="Calibri" w:cstheme="minorHAnsi"/>
-          <w:color w:val="C9211E"/>
-          <w:sz w:val="24"/>
-          <w:szCs w:val="24"/>
-        </w:rPr>
-      </w:pPr>
-      <w:r>
-        <w:rPr>
-          <w:rFonts w:eastAsia="Microsoft GothicNeo" w:cs="Calibri" w:cstheme="minorHAnsi"/>
-          <w:color w:val="C9211E"/>
-          <w:sz w:val="24"/>
-          <w:szCs w:val="24"/>
-        </w:rPr>
-        <w:t>1.</w:t>
-      </w:r>
-      <w:r>
-        <w:rPr>
-          <w:rFonts w:eastAsia="Microsoft GothicNeo" w:cs="Calibri" w:cstheme="minorHAnsi"/>
-          <w:color w:val="C9211E"/>
-          <w:sz w:val="24"/>
-          <w:szCs w:val="24"/>
-        </w:rPr>
-        <w:t xml:space="preserve">1. </w:t>
-      </w:r>
-      <w:r>
-        <w:rPr>
-          <w:rFonts w:eastAsia="Microsoft GothicNeo" w:cs="Calibri" w:cstheme="minorHAnsi"/>
-          <w:color w:val="C9211E"/>
-          <w:sz w:val="24"/>
-          <w:szCs w:val="24"/>
-        </w:rPr>
-        <w:t xml:space="preserve">Στο βήμα </w:t>
-      </w:r>
-      <w:r>
-        <w:rPr>
-          <w:rFonts w:eastAsia="Microsoft GothicNeo" w:cs="Calibri" w:cstheme="minorHAnsi"/>
-          <w:color w:val="C9211E"/>
-          <w:sz w:val="24"/>
-          <w:szCs w:val="24"/>
-        </w:rPr>
-        <w:t>6</w:t>
-      </w:r>
-      <w:r>
-        <w:rPr>
-          <w:rFonts w:eastAsia="Microsoft GothicNeo" w:cs="Calibri" w:cstheme="minorHAnsi"/>
-          <w:color w:val="C9211E"/>
-          <w:sz w:val="24"/>
-          <w:szCs w:val="24"/>
-        </w:rPr>
-        <w:t xml:space="preserve">, </w:t>
-      </w:r>
-      <w:r>
-        <w:rPr>
-          <w:rFonts w:eastAsia="Microsoft GothicNeo" w:cs="Calibri" w:cstheme="minorHAnsi"/>
-          <w:color w:val="C9211E"/>
-          <w:sz w:val="24"/>
-          <w:szCs w:val="24"/>
-        </w:rPr>
-        <w:t>ο χρ</w:t>
-      </w:r>
-      <w:r>
-        <w:rPr>
-          <w:rFonts w:eastAsia="Microsoft GothicNeo" w:cs="Calibri" w:cstheme="minorHAnsi"/>
+          <w:rFonts w:eastAsia="Microsoft GothicNeo" w:cs="Calibri"/>
           <w:color w:val="C9211E"/>
           <w:kern w:val="0"/>
           <w:sz w:val="24"/>
           <w:szCs w:val="24"/>
           <w:lang w:val="el-GR" w:eastAsia="en-US" w:bidi="ar-SA"/>
         </w:rPr>
-        <w:t>ήστης δεν έχει ολοκληρώσει όλο το στάδιο εκπαίδευσης και το σύστημα στέλνει στον χρήστη ειδοποιήσης υπενθήμισης.</w:t>
-      </w:r>
-    </w:p>
-    <w:p>
-      <w:pPr>
-        <w:pStyle w:val="Normal"/>
-        <w:jc w:val="both"/>
-        <w:rPr>
-          <w:rFonts w:eastAsia="Microsoft GothicNeo" w:cs="Calibri" w:cstheme="minorHAnsi"/>
-          <w:color w:val="C9211E"/>
-          <w:sz w:val="24"/>
-          <w:szCs w:val="24"/>
-        </w:rPr>
-      </w:pPr>
-      <w:r>
-        <w:rPr>
-          <w:rFonts w:eastAsia="Microsoft GothicNeo" w:cs="Calibri" w:cstheme="minorHAnsi"/>
-          <w:color w:val="C9211E"/>
-          <w:sz w:val="24"/>
-          <w:szCs w:val="24"/>
-        </w:rPr>
-      </w:r>
-    </w:p>
-    <w:p>
-      <w:pPr>
-        <w:pStyle w:val="Normal"/>
-        <w:jc w:val="both"/>
-        <w:rPr>
-          <w:rFonts w:eastAsia="Microsoft GothicNeo" w:cs="Calibri" w:cstheme="minorHAnsi"/>
-          <w:color w:val="C9211E"/>
-          <w:sz w:val="24"/>
-          <w:szCs w:val="24"/>
-        </w:rPr>
-      </w:pPr>
-      <w:r>
-        <w:rPr>
-          <w:rFonts w:eastAsia="Microsoft GothicNeo" w:cs="Calibri" w:cstheme="minorHAnsi"/>
-          <w:color w:val="C9211E"/>
-          <w:sz w:val="24"/>
-          <w:szCs w:val="24"/>
-        </w:rPr>
-        <w:t>1.</w:t>
-      </w:r>
-      <w:r>
-        <w:rPr>
-          <w:rFonts w:eastAsia="Microsoft GothicNeo" w:cs="Calibri" w:cstheme="minorHAnsi"/>
-          <w:color w:val="C9211E"/>
-          <w:sz w:val="24"/>
-          <w:szCs w:val="24"/>
-        </w:rPr>
-        <w:t xml:space="preserve">2. Το </w:t>
-      </w:r>
-      <w:r>
-        <w:rPr>
-          <w:rFonts w:eastAsia="Microsoft GothicNeo" w:cs="Calibri" w:cstheme="minorHAnsi"/>
-          <w:color w:val="C9211E"/>
-          <w:kern w:val="0"/>
-          <w:sz w:val="24"/>
-          <w:szCs w:val="24"/>
-          <w:lang w:val="el-GR" w:eastAsia="en-US" w:bidi="ar-SA"/>
-        </w:rPr>
-        <w:t>σύστημα ενημερώνει τον διευθηντή με μορφή ειδοποίησης άν ο χρήστης δεν έχει ολοκληρώσει την διαδικασίας της εκπαίδευσης του.</w:t>
-      </w:r>
-    </w:p>
-    <w:p>
-      <w:pPr>
-        <w:pStyle w:val="Normal"/>
-        <w:jc w:val="both"/>
-        <w:rPr>
-          <w:rFonts w:eastAsia="Microsoft GothicNeo" w:cs="Calibri" w:cstheme="minorHAnsi"/>
-          <w:color w:val="C9211E"/>
-          <w:sz w:val="24"/>
-          <w:szCs w:val="24"/>
-        </w:rPr>
-      </w:pPr>
-      <w:r>
-        <w:rPr>
-          <w:rFonts w:eastAsia="Microsoft GothicNeo" w:cs="Calibri" w:cstheme="minorHAnsi"/>
-          <w:color w:val="C9211E"/>
-          <w:sz w:val="24"/>
-          <w:szCs w:val="24"/>
-        </w:rPr>
-      </w:r>
-    </w:p>
-    <w:p>
-      <w:pPr>
-        <w:pStyle w:val="Normal"/>
-        <w:jc w:val="both"/>
-        <w:rPr>
-          <w:rFonts w:eastAsia="Microsoft GothicNeo" w:cs="Calibri" w:cstheme="minorHAnsi"/>
-          <w:color w:val="C9211E"/>
-          <w:sz w:val="24"/>
-          <w:szCs w:val="24"/>
-        </w:rPr>
-      </w:pPr>
-      <w:r>
-        <w:rPr>
-          <w:rFonts w:eastAsia="Microsoft GothicNeo" w:cs="Calibri" w:cstheme="minorHAnsi"/>
-          <w:color w:val="C9211E"/>
-          <w:kern w:val="0"/>
-          <w:sz w:val="24"/>
-          <w:szCs w:val="24"/>
-          <w:lang w:val="el-GR" w:eastAsia="en-US" w:bidi="ar-SA"/>
-        </w:rPr>
-        <w:t>1.3. Εμφανίζονται τα στοιχεία επικοινωνίας του χρήστη απο το σύστημα και ο διευθηντής επιλέγει έναν απο τους τρόπους για να επικοινωνήσει με τον χρήστη και συνεχιστεί η διαδικασία εκπαίδευσης.</w:t>
-      </w:r>
-    </w:p>
-    <w:p>
-      <w:pPr>
-        <w:pStyle w:val="Normal"/>
-        <w:jc w:val="both"/>
-        <w:rPr>
-          <w:rFonts w:eastAsia="Microsoft GothicNeo" w:cs="Calibri" w:cstheme="minorHAnsi"/>
-          <w:color w:val="C9211E"/>
-          <w:sz w:val="24"/>
-          <w:szCs w:val="24"/>
-        </w:rPr>
-      </w:pPr>
-      <w:r>
-        <w:rPr>
-          <w:rFonts w:eastAsia="Microsoft GothicNeo" w:cs="Calibri" w:cstheme="minorHAnsi"/>
-          <w:color w:val="C9211E"/>
-          <w:sz w:val="24"/>
-          <w:szCs w:val="24"/>
-        </w:rPr>
-      </w:r>
-    </w:p>
-    <w:p>
-      <w:pPr>
-        <w:pStyle w:val="Normal"/>
-        <w:jc w:val="both"/>
-        <w:rPr>
-          <w:rFonts w:eastAsia="Microsoft GothicNeo" w:cs="Calibri" w:cstheme="minorHAnsi"/>
-          <w:color w:val="C9211E"/>
-          <w:sz w:val="24"/>
-          <w:szCs w:val="24"/>
-        </w:rPr>
-      </w:pPr>
-      <w:r>
-        <w:rPr>
-          <w:rFonts w:eastAsia="Microsoft GothicNeo" w:cs="Calibri" w:cstheme="minorHAnsi"/>
+      </w:pPr>
+      <w:r>
+        <w:rPr>
+          <w:rFonts w:eastAsia="Microsoft GothicNeo" w:cs="Calibri"/>
           <w:color w:val="C9211E"/>
           <w:kern w:val="0"/>
           <w:sz w:val="24"/>
@@ -3364,16 +3385,16 @@
           <w:tab w:val="clear" w:pos="720"/>
           <w:tab w:val="left" w:pos="3029" w:leader="none"/>
         </w:tabs>
-        <w:ind w:left="1080" w:hanging="0"/>
-        <w:rPr>
-          <w:rFonts w:eastAsia="Microsoft GothicNeo" w:cs="Calibri" w:cstheme="minorHAnsi"/>
-          <w:sz w:val="24"/>
-          <w:szCs w:val="24"/>
-        </w:rPr>
-      </w:pPr>
-      <w:r>
-        <w:rPr>
-          <w:rFonts w:eastAsia="Microsoft GothicNeo" w:cs="Calibri" w:cstheme="minorHAnsi"/>
+        <w:ind w:left="1080" w:right="0" w:hanging="0"/>
+        <w:rPr>
+          <w:rFonts w:eastAsia="Microsoft GothicNeo" w:cs="Calibri"/>
+          <w:sz w:val="24"/>
+          <w:szCs w:val="24"/>
+        </w:rPr>
+      </w:pPr>
+      <w:r>
+        <w:rPr>
+          <w:rFonts w:eastAsia="Microsoft GothicNeo" w:cs="Calibri"/>
           <w:sz w:val="24"/>
           <w:szCs w:val="24"/>
         </w:rPr>
@@ -3387,42 +3408,42 @@
           <w:tab w:val="left" w:pos="3029" w:leader="none"/>
         </w:tabs>
         <w:rPr>
-          <w:rFonts w:eastAsia="Microsoft GothicNeo" w:cs="Calibri" w:cstheme="minorHAnsi"/>
-          <w:sz w:val="24"/>
-          <w:szCs w:val="24"/>
-        </w:rPr>
-      </w:pPr>
-      <w:r>
-        <w:rPr>
-          <w:rFonts w:eastAsia="Microsoft GothicNeo" w:cs="Calibri" w:cstheme="minorHAnsi"/>
-          <w:sz w:val="24"/>
-          <w:szCs w:val="24"/>
-        </w:rPr>
-      </w:r>
-    </w:p>
-    <w:p>
-      <w:pPr>
-        <w:pStyle w:val="Normal"/>
-        <w:ind w:firstLine="720"/>
-        <w:rPr>
-          <w:rFonts w:eastAsia="Microsoft GothicNeo" w:cs="Calibri" w:cstheme="minorHAnsi"/>
-          <w:sz w:val="24"/>
-          <w:szCs w:val="24"/>
-        </w:rPr>
-      </w:pPr>
-      <w:r>
-        <w:rPr>
-          <w:rFonts w:eastAsia="Microsoft GothicNeo" w:cs="Calibri" w:cstheme="minorHAnsi"/>
-          <w:sz w:val="24"/>
-          <w:szCs w:val="24"/>
-        </w:rPr>
-      </w:r>
-    </w:p>
-    <w:p>
-      <w:pPr>
-        <w:pStyle w:val="Normal"/>
-        <w:rPr>
-          <w:rFonts w:eastAsia="Microsoft GothicNeo" w:cs="Calibri" w:cstheme="minorHAnsi"/>
+          <w:rFonts w:eastAsia="Microsoft GothicNeo" w:cs="Calibri"/>
+          <w:sz w:val="24"/>
+          <w:szCs w:val="24"/>
+        </w:rPr>
+      </w:pPr>
+      <w:r>
+        <w:rPr>
+          <w:rFonts w:eastAsia="Microsoft GothicNeo" w:cs="Calibri"/>
+          <w:sz w:val="24"/>
+          <w:szCs w:val="24"/>
+        </w:rPr>
+      </w:r>
+    </w:p>
+    <w:p>
+      <w:pPr>
+        <w:pStyle w:val="Normal"/>
+        <w:ind w:left="0" w:right="0" w:firstLine="720"/>
+        <w:rPr>
+          <w:rFonts w:eastAsia="Microsoft GothicNeo" w:cs="Calibri"/>
+          <w:sz w:val="24"/>
+          <w:szCs w:val="24"/>
+        </w:rPr>
+      </w:pPr>
+      <w:r>
+        <w:rPr>
+          <w:rFonts w:eastAsia="Microsoft GothicNeo" w:cs="Calibri"/>
+          <w:sz w:val="24"/>
+          <w:szCs w:val="24"/>
+        </w:rPr>
+      </w:r>
+    </w:p>
+    <w:p>
+      <w:pPr>
+        <w:pStyle w:val="Normal"/>
+        <w:rPr>
+          <w:rFonts w:eastAsia="Microsoft GothicNeo" w:cs="Calibri"/>
           <w:b/>
           <w:b/>
           <w:bCs/>
@@ -3432,7 +3453,7 @@
       </w:pPr>
       <w:r>
         <w:rPr>
-          <w:rFonts w:eastAsia="Microsoft GothicNeo" w:cs="Calibri" w:cstheme="minorHAnsi"/>
+          <w:rFonts w:eastAsia="Microsoft GothicNeo" w:cs="Calibri"/>
           <w:b/>
           <w:bCs/>
           <w:sz w:val="28"/>
@@ -3444,26 +3465,26 @@
     <w:p>
       <w:pPr>
         <w:pStyle w:val="Normal"/>
-        <w:ind w:firstLine="720"/>
-        <w:rPr>
-          <w:rFonts w:eastAsia="Microsoft GothicNeo" w:cs="Calibri" w:cstheme="minorHAnsi"/>
-          <w:sz w:val="24"/>
-          <w:szCs w:val="24"/>
-        </w:rPr>
-      </w:pPr>
-      <w:r>
-        <w:rPr>
-          <w:rFonts w:eastAsia="Microsoft GothicNeo" w:cs="Calibri" w:cstheme="minorHAnsi"/>
-          <w:sz w:val="24"/>
-          <w:szCs w:val="24"/>
-        </w:rPr>
-      </w:r>
-    </w:p>
-    <w:p>
-      <w:pPr>
-        <w:pStyle w:val="Normal"/>
-        <w:rPr>
-          <w:rFonts w:eastAsia="Microsoft GothicNeo" w:cs="Calibri" w:cstheme="minorHAnsi"/>
+        <w:ind w:left="0" w:right="0" w:firstLine="720"/>
+        <w:rPr>
+          <w:rFonts w:eastAsia="Microsoft GothicNeo" w:cs="Calibri"/>
+          <w:sz w:val="24"/>
+          <w:szCs w:val="24"/>
+        </w:rPr>
+      </w:pPr>
+      <w:r>
+        <w:rPr>
+          <w:rFonts w:eastAsia="Microsoft GothicNeo" w:cs="Calibri"/>
+          <w:sz w:val="24"/>
+          <w:szCs w:val="24"/>
+        </w:rPr>
+      </w:r>
+    </w:p>
+    <w:p>
+      <w:pPr>
+        <w:pStyle w:val="Normal"/>
+        <w:rPr>
+          <w:rFonts w:eastAsia="Microsoft GothicNeo" w:cs="Calibri"/>
           <w:sz w:val="24"/>
           <w:szCs w:val="24"/>
           <w:u w:val="single"/>
@@ -3471,7 +3492,7 @@
       </w:pPr>
       <w:r>
         <w:rPr>
-          <w:rFonts w:eastAsia="Microsoft GothicNeo" w:cs="Calibri" w:cstheme="minorHAnsi"/>
+          <w:rFonts w:eastAsia="Microsoft GothicNeo" w:cs="Calibri"/>
           <w:sz w:val="24"/>
           <w:szCs w:val="24"/>
           <w:u w:val="single"/>
@@ -3486,13 +3507,11 @@
           <w:ilvl w:val="0"/>
           <w:numId w:val="6"/>
         </w:numPr>
-        <w:rPr>
-          <w:rFonts w:eastAsia="Microsoft GothicNeo" w:cs="Calibri" w:cstheme="minorHAnsi"/>
-        </w:rPr>
-      </w:pPr>
-      <w:r>
-        <w:rPr>
-          <w:rFonts w:eastAsia="Microsoft GothicNeo" w:cs="Calibri" w:cstheme="minorHAnsi"/>
+        <w:rPr/>
+      </w:pPr>
+      <w:r>
+        <w:rPr>
+          <w:rFonts w:eastAsia="Microsoft GothicNeo" w:cs="Calibri"/>
           <w:sz w:val="24"/>
           <w:szCs w:val="24"/>
         </w:rPr>
@@ -3500,7 +3519,7 @@
       </w:r>
       <w:r>
         <w:rPr>
-          <w:rFonts w:eastAsia="Microsoft GothicNeo" w:cs="Calibri" w:cstheme="minorHAnsi"/>
+          <w:rFonts w:eastAsia="Microsoft GothicNeo" w:cs="Calibri"/>
           <w:sz w:val="24"/>
           <w:szCs w:val="24"/>
           <w:lang w:val="en-US"/>
@@ -3509,7 +3528,7 @@
       </w:r>
       <w:r>
         <w:rPr>
-          <w:rFonts w:eastAsia="Microsoft GothicNeo" w:cs="Calibri" w:cstheme="minorHAnsi"/>
+          <w:rFonts w:eastAsia="Microsoft GothicNeo" w:cs="Calibri"/>
           <w:sz w:val="24"/>
           <w:szCs w:val="24"/>
         </w:rPr>
@@ -3524,12 +3543,14 @@
           <w:numId w:val="6"/>
         </w:numPr>
         <w:rPr>
-          <w:rFonts w:eastAsia="Microsoft GothicNeo" w:cs="Calibri" w:cstheme="minorHAnsi"/>
-        </w:rPr>
-      </w:pPr>
-      <w:r>
-        <w:rPr>
-          <w:rFonts w:eastAsia="Microsoft GothicNeo" w:cs="Calibri" w:cstheme="minorHAnsi"/>
+          <w:rFonts w:eastAsia="Microsoft GothicNeo" w:cs="Calibri"/>
+          <w:sz w:val="24"/>
+          <w:szCs w:val="24"/>
+        </w:rPr>
+      </w:pPr>
+      <w:r>
+        <w:rPr>
+          <w:rFonts w:eastAsia="Microsoft GothicNeo" w:cs="Calibri"/>
           <w:sz w:val="24"/>
           <w:szCs w:val="24"/>
         </w:rPr>
@@ -3544,12 +3565,14 @@
           <w:numId w:val="6"/>
         </w:numPr>
         <w:rPr>
-          <w:rFonts w:eastAsia="Microsoft GothicNeo" w:cs="Calibri" w:cstheme="minorHAnsi"/>
-        </w:rPr>
-      </w:pPr>
-      <w:r>
-        <w:rPr>
-          <w:rFonts w:eastAsia="Microsoft GothicNeo" w:cs="Calibri" w:cstheme="minorHAnsi"/>
+          <w:rFonts w:eastAsia="Microsoft GothicNeo" w:cs="Calibri"/>
+          <w:sz w:val="24"/>
+          <w:szCs w:val="24"/>
+        </w:rPr>
+      </w:pPr>
+      <w:r>
+        <w:rPr>
+          <w:rFonts w:eastAsia="Microsoft GothicNeo" w:cs="Calibri"/>
           <w:sz w:val="24"/>
           <w:szCs w:val="24"/>
         </w:rPr>
@@ -3564,12 +3587,14 @@
           <w:numId w:val="6"/>
         </w:numPr>
         <w:rPr>
-          <w:rFonts w:eastAsia="Microsoft GothicNeo" w:cs="Calibri" w:cstheme="minorHAnsi"/>
-        </w:rPr>
-      </w:pPr>
-      <w:r>
-        <w:rPr>
-          <w:rFonts w:eastAsia="Microsoft GothicNeo" w:cs="Calibri" w:cstheme="minorHAnsi"/>
+          <w:rFonts w:eastAsia="Microsoft GothicNeo" w:cs="Calibri"/>
+          <w:sz w:val="24"/>
+          <w:szCs w:val="24"/>
+        </w:rPr>
+      </w:pPr>
+      <w:r>
+        <w:rPr>
+          <w:rFonts w:eastAsia="Microsoft GothicNeo" w:cs="Calibri"/>
           <w:sz w:val="24"/>
           <w:szCs w:val="24"/>
         </w:rPr>
@@ -3584,12 +3609,14 @@
           <w:numId w:val="6"/>
         </w:numPr>
         <w:rPr>
-          <w:rFonts w:eastAsia="Microsoft GothicNeo" w:cs="Calibri" w:cstheme="minorHAnsi"/>
-        </w:rPr>
-      </w:pPr>
-      <w:r>
-        <w:rPr>
-          <w:rFonts w:eastAsia="Microsoft GothicNeo" w:cs="Calibri" w:cstheme="minorHAnsi"/>
+          <w:rFonts w:eastAsia="Microsoft GothicNeo" w:cs="Calibri"/>
+          <w:sz w:val="24"/>
+          <w:szCs w:val="24"/>
+        </w:rPr>
+      </w:pPr>
+      <w:r>
+        <w:rPr>
+          <w:rFonts w:eastAsia="Microsoft GothicNeo" w:cs="Calibri"/>
           <w:sz w:val="24"/>
           <w:szCs w:val="24"/>
         </w:rPr>
@@ -3600,20 +3627,20 @@
       <w:pPr>
         <w:pStyle w:val="Normal"/>
         <w:rPr>
-          <w:rFonts w:eastAsia="Microsoft GothicNeo" w:cs="Calibri" w:cstheme="minorHAnsi"/>
-        </w:rPr>
-      </w:pPr>
-      <w:r>
-        <w:rPr>
-          <w:rFonts w:eastAsia="Microsoft GothicNeo" w:cs="Calibri" w:cstheme="minorHAnsi"/>
-        </w:rPr>
-      </w:r>
-    </w:p>
-    <w:p>
-      <w:pPr>
-        <w:pStyle w:val="Normal"/>
-        <w:rPr>
-          <w:rFonts w:eastAsia="Microsoft GothicNeo" w:cs="Calibri" w:cstheme="minorHAnsi"/>
+          <w:rFonts w:eastAsia="Microsoft GothicNeo" w:cs="Calibri"/>
+        </w:rPr>
+      </w:pPr>
+      <w:r>
+        <w:rPr>
+          <w:rFonts w:eastAsia="Microsoft GothicNeo" w:cs="Calibri"/>
+        </w:rPr>
+      </w:r>
+    </w:p>
+    <w:p>
+      <w:pPr>
+        <w:pStyle w:val="Normal"/>
+        <w:rPr>
+          <w:rFonts w:eastAsia="Microsoft GothicNeo" w:cs="Calibri"/>
           <w:b/>
           <w:b/>
           <w:bCs/>
@@ -3623,7 +3650,7 @@
       </w:pPr>
       <w:r>
         <w:rPr>
-          <w:rFonts w:eastAsia="Microsoft GothicNeo" w:cs="Calibri" w:cstheme="minorHAnsi"/>
+          <w:rFonts w:eastAsia="Microsoft GothicNeo" w:cs="Calibri"/>
           <w:b/>
           <w:bCs/>
           <w:sz w:val="28"/>
@@ -3635,26 +3662,26 @@
     <w:p>
       <w:pPr>
         <w:pStyle w:val="Normal"/>
-        <w:ind w:firstLine="720"/>
-        <w:rPr>
-          <w:rFonts w:eastAsia="Microsoft GothicNeo" w:cs="Calibri" w:cstheme="minorHAnsi"/>
-          <w:sz w:val="24"/>
-          <w:szCs w:val="24"/>
-        </w:rPr>
-      </w:pPr>
-      <w:r>
-        <w:rPr>
-          <w:rFonts w:eastAsia="Microsoft GothicNeo" w:cs="Calibri" w:cstheme="minorHAnsi"/>
-          <w:sz w:val="24"/>
-          <w:szCs w:val="24"/>
-        </w:rPr>
-      </w:r>
-    </w:p>
-    <w:p>
-      <w:pPr>
-        <w:pStyle w:val="Normal"/>
-        <w:rPr>
-          <w:rFonts w:eastAsia="Microsoft GothicNeo" w:cs="Calibri" w:cstheme="minorHAnsi"/>
+        <w:ind w:left="0" w:right="0" w:firstLine="720"/>
+        <w:rPr>
+          <w:rFonts w:eastAsia="Microsoft GothicNeo" w:cs="Calibri"/>
+          <w:sz w:val="24"/>
+          <w:szCs w:val="24"/>
+        </w:rPr>
+      </w:pPr>
+      <w:r>
+        <w:rPr>
+          <w:rFonts w:eastAsia="Microsoft GothicNeo" w:cs="Calibri"/>
+          <w:sz w:val="24"/>
+          <w:szCs w:val="24"/>
+        </w:rPr>
+      </w:r>
+    </w:p>
+    <w:p>
+      <w:pPr>
+        <w:pStyle w:val="Normal"/>
+        <w:rPr>
+          <w:rFonts w:eastAsia="Microsoft GothicNeo" w:cs="Calibri"/>
           <w:sz w:val="24"/>
           <w:szCs w:val="24"/>
           <w:u w:val="single"/>
@@ -3662,7 +3689,7 @@
       </w:pPr>
       <w:r>
         <w:rPr>
-          <w:rFonts w:eastAsia="Microsoft GothicNeo" w:cs="Calibri" w:cstheme="minorHAnsi"/>
+          <w:rFonts w:eastAsia="Microsoft GothicNeo" w:cs="Calibri"/>
           <w:sz w:val="24"/>
           <w:szCs w:val="24"/>
           <w:u w:val="single"/>
@@ -3678,12 +3705,14 @@
           <w:numId w:val="7"/>
         </w:numPr>
         <w:rPr>
-          <w:rFonts w:eastAsia="Microsoft GothicNeo" w:cs="Calibri" w:cstheme="minorHAnsi"/>
-        </w:rPr>
-      </w:pPr>
-      <w:r>
-        <w:rPr>
-          <w:rFonts w:eastAsia="Microsoft GothicNeo" w:cs="Calibri" w:cstheme="minorHAnsi"/>
+          <w:rFonts w:eastAsia="Microsoft GothicNeo" w:cs="Calibri"/>
+          <w:sz w:val="24"/>
+          <w:szCs w:val="24"/>
+        </w:rPr>
+      </w:pPr>
+      <w:r>
+        <w:rPr>
+          <w:rFonts w:eastAsia="Microsoft GothicNeo" w:cs="Calibri"/>
           <w:sz w:val="24"/>
           <w:szCs w:val="24"/>
         </w:rPr>
@@ -3698,12 +3727,12 @@
           <w:numId w:val="7"/>
         </w:numPr>
         <w:rPr>
-          <w:rFonts w:eastAsia="Microsoft GothicNeo" w:cs="Calibri" w:cstheme="minorHAnsi"/>
-        </w:rPr>
-      </w:pPr>
-      <w:r>
-        <w:rPr>
-          <w:rFonts w:eastAsia="Microsoft GothicNeo" w:cs="Calibri" w:cstheme="minorHAnsi"/>
+          <w:rFonts w:eastAsia="Microsoft GothicNeo" w:cs="Calibri"/>
+        </w:rPr>
+      </w:pPr>
+      <w:r>
+        <w:rPr>
+          <w:rFonts w:eastAsia="Microsoft GothicNeo" w:cs="Calibri"/>
         </w:rPr>
       </w:r>
     </w:p>
@@ -3711,9 +3740,7 @@
       <w:pPr>
         <w:pStyle w:val="Normal"/>
         <w:spacing w:before="0" w:after="160"/>
-        <w:rPr>
-          <w:rFonts w:eastAsia="Microsoft GothicNeo" w:cs="Calibri" w:cstheme="minorHAnsi"/>
-        </w:rPr>
+        <w:rPr/>
       </w:pPr>
       <w:r>
         <w:rPr/>
@@ -4933,7 +4960,7 @@
       <w:start w:val="1"/>
       <w:numFmt w:val="none"/>
       <w:suff w:val="nothing"/>
-      <w:lvlText w:val=""/>
+      <w:lvlText w:val="%1"/>
       <w:lvlJc w:val="left"/>
       <w:pPr>
         <w:tabs>
@@ -4946,7 +4973,7 @@
       <w:start w:val="1"/>
       <w:numFmt w:val="none"/>
       <w:suff w:val="nothing"/>
-      <w:lvlText w:val=""/>
+      <w:lvlText w:val="%2"/>
       <w:lvlJc w:val="left"/>
       <w:pPr>
         <w:tabs>
@@ -4959,7 +4986,7 @@
       <w:start w:val="1"/>
       <w:numFmt w:val="none"/>
       <w:suff w:val="nothing"/>
-      <w:lvlText w:val=""/>
+      <w:lvlText w:val="%3"/>
       <w:lvlJc w:val="left"/>
       <w:pPr>
         <w:tabs>
@@ -4972,7 +4999,7 @@
       <w:start w:val="1"/>
       <w:numFmt w:val="none"/>
       <w:suff w:val="nothing"/>
-      <w:lvlText w:val=""/>
+      <w:lvlText w:val="%4"/>
       <w:lvlJc w:val="left"/>
       <w:pPr>
         <w:tabs>
@@ -4985,7 +5012,7 @@
       <w:start w:val="1"/>
       <w:numFmt w:val="none"/>
       <w:suff w:val="nothing"/>
-      <w:lvlText w:val=""/>
+      <w:lvlText w:val="%5"/>
       <w:lvlJc w:val="left"/>
       <w:pPr>
         <w:tabs>
@@ -4998,7 +5025,7 @@
       <w:start w:val="1"/>
       <w:numFmt w:val="none"/>
       <w:suff w:val="nothing"/>
-      <w:lvlText w:val=""/>
+      <w:lvlText w:val="%6"/>
       <w:lvlJc w:val="left"/>
       <w:pPr>
         <w:tabs>
@@ -5011,7 +5038,7 @@
       <w:start w:val="1"/>
       <w:numFmt w:val="none"/>
       <w:suff w:val="nothing"/>
-      <w:lvlText w:val=""/>
+      <w:lvlText w:val="%7"/>
       <w:lvlJc w:val="left"/>
       <w:pPr>
         <w:tabs>
@@ -5024,7 +5051,7 @@
       <w:start w:val="1"/>
       <w:numFmt w:val="none"/>
       <w:suff w:val="nothing"/>
-      <w:lvlText w:val=""/>
+      <w:lvlText w:val="%8"/>
       <w:lvlJc w:val="left"/>
       <w:pPr>
         <w:tabs>
@@ -5037,7 +5064,7 @@
       <w:start w:val="1"/>
       <w:numFmt w:val="none"/>
       <w:suff w:val="nothing"/>
-      <w:lvlText w:val=""/>
+      <w:lvlText w:val="%9"/>
       <w:lvlJc w:val="left"/>
       <w:pPr>
         <w:tabs>
@@ -5088,7 +5115,7 @@
   <w:docDefaults>
     <w:rPrDefault>
       <w:rPr>
-        <w:rFonts w:ascii="Calibri" w:hAnsi="Calibri" w:eastAsia="Calibri" w:cs="" w:asciiTheme="minorHAnsi" w:cstheme="minorBidi" w:eastAsiaTheme="minorHAnsi" w:hAnsiTheme="minorHAnsi"/>
+        <w:rFonts w:ascii="Calibri" w:hAnsi="Calibri" w:eastAsia="Calibri" w:cs="DejaVu Sans"/>
         <w:sz w:val="22"/>
         <w:szCs w:val="22"/>
         <w:lang w:val="el-GR" w:eastAsia="en-US" w:bidi="ar-SA"/>
@@ -5100,396 +5127,21 @@
       </w:pPr>
     </w:pPrDefault>
   </w:docDefaults>
-  <w:latentStyles w:defLockedState="0" w:defUIPriority="99" w:defSemiHidden="0" w:defUnhideWhenUsed="0" w:defQFormat="0" w:count="376">
-    <w:lsdException w:name="Normal" w:uiPriority="0" w:qFormat="1"/>
-    <w:lsdException w:name="heading 1" w:uiPriority="9" w:qFormat="1"/>
-    <w:lsdException w:name="heading 2" w:uiPriority="9" w:semiHidden="1" w:unhideWhenUsed="1" w:qFormat="1"/>
-    <w:lsdException w:name="heading 3" w:uiPriority="9" w:semiHidden="1" w:unhideWhenUsed="1" w:qFormat="1"/>
-    <w:lsdException w:name="heading 4" w:uiPriority="9" w:semiHidden="1" w:unhideWhenUsed="1" w:qFormat="1"/>
-    <w:lsdException w:name="heading 5" w:uiPriority="9" w:semiHidden="1" w:unhideWhenUsed="1" w:qFormat="1"/>
-    <w:lsdException w:name="heading 6" w:uiPriority="9" w:semiHidden="1" w:unhideWhenUsed="1" w:qFormat="1"/>
-    <w:lsdException w:name="heading 7" w:uiPriority="9" w:semiHidden="1" w:unhideWhenUsed="1" w:qFormat="1"/>
-    <w:lsdException w:name="heading 8" w:uiPriority="9" w:semiHidden="1" w:unhideWhenUsed="1" w:qFormat="1"/>
-    <w:lsdException w:name="heading 9" w:uiPriority="9" w:semiHidden="1" w:unhideWhenUsed="1" w:qFormat="1"/>
-    <w:lsdException w:name="index 1" w:semiHidden="1" w:unhideWhenUsed="1"/>
-    <w:lsdException w:name="index 2" w:semiHidden="1" w:unhideWhenUsed="1"/>
-    <w:lsdException w:name="index 3" w:semiHidden="1" w:unhideWhenUsed="1"/>
-    <w:lsdException w:name="index 4" w:semiHidden="1" w:unhideWhenUsed="1"/>
-    <w:lsdException w:name="index 5" w:semiHidden="1" w:unhideWhenUsed="1"/>
-    <w:lsdException w:name="index 6" w:semiHidden="1" w:unhideWhenUsed="1"/>
-    <w:lsdException w:name="index 7" w:semiHidden="1" w:unhideWhenUsed="1"/>
-    <w:lsdException w:name="index 8" w:semiHidden="1" w:unhideWhenUsed="1"/>
-    <w:lsdException w:name="index 9" w:semiHidden="1" w:unhideWhenUsed="1"/>
-    <w:lsdException w:name="toc 1" w:uiPriority="39" w:semiHidden="1" w:unhideWhenUsed="1"/>
-    <w:lsdException w:name="toc 2" w:uiPriority="39" w:semiHidden="1" w:unhideWhenUsed="1"/>
-    <w:lsdException w:name="toc 3" w:uiPriority="39" w:semiHidden="1" w:unhideWhenUsed="1"/>
-    <w:lsdException w:name="toc 4" w:uiPriority="39" w:semiHidden="1" w:unhideWhenUsed="1"/>
-    <w:lsdException w:name="toc 5" w:uiPriority="39" w:semiHidden="1" w:unhideWhenUsed="1"/>
-    <w:lsdException w:name="toc 6" w:uiPriority="39" w:semiHidden="1" w:unhideWhenUsed="1"/>
-    <w:lsdException w:name="toc 7" w:uiPriority="39" w:semiHidden="1" w:unhideWhenUsed="1"/>
-    <w:lsdException w:name="toc 8" w:uiPriority="39" w:semiHidden="1" w:unhideWhenUsed="1"/>
-    <w:lsdException w:name="toc 9" w:uiPriority="39" w:semiHidden="1" w:unhideWhenUsed="1"/>
-    <w:lsdException w:name="Normal Indent" w:semiHidden="1" w:unhideWhenUsed="1"/>
-    <w:lsdException w:name="footnote text" w:semiHidden="1" w:unhideWhenUsed="1"/>
-    <w:lsdException w:name="annotation text" w:semiHidden="1" w:unhideWhenUsed="1"/>
-    <w:lsdException w:name="header" w:semiHidden="1" w:unhideWhenUsed="1"/>
-    <w:lsdException w:name="footer" w:semiHidden="1" w:unhideWhenUsed="1"/>
-    <w:lsdException w:name="index heading" w:semiHidden="1" w:unhideWhenUsed="1"/>
-    <w:lsdException w:name="caption" w:uiPriority="35" w:semiHidden="1" w:unhideWhenUsed="1" w:qFormat="1"/>
-    <w:lsdException w:name="table of figures" w:semiHidden="1" w:unhideWhenUsed="1"/>
-    <w:lsdException w:name="envelope address" w:semiHidden="1" w:unhideWhenUsed="1"/>
-    <w:lsdException w:name="envelope return" w:semiHidden="1" w:unhideWhenUsed="1"/>
-    <w:lsdException w:name="footnote reference" w:semiHidden="1" w:unhideWhenUsed="1"/>
-    <w:lsdException w:name="annotation reference" w:semiHidden="1" w:unhideWhenUsed="1"/>
-    <w:lsdException w:name="line number" w:semiHidden="1" w:unhideWhenUsed="1"/>
-    <w:lsdException w:name="page number" w:semiHidden="1" w:unhideWhenUsed="1"/>
-    <w:lsdException w:name="endnote reference" w:semiHidden="1" w:unhideWhenUsed="1"/>
-    <w:lsdException w:name="endnote text" w:semiHidden="1" w:unhideWhenUsed="1"/>
-    <w:lsdException w:name="table of authorities" w:semiHidden="1" w:unhideWhenUsed="1"/>
-    <w:lsdException w:name="macro" w:semiHidden="1" w:unhideWhenUsed="1"/>
-    <w:lsdException w:name="toa heading" w:semiHidden="1" w:unhideWhenUsed="1"/>
-    <w:lsdException w:name="List" w:semiHidden="1" w:unhideWhenUsed="1"/>
-    <w:lsdException w:name="List Bullet" w:semiHidden="1" w:unhideWhenUsed="1"/>
-    <w:lsdException w:name="List Number" w:semiHidden="1" w:unhideWhenUsed="1"/>
-    <w:lsdException w:name="List 2" w:semiHidden="1" w:unhideWhenUsed="1"/>
-    <w:lsdException w:name="List 3" w:semiHidden="1" w:unhideWhenUsed="1"/>
-    <w:lsdException w:name="List 4" w:semiHidden="1" w:unhideWhenUsed="1"/>
-    <w:lsdException w:name="List 5" w:semiHidden="1" w:unhideWhenUsed="1"/>
-    <w:lsdException w:name="List Bullet 2" w:semiHidden="1" w:unhideWhenUsed="1"/>
-    <w:lsdException w:name="List Bullet 3" w:semiHidden="1" w:unhideWhenUsed="1"/>
-    <w:lsdException w:name="List Bullet 4" w:semiHidden="1" w:unhideWhenUsed="1"/>
-    <w:lsdException w:name="List Bullet 5" w:semiHidden="1" w:unhideWhenUsed="1"/>
-    <w:lsdException w:name="List Number 2" w:semiHidden="1" w:unhideWhenUsed="1"/>
-    <w:lsdException w:name="List Number 3" w:semiHidden="1" w:unhideWhenUsed="1"/>
-    <w:lsdException w:name="List Number 4" w:semiHidden="1" w:unhideWhenUsed="1"/>
-    <w:lsdException w:name="List Number 5" w:semiHidden="1" w:unhideWhenUsed="1"/>
-    <w:lsdException w:name="Title" w:uiPriority="10" w:qFormat="1"/>
-    <w:lsdException w:name="Closing" w:semiHidden="1" w:unhideWhenUsed="1"/>
-    <w:lsdException w:name="Signature" w:semiHidden="1" w:unhideWhenUsed="1"/>
-    <w:lsdException w:name="Default Paragraph Font" w:uiPriority="1" w:semiHidden="1" w:unhideWhenUsed="1"/>
-    <w:lsdException w:name="Body Text" w:semiHidden="1" w:unhideWhenUsed="1"/>
-    <w:lsdException w:name="Body Text Indent" w:semiHidden="1" w:unhideWhenUsed="1"/>
-    <w:lsdException w:name="List Continue" w:semiHidden="1" w:unhideWhenUsed="1"/>
-    <w:lsdException w:name="List Continue 2" w:semiHidden="1" w:unhideWhenUsed="1"/>
-    <w:lsdException w:name="List Continue 3" w:semiHidden="1" w:unhideWhenUsed="1"/>
-    <w:lsdException w:name="List Continue 4" w:semiHidden="1" w:unhideWhenUsed="1"/>
-    <w:lsdException w:name="List Continue 5" w:semiHidden="1" w:unhideWhenUsed="1"/>
-    <w:lsdException w:name="Message Header" w:semiHidden="1" w:unhideWhenUsed="1"/>
-    <w:lsdException w:name="Subtitle" w:uiPriority="11" w:qFormat="1"/>
-    <w:lsdException w:name="Salutation" w:semiHidden="1" w:unhideWhenUsed="1"/>
-    <w:lsdException w:name="Date" w:semiHidden="1" w:unhideWhenUsed="1"/>
-    <w:lsdException w:name="Body Text First Indent" w:semiHidden="1" w:unhideWhenUsed="1"/>
-    <w:lsdException w:name="Body Text First Indent 2" w:semiHidden="1" w:unhideWhenUsed="1"/>
-    <w:lsdException w:name="Note Heading" w:semiHidden="1" w:unhideWhenUsed="1"/>
-    <w:lsdException w:name="Body Text 2" w:semiHidden="1" w:unhideWhenUsed="1"/>
-    <w:lsdException w:name="Body Text 3" w:semiHidden="1" w:unhideWhenUsed="1"/>
-    <w:lsdException w:name="Body Text Indent 2" w:semiHidden="1" w:unhideWhenUsed="1"/>
-    <w:lsdException w:name="Body Text Indent 3" w:semiHidden="1" w:unhideWhenUsed="1"/>
-    <w:lsdException w:name="Block Text" w:semiHidden="1" w:unhideWhenUsed="1"/>
-    <w:lsdException w:name="Hyperlink" w:semiHidden="1" w:unhideWhenUsed="1"/>
-    <w:lsdException w:name="FollowedHyperlink" w:semiHidden="1" w:unhideWhenUsed="1"/>
-    <w:lsdException w:name="Strong" w:uiPriority="22" w:qFormat="1"/>
-    <w:lsdException w:name="Emphasis" w:uiPriority="20" w:qFormat="1"/>
-    <w:lsdException w:name="Document Map" w:semiHidden="1" w:unhideWhenUsed="1"/>
-    <w:lsdException w:name="Plain Text" w:semiHidden="1" w:unhideWhenUsed="1"/>
-    <w:lsdException w:name="E-mail Signature" w:semiHidden="1" w:unhideWhenUsed="1"/>
-    <w:lsdException w:name="HTML Top of Form" w:semiHidden="1" w:unhideWhenUsed="1"/>
-    <w:lsdException w:name="HTML Bottom of Form" w:semiHidden="1" w:unhideWhenUsed="1"/>
-    <w:lsdException w:name="Normal (Web)" w:semiHidden="1" w:unhideWhenUsed="1"/>
-    <w:lsdException w:name="HTML Acronym" w:semiHidden="1" w:unhideWhenUsed="1"/>
-    <w:lsdException w:name="HTML Address" w:semiHidden="1" w:unhideWhenUsed="1"/>
-    <w:lsdException w:name="HTML Cite" w:semiHidden="1" w:unhideWhenUsed="1"/>
-    <w:lsdException w:name="HTML Code" w:semiHidden="1" w:unhideWhenUsed="1"/>
-    <w:lsdException w:name="HTML Definition" w:semiHidden="1" w:unhideWhenUsed="1"/>
-    <w:lsdException w:name="HTML Keyboard" w:semiHidden="1" w:unhideWhenUsed="1"/>
-    <w:lsdException w:name="HTML Preformatted" w:semiHidden="1" w:unhideWhenUsed="1"/>
-    <w:lsdException w:name="HTML Sample" w:semiHidden="1" w:unhideWhenUsed="1"/>
-    <w:lsdException w:name="HTML Typewriter" w:semiHidden="1" w:unhideWhenUsed="1"/>
-    <w:lsdException w:name="HTML Variable" w:semiHidden="1" w:unhideWhenUsed="1"/>
-    <w:lsdException w:name="Normal Table" w:semiHidden="1" w:unhideWhenUsed="1"/>
-    <w:lsdException w:name="annotation subject" w:semiHidden="1" w:unhideWhenUsed="1"/>
-    <w:lsdException w:name="No List" w:semiHidden="1" w:unhideWhenUsed="1"/>
-    <w:lsdException w:name="Outline List 1" w:semiHidden="1" w:unhideWhenUsed="1"/>
-    <w:lsdException w:name="Outline List 2" w:semiHidden="1" w:unhideWhenUsed="1"/>
-    <w:lsdException w:name="Outline List 3" w:semiHidden="1" w:unhideWhenUsed="1"/>
-    <w:lsdException w:name="Table Simple 1" w:semiHidden="1" w:unhideWhenUsed="1"/>
-    <w:lsdException w:name="Table Simple 2" w:semiHidden="1" w:unhideWhenUsed="1"/>
-    <w:lsdException w:name="Table Simple 3" w:semiHidden="1" w:unhideWhenUsed="1"/>
-    <w:lsdException w:name="Table Classic 1" w:semiHidden="1" w:unhideWhenUsed="1"/>
-    <w:lsdException w:name="Table Classic 2" w:semiHidden="1" w:unhideWhenUsed="1"/>
-    <w:lsdException w:name="Table Classic 3" w:semiHidden="1" w:unhideWhenUsed="1"/>
-    <w:lsdException w:name="Table Classic 4" w:semiHidden="1" w:unhideWhenUsed="1"/>
-    <w:lsdException w:name="Table Colorful 1" w:semiHidden="1" w:unhideWhenUsed="1"/>
-    <w:lsdException w:name="Table Colorful 2" w:semiHidden="1" w:unhideWhenUsed="1"/>
-    <w:lsdException w:name="Table Colorful 3" w:semiHidden="1" w:unhideWhenUsed="1"/>
-    <w:lsdException w:name="Table Columns 1" w:semiHidden="1" w:unhideWhenUsed="1"/>
-    <w:lsdException w:name="Table Columns 2" w:semiHidden="1" w:unhideWhenUsed="1"/>
-    <w:lsdException w:name="Table Columns 3" w:semiHidden="1" w:unhideWhenUsed="1"/>
-    <w:lsdException w:name="Table Columns 4" w:semiHidden="1" w:unhideWhenUsed="1"/>
-    <w:lsdException w:name="Table Columns 5" w:semiHidden="1" w:unhideWhenUsed="1"/>
-    <w:lsdException w:name="Table Grid 1" w:semiHidden="1" w:unhideWhenUsed="1"/>
-    <w:lsdException w:name="Table Grid 2" w:semiHidden="1" w:unhideWhenUsed="1"/>
-    <w:lsdException w:name="Table Grid 3" w:semiHidden="1" w:unhideWhenUsed="1"/>
-    <w:lsdException w:name="Table Grid 4" w:semiHidden="1" w:unhideWhenUsed="1"/>
-    <w:lsdException w:name="Table Grid 5" w:semiHidden="1" w:unhideWhenUsed="1"/>
-    <w:lsdException w:name="Table Grid 6" w:semiHidden="1" w:unhideWhenUsed="1"/>
-    <w:lsdException w:name="Table Grid 7" w:semiHidden="1" w:unhideWhenUsed="1"/>
-    <w:lsdException w:name="Table Grid 8" w:semiHidden="1" w:unhideWhenUsed="1"/>
-    <w:lsdException w:name="Table List 1" w:semiHidden="1" w:unhideWhenUsed="1"/>
-    <w:lsdException w:name="Table List 2" w:semiHidden="1" w:unhideWhenUsed="1"/>
-    <w:lsdException w:name="Table List 3" w:semiHidden="1" w:unhideWhenUsed="1"/>
-    <w:lsdException w:name="Table List 4" w:semiHidden="1" w:unhideWhenUsed="1"/>
-    <w:lsdException w:name="Table List 5" w:semiHidden="1" w:unhideWhenUsed="1"/>
-    <w:lsdException w:name="Table List 6" w:semiHidden="1" w:unhideWhenUsed="1"/>
-    <w:lsdException w:name="Table List 7" w:semiHidden="1" w:unhideWhenUsed="1"/>
-    <w:lsdException w:name="Table List 8" w:semiHidden="1" w:unhideWhenUsed="1"/>
-    <w:lsdException w:name="Table 3D effects 1" w:semiHidden="1" w:unhideWhenUsed="1"/>
-    <w:lsdException w:name="Table 3D effects 2" w:semiHidden="1" w:unhideWhenUsed="1"/>
-    <w:lsdException w:name="Table 3D effects 3" w:semiHidden="1" w:unhideWhenUsed="1"/>
-    <w:lsdException w:name="Table Contemporary" w:semiHidden="1" w:unhideWhenUsed="1"/>
-    <w:lsdException w:name="Table Elegant" w:semiHidden="1" w:unhideWhenUsed="1"/>
-    <w:lsdException w:name="Table Professional" w:semiHidden="1" w:unhideWhenUsed="1"/>
-    <w:lsdException w:name="Table Subtle 1" w:semiHidden="1" w:unhideWhenUsed="1"/>
-    <w:lsdException w:name="Table Subtle 2" w:semiHidden="1" w:unhideWhenUsed="1"/>
-    <w:lsdException w:name="Table Web 1" w:semiHidden="1" w:unhideWhenUsed="1"/>
-    <w:lsdException w:name="Table Web 2" w:semiHidden="1" w:unhideWhenUsed="1"/>
-    <w:lsdException w:name="Table Web 3" w:semiHidden="1" w:unhideWhenUsed="1"/>
-    <w:lsdException w:name="Balloon Text" w:semiHidden="1" w:unhideWhenUsed="1"/>
-    <w:lsdException w:name="Table Grid" w:uiPriority="39"/>
-    <w:lsdException w:name="Table Theme" w:semiHidden="1" w:unhideWhenUsed="1"/>
-    <w:lsdException w:name="Placeholder Text" w:semiHidden="1"/>
-    <w:lsdException w:name="No Spacing" w:uiPriority="1" w:qFormat="1"/>
-    <w:lsdException w:name="Light Shading" w:uiPriority="60"/>
-    <w:lsdException w:name="Light List" w:uiPriority="61"/>
-    <w:lsdException w:name="Light Grid" w:uiPriority="62"/>
-    <w:lsdException w:name="Medium Shading 1" w:uiPriority="63"/>
-    <w:lsdException w:name="Medium Shading 2" w:uiPriority="64"/>
-    <w:lsdException w:name="Medium List 1" w:uiPriority="65"/>
-    <w:lsdException w:name="Medium List 2" w:uiPriority="66"/>
-    <w:lsdException w:name="Medium Grid 1" w:uiPriority="67"/>
-    <w:lsdException w:name="Medium Grid 2" w:uiPriority="68"/>
-    <w:lsdException w:name="Medium Grid 3" w:uiPriority="69"/>
-    <w:lsdException w:name="Dark List" w:uiPriority="70"/>
-    <w:lsdException w:name="Colorful Shading" w:uiPriority="71"/>
-    <w:lsdException w:name="Colorful List" w:uiPriority="72"/>
-    <w:lsdException w:name="Colorful Grid" w:uiPriority="73"/>
-    <w:lsdException w:name="Light Shading Accent 1" w:uiPriority="60"/>
-    <w:lsdException w:name="Light List Accent 1" w:uiPriority="61"/>
-    <w:lsdException w:name="Light Grid Accent 1" w:uiPriority="62"/>
-    <w:lsdException w:name="Medium Shading 1 Accent 1" w:uiPriority="63"/>
-    <w:lsdException w:name="Medium Shading 2 Accent 1" w:uiPriority="64"/>
-    <w:lsdException w:name="Medium List 1 Accent 1" w:uiPriority="65"/>
-    <w:lsdException w:name="Revision" w:semiHidden="1"/>
-    <w:lsdException w:name="List Paragraph" w:uiPriority="34" w:qFormat="1"/>
-    <w:lsdException w:name="Quote" w:uiPriority="29" w:qFormat="1"/>
-    <w:lsdException w:name="Intense Quote" w:uiPriority="30" w:qFormat="1"/>
-    <w:lsdException w:name="Medium List 2 Accent 1" w:uiPriority="66"/>
-    <w:lsdException w:name="Medium Grid 1 Accent 1" w:uiPriority="67"/>
-    <w:lsdException w:name="Medium Grid 2 Accent 1" w:uiPriority="68"/>
-    <w:lsdException w:name="Medium Grid 3 Accent 1" w:uiPriority="69"/>
-    <w:lsdException w:name="Dark List Accent 1" w:uiPriority="70"/>
-    <w:lsdException w:name="Colorful Shading Accent 1" w:uiPriority="71"/>
-    <w:lsdException w:name="Colorful List Accent 1" w:uiPriority="72"/>
-    <w:lsdException w:name="Colorful Grid Accent 1" w:uiPriority="73"/>
-    <w:lsdException w:name="Light Shading Accent 2" w:uiPriority="60"/>
-    <w:lsdException w:name="Light List Accent 2" w:uiPriority="61"/>
-    <w:lsdException w:name="Light Grid Accent 2" w:uiPriority="62"/>
-    <w:lsdException w:name="Medium Shading 1 Accent 2" w:uiPriority="63"/>
-    <w:lsdException w:name="Medium Shading 2 Accent 2" w:uiPriority="64"/>
-    <w:lsdException w:name="Medium List 1 Accent 2" w:uiPriority="65"/>
-    <w:lsdException w:name="Medium List 2 Accent 2" w:uiPriority="66"/>
-    <w:lsdException w:name="Medium Grid 1 Accent 2" w:uiPriority="67"/>
-    <w:lsdException w:name="Medium Grid 2 Accent 2" w:uiPriority="68"/>
-    <w:lsdException w:name="Medium Grid 3 Accent 2" w:uiPriority="69"/>
-    <w:lsdException w:name="Dark List Accent 2" w:uiPriority="70"/>
-    <w:lsdException w:name="Colorful Shading Accent 2" w:uiPriority="71"/>
-    <w:lsdException w:name="Colorful List Accent 2" w:uiPriority="72"/>
-    <w:lsdException w:name="Colorful Grid Accent 2" w:uiPriority="73"/>
-    <w:lsdException w:name="Light Shading Accent 3" w:uiPriority="60"/>
-    <w:lsdException w:name="Light List Accent 3" w:uiPriority="61"/>
-    <w:lsdException w:name="Light Grid Accent 3" w:uiPriority="62"/>
-    <w:lsdException w:name="Medium Shading 1 Accent 3" w:uiPriority="63"/>
-    <w:lsdException w:name="Medium Shading 2 Accent 3" w:uiPriority="64"/>
-    <w:lsdException w:name="Medium List 1 Accent 3" w:uiPriority="65"/>
-    <w:lsdException w:name="Medium List 2 Accent 3" w:uiPriority="66"/>
-    <w:lsdException w:name="Medium Grid 1 Accent 3" w:uiPriority="67"/>
-    <w:lsdException w:name="Medium Grid 2 Accent 3" w:uiPriority="68"/>
-    <w:lsdException w:name="Medium Grid 3 Accent 3" w:uiPriority="69"/>
-    <w:lsdException w:name="Dark List Accent 3" w:uiPriority="70"/>
-    <w:lsdException w:name="Colorful Shading Accent 3" w:uiPriority="71"/>
-    <w:lsdException w:name="Colorful List Accent 3" w:uiPriority="72"/>
-    <w:lsdException w:name="Colorful Grid Accent 3" w:uiPriority="73"/>
-    <w:lsdException w:name="Light Shading Accent 4" w:uiPriority="60"/>
-    <w:lsdException w:name="Light List Accent 4" w:uiPriority="61"/>
-    <w:lsdException w:name="Light Grid Accent 4" w:uiPriority="62"/>
-    <w:lsdException w:name="Medium Shading 1 Accent 4" w:uiPriority="63"/>
-    <w:lsdException w:name="Medium Shading 2 Accent 4" w:uiPriority="64"/>
-    <w:lsdException w:name="Medium List 1 Accent 4" w:uiPriority="65"/>
-    <w:lsdException w:name="Medium List 2 Accent 4" w:uiPriority="66"/>
-    <w:lsdException w:name="Medium Grid 1 Accent 4" w:uiPriority="67"/>
-    <w:lsdException w:name="Medium Grid 2 Accent 4" w:uiPriority="68"/>
-    <w:lsdException w:name="Medium Grid 3 Accent 4" w:uiPriority="69"/>
-    <w:lsdException w:name="Dark List Accent 4" w:uiPriority="70"/>
-    <w:lsdException w:name="Colorful Shading Accent 4" w:uiPriority="71"/>
-    <w:lsdException w:name="Colorful List Accent 4" w:uiPriority="72"/>
-    <w:lsdException w:name="Colorful Grid Accent 4" w:uiPriority="73"/>
-    <w:lsdException w:name="Light Shading Accent 5" w:uiPriority="60"/>
-    <w:lsdException w:name="Light List Accent 5" w:uiPriority="61"/>
-    <w:lsdException w:name="Light Grid Accent 5" w:uiPriority="62"/>
-    <w:lsdException w:name="Medium Shading 1 Accent 5" w:uiPriority="63"/>
-    <w:lsdException w:name="Medium Shading 2 Accent 5" w:uiPriority="64"/>
-    <w:lsdException w:name="Medium List 1 Accent 5" w:uiPriority="65"/>
-    <w:lsdException w:name="Medium List 2 Accent 5" w:uiPriority="66"/>
-    <w:lsdException w:name="Medium Grid 1 Accent 5" w:uiPriority="67"/>
-    <w:lsdException w:name="Medium Grid 2 Accent 5" w:uiPriority="68"/>
-    <w:lsdException w:name="Medium Grid 3 Accent 5" w:uiPriority="69"/>
-    <w:lsdException w:name="Dark List Accent 5" w:uiPriority="70"/>
-    <w:lsdException w:name="Colorful Shading Accent 5" w:uiPriority="71"/>
-    <w:lsdException w:name="Colorful List Accent 5" w:uiPriority="72"/>
-    <w:lsdException w:name="Colorful Grid Accent 5" w:uiPriority="73"/>
-    <w:lsdException w:name="Light Shading Accent 6" w:uiPriority="60"/>
-    <w:lsdException w:name="Light List Accent 6" w:uiPriority="61"/>
-    <w:lsdException w:name="Light Grid Accent 6" w:uiPriority="62"/>
-    <w:lsdException w:name="Medium Shading 1 Accent 6" w:uiPriority="63"/>
-    <w:lsdException w:name="Medium Shading 2 Accent 6" w:uiPriority="64"/>
-    <w:lsdException w:name="Medium List 1 Accent 6" w:uiPriority="65"/>
-    <w:lsdException w:name="Medium List 2 Accent 6" w:uiPriority="66"/>
-    <w:lsdException w:name="Medium Grid 1 Accent 6" w:uiPriority="67"/>
-    <w:lsdException w:name="Medium Grid 2 Accent 6" w:uiPriority="68"/>
-    <w:lsdException w:name="Medium Grid 3 Accent 6" w:uiPriority="69"/>
-    <w:lsdException w:name="Dark List Accent 6" w:uiPriority="70"/>
-    <w:lsdException w:name="Colorful Shading Accent 6" w:uiPriority="71"/>
-    <w:lsdException w:name="Colorful List Accent 6" w:uiPriority="72"/>
-    <w:lsdException w:name="Colorful Grid Accent 6" w:uiPriority="73"/>
-    <w:lsdException w:name="Subtle Emphasis" w:uiPriority="19" w:qFormat="1"/>
-    <w:lsdException w:name="Intense Emphasis" w:uiPriority="21" w:qFormat="1"/>
-    <w:lsdException w:name="Subtle Reference" w:uiPriority="31" w:qFormat="1"/>
-    <w:lsdException w:name="Intense Reference" w:uiPriority="32" w:qFormat="1"/>
-    <w:lsdException w:name="Book Title" w:uiPriority="33" w:qFormat="1"/>
-    <w:lsdException w:name="Bibliography" w:uiPriority="37" w:semiHidden="1" w:unhideWhenUsed="1"/>
-    <w:lsdException w:name="TOC Heading" w:uiPriority="39" w:semiHidden="1" w:unhideWhenUsed="1" w:qFormat="1"/>
-    <w:lsdException w:name="Plain Table 1" w:uiPriority="41"/>
-    <w:lsdException w:name="Plain Table 2" w:uiPriority="42"/>
-    <w:lsdException w:name="Plain Table 3" w:uiPriority="43"/>
-    <w:lsdException w:name="Plain Table 4" w:uiPriority="44"/>
-    <w:lsdException w:name="Plain Table 5" w:uiPriority="45"/>
-    <w:lsdException w:name="Grid Table Light" w:uiPriority="40"/>
-    <w:lsdException w:name="Grid Table 1 Light" w:uiPriority="46"/>
-    <w:lsdException w:name="Grid Table 2" w:uiPriority="47"/>
-    <w:lsdException w:name="Grid Table 3" w:uiPriority="48"/>
-    <w:lsdException w:name="Grid Table 4" w:uiPriority="49"/>
-    <w:lsdException w:name="Grid Table 5 Dark" w:uiPriority="50"/>
-    <w:lsdException w:name="Grid Table 6 Colorful" w:uiPriority="51"/>
-    <w:lsdException w:name="Grid Table 7 Colorful" w:uiPriority="52"/>
-    <w:lsdException w:name="Grid Table 1 Light Accent 1" w:uiPriority="46"/>
-    <w:lsdException w:name="Grid Table 2 Accent 1" w:uiPriority="47"/>
-    <w:lsdException w:name="Grid Table 3 Accent 1" w:uiPriority="48"/>
-    <w:lsdException w:name="Grid Table 4 Accent 1" w:uiPriority="49"/>
-    <w:lsdException w:name="Grid Table 5 Dark Accent 1" w:uiPriority="50"/>
-    <w:lsdException w:name="Grid Table 6 Colorful Accent 1" w:uiPriority="51"/>
-    <w:lsdException w:name="Grid Table 7 Colorful Accent 1" w:uiPriority="52"/>
-    <w:lsdException w:name="Grid Table 1 Light Accent 2" w:uiPriority="46"/>
-    <w:lsdException w:name="Grid Table 2 Accent 2" w:uiPriority="47"/>
-    <w:lsdException w:name="Grid Table 3 Accent 2" w:uiPriority="48"/>
-    <w:lsdException w:name="Grid Table 4 Accent 2" w:uiPriority="49"/>
-    <w:lsdException w:name="Grid Table 5 Dark Accent 2" w:uiPriority="50"/>
-    <w:lsdException w:name="Grid Table 6 Colorful Accent 2" w:uiPriority="51"/>
-    <w:lsdException w:name="Grid Table 7 Colorful Accent 2" w:uiPriority="52"/>
-    <w:lsdException w:name="Grid Table 1 Light Accent 3" w:uiPriority="46"/>
-    <w:lsdException w:name="Grid Table 2 Accent 3" w:uiPriority="47"/>
-    <w:lsdException w:name="Grid Table 3 Accent 3" w:uiPriority="48"/>
-    <w:lsdException w:name="Grid Table 4 Accent 3" w:uiPriority="49"/>
-    <w:lsdException w:name="Grid Table 5 Dark Accent 3" w:uiPriority="50"/>
-    <w:lsdException w:name="Grid Table 6 Colorful Accent 3" w:uiPriority="51"/>
-    <w:lsdException w:name="Grid Table 7 Colorful Accent 3" w:uiPriority="52"/>
-    <w:lsdException w:name="Grid Table 1 Light Accent 4" w:uiPriority="46"/>
-    <w:lsdException w:name="Grid Table 2 Accent 4" w:uiPriority="47"/>
-    <w:lsdException w:name="Grid Table 3 Accent 4" w:uiPriority="48"/>
-    <w:lsdException w:name="Grid Table 4 Accent 4" w:uiPriority="49"/>
-    <w:lsdException w:name="Grid Table 5 Dark Accent 4" w:uiPriority="50"/>
-    <w:lsdException w:name="Grid Table 6 Colorful Accent 4" w:uiPriority="51"/>
-    <w:lsdException w:name="Grid Table 7 Colorful Accent 4" w:uiPriority="52"/>
-    <w:lsdException w:name="Grid Table 1 Light Accent 5" w:uiPriority="46"/>
-    <w:lsdException w:name="Grid Table 2 Accent 5" w:uiPriority="47"/>
-    <w:lsdException w:name="Grid Table 3 Accent 5" w:uiPriority="48"/>
-    <w:lsdException w:name="Grid Table 4 Accent 5" w:uiPriority="49"/>
-    <w:lsdException w:name="Grid Table 5 Dark Accent 5" w:uiPriority="50"/>
-    <w:lsdException w:name="Grid Table 6 Colorful Accent 5" w:uiPriority="51"/>
-    <w:lsdException w:name="Grid Table 7 Colorful Accent 5" w:uiPriority="52"/>
-    <w:lsdException w:name="Grid Table 1 Light Accent 6" w:uiPriority="46"/>
-    <w:lsdException w:name="Grid Table 2 Accent 6" w:uiPriority="47"/>
-    <w:lsdException w:name="Grid Table 3 Accent 6" w:uiPriority="48"/>
-    <w:lsdException w:name="Grid Table 4 Accent 6" w:uiPriority="49"/>
-    <w:lsdException w:name="Grid Table 5 Dark Accent 6" w:uiPriority="50"/>
-    <w:lsdException w:name="Grid Table 6 Colorful Accent 6" w:uiPriority="51"/>
-    <w:lsdException w:name="Grid Table 7 Colorful Accent 6" w:uiPriority="52"/>
-    <w:lsdException w:name="List Table 1 Light" w:uiPriority="46"/>
-    <w:lsdException w:name="List Table 2" w:uiPriority="47"/>
-    <w:lsdException w:name="List Table 3" w:uiPriority="48"/>
-    <w:lsdException w:name="List Table 4" w:uiPriority="49"/>
-    <w:lsdException w:name="List Table 5 Dark" w:uiPriority="50"/>
-    <w:lsdException w:name="List Table 6 Colorful" w:uiPriority="51"/>
-    <w:lsdException w:name="List Table 7 Colorful" w:uiPriority="52"/>
-    <w:lsdException w:name="List Table 1 Light Accent 1" w:uiPriority="46"/>
-    <w:lsdException w:name="List Table 2 Accent 1" w:uiPriority="47"/>
-    <w:lsdException w:name="List Table 3 Accent 1" w:uiPriority="48"/>
-    <w:lsdException w:name="List Table 4 Accent 1" w:uiPriority="49"/>
-    <w:lsdException w:name="List Table 5 Dark Accent 1" w:uiPriority="50"/>
-    <w:lsdException w:name="List Table 6 Colorful Accent 1" w:uiPriority="51"/>
-    <w:lsdException w:name="List Table 7 Colorful Accent 1" w:uiPriority="52"/>
-    <w:lsdException w:name="List Table 1 Light Accent 2" w:uiPriority="46"/>
-    <w:lsdException w:name="List Table 2 Accent 2" w:uiPriority="47"/>
-    <w:lsdException w:name="List Table 3 Accent 2" w:uiPriority="48"/>
-    <w:lsdException w:name="List Table 4 Accent 2" w:uiPriority="49"/>
-    <w:lsdException w:name="List Table 5 Dark Accent 2" w:uiPriority="50"/>
-    <w:lsdException w:name="List Table 6 Colorful Accent 2" w:uiPriority="51"/>
-    <w:lsdException w:name="List Table 7 Colorful Accent 2" w:uiPriority="52"/>
-    <w:lsdException w:name="List Table 1 Light Accent 3" w:uiPriority="46"/>
-    <w:lsdException w:name="List Table 2 Accent 3" w:uiPriority="47"/>
-    <w:lsdException w:name="List Table 3 Accent 3" w:uiPriority="48"/>
-    <w:lsdException w:name="List Table 4 Accent 3" w:uiPriority="49"/>
-    <w:lsdException w:name="List Table 5 Dark Accent 3" w:uiPriority="50"/>
-    <w:lsdException w:name="List Table 6 Colorful Accent 3" w:uiPriority="51"/>
-    <w:lsdException w:name="List Table 7 Colorful Accent 3" w:uiPriority="52"/>
-    <w:lsdException w:name="List Table 1 Light Accent 4" w:uiPriority="46"/>
-    <w:lsdException w:name="List Table 2 Accent 4" w:uiPriority="47"/>
-    <w:lsdException w:name="List Table 3 Accent 4" w:uiPriority="48"/>
-    <w:lsdException w:name="List Table 4 Accent 4" w:uiPriority="49"/>
-    <w:lsdException w:name="List Table 5 Dark Accent 4" w:uiPriority="50"/>
-    <w:lsdException w:name="List Table 6 Colorful Accent 4" w:uiPriority="51"/>
-    <w:lsdException w:name="List Table 7 Colorful Accent 4" w:uiPriority="52"/>
-    <w:lsdException w:name="List Table 1 Light Accent 5" w:uiPriority="46"/>
-    <w:lsdException w:name="List Table 2 Accent 5" w:uiPriority="47"/>
-    <w:lsdException w:name="List Table 3 Accent 5" w:uiPriority="48"/>
-    <w:lsdException w:name="List Table 4 Accent 5" w:uiPriority="49"/>
-    <w:lsdException w:name="List Table 5 Dark Accent 5" w:uiPriority="50"/>
-    <w:lsdException w:name="List Table 6 Colorful Accent 5" w:uiPriority="51"/>
-    <w:lsdException w:name="List Table 7 Colorful Accent 5" w:uiPriority="52"/>
-    <w:lsdException w:name="List Table 1 Light Accent 6" w:uiPriority="46"/>
-    <w:lsdException w:name="List Table 2 Accent 6" w:uiPriority="47"/>
-    <w:lsdException w:name="List Table 3 Accent 6" w:uiPriority="48"/>
-    <w:lsdException w:name="List Table 4 Accent 6" w:uiPriority="49"/>
-    <w:lsdException w:name="List Table 5 Dark Accent 6" w:uiPriority="50"/>
-    <w:lsdException w:name="List Table 6 Colorful Accent 6" w:uiPriority="51"/>
-    <w:lsdException w:name="List Table 7 Colorful Accent 6" w:uiPriority="52"/>
-    <w:lsdException w:name="Mention" w:semiHidden="1" w:unhideWhenUsed="1"/>
-    <w:lsdException w:name="Smart Hyperlink" w:semiHidden="1" w:unhideWhenUsed="1"/>
-    <w:lsdException w:name="Hashtag" w:semiHidden="1" w:unhideWhenUsed="1"/>
-    <w:lsdException w:name="Unresolved Mention" w:semiHidden="1" w:unhideWhenUsed="1"/>
-    <w:lsdException w:name="Smart Link" w:semiHidden="1" w:unhideWhenUsed="1"/>
-  </w:latentStyles>
-  <w:style w:type="paragraph" w:styleId="Normal" w:default="1">
+  <w:style w:type="paragraph" w:styleId="Normal">
     <w:name w:val="Normal"/>
     <w:qFormat/>
     <w:pPr>
       <w:widowControl/>
       <w:suppressAutoHyphens w:val="true"/>
+      <w:kinsoku w:val="true"/>
+      <w:overflowPunct w:val="true"/>
+      <w:autoSpaceDE w:val="true"/>
       <w:bidi w:val="0"/>
       <w:spacing w:lineRule="auto" w:line="259" w:before="0" w:after="160"/>
       <w:jc w:val="left"/>
     </w:pPr>
     <w:rPr>
-      <w:rFonts w:ascii="Calibri" w:hAnsi="Calibri" w:eastAsia="Calibri" w:cs="" w:asciiTheme="minorHAnsi" w:cstheme="minorBidi" w:eastAsiaTheme="minorHAnsi" w:hAnsiTheme="minorHAnsi"/>
+      <w:rFonts w:ascii="Calibri" w:hAnsi="Calibri" w:eastAsia="Calibri" w:cs="DejaVu Sans"/>
       <w:color w:val="auto"/>
       <w:kern w:val="0"/>
       <w:sz w:val="22"/>
@@ -5497,11 +5149,8 @@
       <w:lang w:val="el-GR" w:eastAsia="en-US" w:bidi="ar-SA"/>
     </w:rPr>
   </w:style>
-  <w:style w:type="character" w:styleId="DefaultParagraphFont" w:default="1">
+  <w:style w:type="character" w:styleId="DefaultParagraphFont">
     <w:name w:val="Default Paragraph Font"/>
-    <w:uiPriority w:val="1"/>
-    <w:semiHidden/>
-    <w:unhideWhenUsed/>
     <w:qFormat/>
     <w:rPr/>
   </w:style>
@@ -5571,297 +5220,17 @@
   <w:style w:type="paragraph" w:styleId="ListParagraph">
     <w:name w:val="List Paragraph"/>
     <w:basedOn w:val="Normal"/>
-    <w:uiPriority w:val="34"/>
     <w:qFormat/>
-    <w:rsid w:val="00e821ad"/>
     <w:pPr>
       <w:spacing w:before="0" w:after="160"/>
-      <w:ind w:left="720" w:hanging="0"/>
+      <w:ind w:left="720" w:right="0" w:hanging="0"/>
       <w:contextualSpacing/>
     </w:pPr>
     <w:rPr/>
   </w:style>
-  <w:style w:type="numbering" w:styleId="NoList" w:default="1">
+  <w:style w:type="numbering" w:styleId="NoList">
     <w:name w:val="No List"/>
-    <w:uiPriority w:val="99"/>
-    <w:semiHidden/>
-    <w:unhideWhenUsed/>
     <w:qFormat/>
   </w:style>
-  <w:style w:type="table" w:default="1" w:styleId="TableNormal">
-    <w:name w:val="Normal Table"/>
-    <w:uiPriority w:val="99"/>
-    <w:semiHidden/>
-    <w:unhideWhenUsed/>
-    <w:tblPr>
-      <w:tblCellMar>
-        <w:top w:w="0" w:type="dxa"/>
-        <w:left w:w="108" w:type="dxa"/>
-        <w:bottom w:w="0" w:type="dxa"/>
-        <w:right w:w="108" w:type="dxa"/>
-      </w:tblCellMar>
-    </w:tblPr>
-  </w:style>
 </w:styles>
-</file>
-
-<file path=word/theme/theme1.xml><?xml version="1.0" encoding="utf-8"?>
-<a:theme xmlns:a="http://schemas.openxmlformats.org/drawingml/2006/main" name="Θέμα του Office">
-  <a:themeElements>
-    <a:clrScheme name="Office">
-      <a:dk1>
-        <a:sysClr val="windowText" lastClr="000000"/>
-      </a:dk1>
-      <a:lt1>
-        <a:sysClr val="window" lastClr="FFFFFF"/>
-      </a:lt1>
-      <a:dk2>
-        <a:srgbClr val="44546A"/>
-      </a:dk2>
-      <a:lt2>
-        <a:srgbClr val="E7E6E6"/>
-      </a:lt2>
-      <a:accent1>
-        <a:srgbClr val="4472C4"/>
-      </a:accent1>
-      <a:accent2>
-        <a:srgbClr val="ED7D31"/>
-      </a:accent2>
-      <a:accent3>
-        <a:srgbClr val="A5A5A5"/>
-      </a:accent3>
-      <a:accent4>
-        <a:srgbClr val="FFC000"/>
-      </a:accent4>
-      <a:accent5>
-        <a:srgbClr val="5B9BD5"/>
-      </a:accent5>
-      <a:accent6>
-        <a:srgbClr val="70AD47"/>
-      </a:accent6>
-      <a:hlink>
-        <a:srgbClr val="0563C1"/>
-      </a:hlink>
-      <a:folHlink>
-        <a:srgbClr val="954F72"/>
-      </a:folHlink>
-    </a:clrScheme>
-    <a:fontScheme name="Office">
-      <a:majorFont>
-        <a:latin typeface="Calibri Light" panose="020F0302020204030204"/>
-        <a:ea typeface=""/>
-        <a:cs typeface=""/>
-        <a:font script="Jpan" typeface="游ゴシック Light"/>
-        <a:font script="Hang" typeface="맑은 고딕"/>
-        <a:font script="Hans" typeface="等线 Light"/>
-        <a:font script="Hant" typeface="新細明體"/>
-        <a:font script="Arab" typeface="Times New Roman"/>
-        <a:font script="Hebr" typeface="Times New Roman"/>
-        <a:font script="Thai" typeface="Angsana New"/>
-        <a:font script="Ethi" typeface="Nyala"/>
-        <a:font script="Beng" typeface="Vrinda"/>
-        <a:font script="Gujr" typeface="Shruti"/>
-        <a:font script="Khmr" typeface="MoolBoran"/>
-        <a:font script="Knda" typeface="Tunga"/>
-        <a:font script="Guru" typeface="Raavi"/>
-        <a:font script="Cans" typeface="Euphemia"/>
-        <a:font script="Cher" typeface="Plantagenet Cherokee"/>
-        <a:font script="Yiii" typeface="Microsoft Yi Baiti"/>
-        <a:font script="Tibt" typeface="Microsoft Himalaya"/>
-        <a:font script="Thaa" typeface="MV Boli"/>
-        <a:font script="Deva" typeface="Mangal"/>
-        <a:font script="Telu" typeface="Gautami"/>
-        <a:font script="Taml" typeface="Latha"/>
-        <a:font script="Syrc" typeface="Estrangelo Edessa"/>
-        <a:font script="Orya" typeface="Kalinga"/>
-        <a:font script="Mlym" typeface="Kartika"/>
-        <a:font script="Laoo" typeface="DokChampa"/>
-        <a:font script="Sinh" typeface="Iskoola Pota"/>
-        <a:font script="Mong" typeface="Mongolian Baiti"/>
-        <a:font script="Viet" typeface="Times New Roman"/>
-        <a:font script="Uigh" typeface="Microsoft Uighur"/>
-        <a:font script="Geor" typeface="Sylfaen"/>
-      </a:majorFont>
-      <a:minorFont>
-        <a:latin typeface="Calibri" panose="020F0502020204030204"/>
-        <a:ea typeface=""/>
-        <a:cs typeface=""/>
-        <a:font script="Jpan" typeface="游明朝"/>
-        <a:font script="Hang" typeface="맑은 고딕"/>
-        <a:font script="Hans" typeface="等线"/>
-        <a:font script="Hant" typeface="新細明體"/>
-        <a:font script="Arab" typeface="Arial"/>
-        <a:font script="Hebr" typeface="Arial"/>
-        <a:font script="Thai" typeface="Cordia New"/>
-        <a:font script="Ethi" typeface="Nyala"/>
-        <a:font script="Beng" typeface="Vrinda"/>
-        <a:font script="Gujr" typeface="Shruti"/>
-        <a:font script="Khmr" typeface="DaunPenh"/>
-        <a:font script="Knda" typeface="Tunga"/>
-        <a:font script="Guru" typeface="Raavi"/>
-        <a:font script="Cans" typeface="Euphemia"/>
-        <a:font script="Cher" typeface="Plantagenet Cherokee"/>
-        <a:font script="Yiii" typeface="Microsoft Yi Baiti"/>
-        <a:font script="Tibt" typeface="Microsoft Himalaya"/>
-        <a:font script="Thaa" typeface="MV Boli"/>
-        <a:font script="Deva" typeface="Mangal"/>
-        <a:font script="Telu" typeface="Gautami"/>
-        <a:font script="Taml" typeface="Latha"/>
-        <a:font script="Syrc" typeface="Estrangelo Edessa"/>
-        <a:font script="Orya" typeface="Kalinga"/>
-        <a:font script="Mlym" typeface="Kartika"/>
-        <a:font script="Laoo" typeface="DokChampa"/>
-        <a:font script="Sinh" typeface="Iskoola Pota"/>
-        <a:font script="Mong" typeface="Mongolian Baiti"/>
-        <a:font script="Viet" typeface="Arial"/>
-        <a:font script="Uigh" typeface="Microsoft Uighur"/>
-        <a:font script="Geor" typeface="Sylfaen"/>
-      </a:minorFont>
-    </a:fontScheme>
-    <a:fmtScheme name="Office">
-      <a:fillStyleLst>
-        <a:solidFill>
-          <a:schemeClr val="phClr"/>
-        </a:solidFill>
-        <a:gradFill rotWithShape="1">
-          <a:gsLst>
-            <a:gs pos="0">
-              <a:schemeClr val="phClr">
-                <a:lumMod val="110000"/>
-                <a:satMod val="105000"/>
-                <a:tint val="67000"/>
-              </a:schemeClr>
-            </a:gs>
-            <a:gs pos="50000">
-              <a:schemeClr val="phClr">
-                <a:lumMod val="105000"/>
-                <a:satMod val="103000"/>
-                <a:tint val="73000"/>
-              </a:schemeClr>
-            </a:gs>
-            <a:gs pos="100000">
-              <a:schemeClr val="phClr">
-                <a:lumMod val="105000"/>
-                <a:satMod val="109000"/>
-                <a:tint val="81000"/>
-              </a:schemeClr>
-            </a:gs>
-          </a:gsLst>
-          <a:lin ang="5400000" scaled="0"/>
-        </a:gradFill>
-        <a:gradFill rotWithShape="1">
-          <a:gsLst>
-            <a:gs pos="0">
-              <a:schemeClr val="phClr">
-                <a:satMod val="103000"/>
-                <a:lumMod val="102000"/>
-                <a:tint val="94000"/>
-              </a:schemeClr>
-            </a:gs>
-            <a:gs pos="50000">
-              <a:schemeClr val="phClr">
-                <a:satMod val="110000"/>
-                <a:lumMod val="100000"/>
-                <a:shade val="100000"/>
-              </a:schemeClr>
-            </a:gs>
-            <a:gs pos="100000">
-              <a:schemeClr val="phClr">
-                <a:lumMod val="99000"/>
-                <a:satMod val="120000"/>
-                <a:shade val="78000"/>
-              </a:schemeClr>
-            </a:gs>
-          </a:gsLst>
-          <a:lin ang="5400000" scaled="0"/>
-        </a:gradFill>
-      </a:fillStyleLst>
-      <a:lnStyleLst>
-        <a:ln w="6350" cap="flat" cmpd="sng" algn="ctr">
-          <a:solidFill>
-            <a:schemeClr val="phClr"/>
-          </a:solidFill>
-          <a:prstDash val="solid"/>
-          <a:miter lim="800000"/>
-        </a:ln>
-        <a:ln w="12700" cap="flat" cmpd="sng" algn="ctr">
-          <a:solidFill>
-            <a:schemeClr val="phClr"/>
-          </a:solidFill>
-          <a:prstDash val="solid"/>
-          <a:miter lim="800000"/>
-        </a:ln>
-        <a:ln w="19050" cap="flat" cmpd="sng" algn="ctr">
-          <a:solidFill>
-            <a:schemeClr val="phClr"/>
-          </a:solidFill>
-          <a:prstDash val="solid"/>
-          <a:miter lim="800000"/>
-        </a:ln>
-      </a:lnStyleLst>
-      <a:effectStyleLst>
-        <a:effectStyle>
-          <a:effectLst/>
-        </a:effectStyle>
-        <a:effectStyle>
-          <a:effectLst/>
-        </a:effectStyle>
-        <a:effectStyle>
-          <a:effectLst>
-            <a:outerShdw blurRad="57150" dist="19050" dir="5400000" algn="ctr" rotWithShape="0">
-              <a:srgbClr val="000000">
-                <a:alpha val="63000"/>
-              </a:srgbClr>
-            </a:outerShdw>
-          </a:effectLst>
-        </a:effectStyle>
-      </a:effectStyleLst>
-      <a:bgFillStyleLst>
-        <a:solidFill>
-          <a:schemeClr val="phClr"/>
-        </a:solidFill>
-        <a:solidFill>
-          <a:schemeClr val="phClr">
-            <a:tint val="95000"/>
-            <a:satMod val="170000"/>
-          </a:schemeClr>
-        </a:solidFill>
-        <a:gradFill rotWithShape="1">
-          <a:gsLst>
-            <a:gs pos="0">
-              <a:schemeClr val="phClr">
-                <a:tint val="93000"/>
-                <a:satMod val="150000"/>
-                <a:shade val="98000"/>
-                <a:lumMod val="102000"/>
-              </a:schemeClr>
-            </a:gs>
-            <a:gs pos="50000">
-              <a:schemeClr val="phClr">
-                <a:tint val="98000"/>
-                <a:satMod val="130000"/>
-                <a:shade val="90000"/>
-                <a:lumMod val="103000"/>
-              </a:schemeClr>
-            </a:gs>
-            <a:gs pos="100000">
-              <a:schemeClr val="phClr">
-                <a:shade val="63000"/>
-                <a:satMod val="120000"/>
-              </a:schemeClr>
-            </a:gs>
-          </a:gsLst>
-          <a:lin ang="5400000" scaled="0"/>
-        </a:gradFill>
-      </a:bgFillStyleLst>
-    </a:fmtScheme>
-  </a:themeElements>
-  <a:objectDefaults/>
-  <a:extraClrSchemeLst/>
-  <a:extLst>
-    <a:ext uri="{05A4C25C-085E-4340-85A3-A5531E510DB2}">
-      <thm15:themeFamily xmlns:thm15="http://schemas.microsoft.com/office/thememl/2012/main" name="Office Theme" id="{62F939B6-93AF-4DB8-9C6B-D6C7DFDC589F}" vid="{4A3C46E8-61CC-4603-A589-7422A47A8E4A}"/>
-    </a:ext>
-  </a:extLst>
-</a:theme>
 </file>
--- a/Παραδοτέο3/Use_Cases_Principal.docx
+++ b/Παραδοτέο3/Use_Cases_Principal.docx
@@ -855,17 +855,48 @@
         </w:numPr>
         <w:rPr>
           <w:rFonts w:eastAsia="Microsoft GothicNeo" w:cs="Calibri"/>
-          <w:sz w:val="24"/>
-          <w:szCs w:val="24"/>
-        </w:rPr>
-      </w:pPr>
-      <w:r>
-        <w:rPr>
-          <w:rFonts w:eastAsia="Microsoft GothicNeo" w:cs="Calibri"/>
-          <w:sz w:val="24"/>
-          <w:szCs w:val="24"/>
-        </w:rPr>
-        <w:t>Ο διευθυντής τροποποιεί την ημερομηνία ή την ώρα για να είναι έγκυρη η εκδήλωση και συνεχίζει στο επόμενο βήμα.</w:t>
+          <w:color w:val="C9211E"/>
+          <w:sz w:val="24"/>
+          <w:szCs w:val="24"/>
+        </w:rPr>
+      </w:pPr>
+      <w:r>
+        <w:rPr>
+          <w:rFonts w:eastAsia="Microsoft GothicNeo" w:cs="Calibri"/>
+          <w:color w:val="C9211E"/>
+          <w:sz w:val="24"/>
+          <w:szCs w:val="24"/>
+        </w:rPr>
+        <w:t xml:space="preserve">Ο διευθυντής τροποποιεί την ημερομηνία </w:t>
+      </w:r>
+      <w:r>
+        <w:rPr>
+          <w:rFonts w:eastAsia="Microsoft GothicNeo" w:cs="Calibri"/>
+          <w:color w:val="C9211E"/>
+          <w:sz w:val="24"/>
+          <w:szCs w:val="24"/>
+        </w:rPr>
+        <w:t xml:space="preserve">και το </w:t>
+      </w:r>
+      <w:r>
+        <w:rPr>
+          <w:rFonts w:eastAsia="Microsoft GothicNeo" w:cs="Calibri"/>
+          <w:color w:val="C9211E"/>
+          <w:kern w:val="0"/>
+          <w:sz w:val="24"/>
+          <w:szCs w:val="24"/>
+          <w:lang w:val="el-GR" w:eastAsia="en-US" w:bidi="ar-SA"/>
+        </w:rPr>
+        <w:t>σύστημα επιστρέφει στο βήμα 7</w:t>
+      </w:r>
+      <w:r>
+        <w:rPr>
+          <w:rFonts w:eastAsia="Microsoft GothicNeo" w:cs="Calibri"/>
+          <w:color w:val="C9211E"/>
+          <w:sz w:val="24"/>
+          <w:szCs w:val="24"/>
+        </w:rPr>
+        <w:t>.</w:t>
       </w:r>
     </w:p>
     <w:p>
@@ -2730,18 +2761,230 @@
       <w:pPr>
         <w:pStyle w:val="Normal"/>
         <w:jc w:val="both"/>
-        <w:rPr/>
-      </w:pPr>
-      <w:r>
-        <w:rPr>
-          <w:rFonts w:eastAsia="Microsoft GothicNeo" w:cs="Calibri"/>
+        <w:rPr>
+          <w:b/>
           <w:b/>
           <w:bCs/>
-          <w:color w:val="C9211E"/>
           <w:sz w:val="28"/>
           <w:szCs w:val="28"/>
         </w:rPr>
-        <w:t>Εφαρμογή νέων πολιτικών</w:t>
+      </w:pPr>
+      <w:r>
+        <w:rPr>
+          <w:rFonts w:eastAsia="Microsoft GothicNeo" w:cs="Calibri"/>
+          <w:b/>
+          <w:bCs/>
+          <w:color w:val="C9211E"/>
+          <w:sz w:val="28"/>
+          <w:szCs w:val="28"/>
+        </w:rPr>
+        <w:t>Ν</w:t>
+      </w:r>
+      <w:r>
+        <w:rPr>
+          <w:rFonts w:eastAsia="Microsoft GothicNeo" w:cs="Calibri"/>
+          <w:b/>
+          <w:bCs/>
+          <w:color w:val="C9211E"/>
+          <w:kern w:val="0"/>
+          <w:sz w:val="28"/>
+          <w:szCs w:val="28"/>
+          <w:lang w:val="el-GR" w:eastAsia="en-US" w:bidi="ar-SA"/>
+        </w:rPr>
+        <w:t>έοι κανονισμοί λειτουργίας</w:t>
+      </w:r>
+    </w:p>
+    <w:p>
+      <w:pPr>
+        <w:pStyle w:val="Normal"/>
+        <w:jc w:val="both"/>
+        <w:rPr>
+          <w:rFonts w:eastAsia="Microsoft GothicNeo" w:cs="Calibri"/>
+          <w:color w:val="C9211E"/>
+          <w:sz w:val="24"/>
+          <w:szCs w:val="24"/>
+          <w:u w:val="single"/>
+        </w:rPr>
+      </w:pPr>
+      <w:r>
+        <w:rPr>
+          <w:rFonts w:eastAsia="Microsoft GothicNeo" w:cs="Calibri"/>
+          <w:color w:val="C9211E"/>
+          <w:sz w:val="24"/>
+          <w:szCs w:val="24"/>
+          <w:u w:val="single"/>
+        </w:rPr>
+        <w:t>Βασική Ροή:</w:t>
+      </w:r>
+    </w:p>
+    <w:p>
+      <w:pPr>
+        <w:pStyle w:val="Normal"/>
+        <w:jc w:val="both"/>
+        <w:rPr>
+          <w:rFonts w:eastAsia="Microsoft GothicNeo" w:cs="Calibri"/>
+          <w:color w:val="C9211E"/>
+          <w:sz w:val="24"/>
+          <w:szCs w:val="24"/>
+          <w:u w:val="single"/>
+        </w:rPr>
+      </w:pPr>
+      <w:r>
+        <w:rPr>
+          <w:rFonts w:eastAsia="Microsoft GothicNeo" w:cs="Calibri"/>
+          <w:color w:val="C9211E"/>
+          <w:sz w:val="24"/>
+          <w:szCs w:val="24"/>
+          <w:u w:val="single"/>
+        </w:rPr>
+      </w:r>
+    </w:p>
+    <w:p>
+      <w:pPr>
+        <w:pStyle w:val="Normal"/>
+        <w:jc w:val="both"/>
+        <w:rPr>
+          <w:rFonts w:eastAsia="Microsoft GothicNeo" w:cs="Calibri"/>
+          <w:color w:val="C9211E"/>
+          <w:sz w:val="24"/>
+          <w:szCs w:val="24"/>
+        </w:rPr>
+      </w:pPr>
+      <w:r>
+        <w:rPr>
+          <w:rFonts w:eastAsia="Microsoft GothicNeo" w:cs="Calibri"/>
+          <w:color w:val="C9211E"/>
+          <w:sz w:val="24"/>
+          <w:szCs w:val="24"/>
+        </w:rPr>
+        <w:t xml:space="preserve">1. </w:t>
+      </w:r>
+      <w:r>
+        <w:rPr>
+          <w:rFonts w:eastAsia="Microsoft GothicNeo" w:cs="Calibri"/>
+          <w:color w:val="C9211E"/>
+          <w:sz w:val="24"/>
+          <w:szCs w:val="24"/>
+        </w:rPr>
+        <w:t>O διευθυντ</w:t>
+      </w:r>
+      <w:r>
+        <w:rPr>
+          <w:rFonts w:eastAsia="Microsoft GothicNeo" w:cs="Calibri"/>
+          <w:color w:val="C9211E"/>
+          <w:kern w:val="0"/>
+          <w:sz w:val="24"/>
+          <w:szCs w:val="24"/>
+          <w:lang w:val="el-GR" w:eastAsia="en-US" w:bidi="ar-SA"/>
+        </w:rPr>
+        <w:t>ής επιλέγει καν</w:t>
+      </w:r>
+      <w:r>
+        <w:rPr>
+          <w:rFonts w:eastAsia="Microsoft GothicNeo" w:cs="Calibri"/>
+          <w:color w:val="C9211E"/>
+          <w:kern w:val="0"/>
+          <w:sz w:val="24"/>
+          <w:szCs w:val="24"/>
+          <w:lang w:val="el-GR" w:eastAsia="en-US" w:bidi="ar-SA"/>
+        </w:rPr>
+        <w:t>ονισμοί λειτουργίας</w:t>
+      </w:r>
+      <w:r>
+        <w:rPr>
+          <w:rFonts w:eastAsia="Microsoft GothicNeo" w:cs="Calibri"/>
+          <w:color w:val="C9211E"/>
+          <w:kern w:val="0"/>
+          <w:sz w:val="24"/>
+          <w:szCs w:val="24"/>
+          <w:lang w:val="el-GR" w:eastAsia="en-US" w:bidi="ar-SA"/>
+        </w:rPr>
+        <w:t xml:space="preserve"> και μεταφέρετε </w:t>
+      </w:r>
+      <w:r>
+        <w:rPr>
+          <w:rFonts w:eastAsia="Microsoft GothicNeo" w:cs="Calibri"/>
+          <w:color w:val="C9211E"/>
+          <w:kern w:val="0"/>
+          <w:sz w:val="24"/>
+          <w:szCs w:val="24"/>
+          <w:lang w:val="el-GR" w:eastAsia="en-US" w:bidi="ar-SA"/>
+        </w:rPr>
+        <w:t>στην καρτέλα που υπάρχουν όλοι οι κανονισμοί</w:t>
+      </w:r>
+      <w:r>
+        <w:rPr>
+          <w:rFonts w:eastAsia="Microsoft GothicNeo" w:cs="Calibri"/>
+          <w:color w:val="C9211E"/>
+          <w:sz w:val="24"/>
+          <w:szCs w:val="24"/>
+        </w:rPr>
+        <w:t>.</w:t>
+      </w:r>
+    </w:p>
+    <w:p>
+      <w:pPr>
+        <w:pStyle w:val="Normal"/>
+        <w:jc w:val="both"/>
+        <w:rPr>
+          <w:rFonts w:eastAsia="Microsoft GothicNeo" w:cs="Calibri"/>
+          <w:color w:val="C9211E"/>
+          <w:sz w:val="24"/>
+          <w:szCs w:val="24"/>
+        </w:rPr>
+      </w:pPr>
+      <w:r>
+        <w:rPr>
+          <w:rFonts w:eastAsia="Microsoft GothicNeo" w:cs="Calibri"/>
+          <w:color w:val="C9211E"/>
+          <w:sz w:val="24"/>
+          <w:szCs w:val="24"/>
+        </w:rPr>
+      </w:r>
+    </w:p>
+    <w:p>
+      <w:pPr>
+        <w:pStyle w:val="Normal"/>
+        <w:jc w:val="both"/>
+        <w:rPr/>
+      </w:pPr>
+      <w:r>
+        <w:rPr>
+          <w:rFonts w:eastAsia="Microsoft GothicNeo" w:cs="Calibri"/>
+          <w:color w:val="C9211E"/>
+          <w:sz w:val="24"/>
+          <w:szCs w:val="24"/>
+        </w:rPr>
+        <w:t>2.</w:t>
+      </w:r>
+      <w:r>
+        <w:rPr>
+          <w:rFonts w:eastAsia="Microsoft GothicNeo" w:cs="Calibri"/>
+          <w:color w:val="C9211E"/>
+          <w:sz w:val="24"/>
+          <w:szCs w:val="24"/>
+        </w:rPr>
+        <w:t xml:space="preserve"> Το σύστημα ενημερώνεται κάθε φορά που ανοίγει η καρτέλα με τ</w:t>
+      </w:r>
+      <w:r>
+        <w:rPr>
+          <w:rFonts w:eastAsia="Microsoft GothicNeo" w:cs="Calibri"/>
+          <w:color w:val="C9211E"/>
+          <w:sz w:val="24"/>
+          <w:szCs w:val="24"/>
+        </w:rPr>
+        <w:t>ους νε</w:t>
+      </w:r>
+      <w:r>
+        <w:rPr>
+          <w:rFonts w:eastAsia="Microsoft GothicNeo" w:cs="Calibri"/>
+          <w:color w:val="C9211E"/>
+          <w:kern w:val="0"/>
+          <w:sz w:val="24"/>
+          <w:szCs w:val="24"/>
+          <w:lang w:val="el-GR" w:eastAsia="en-US" w:bidi="ar-SA"/>
+        </w:rPr>
+        <w:t>ότερους κανονισμούς</w:t>
       </w:r>
       <w:r>
         <w:rPr>
@@ -2752,6 +2995,84 @@
         </w:rPr>
         <w:t xml:space="preserve"> </w:t>
       </w:r>
+      <w:r>
+        <w:rPr>
+          <w:rFonts w:eastAsia="Microsoft GothicNeo" w:cs="Calibri"/>
+          <w:color w:val="C9211E"/>
+          <w:kern w:val="0"/>
+          <w:sz w:val="24"/>
+          <w:szCs w:val="24"/>
+          <w:lang w:val="el-GR" w:eastAsia="en-US" w:bidi="ar-SA"/>
+        </w:rPr>
+        <w:t>ό</w:t>
+      </w:r>
+      <w:r>
+        <w:rPr>
+          <w:rFonts w:eastAsia="Microsoft GothicNeo" w:cs="Calibri"/>
+          <w:color w:val="C9211E"/>
+          <w:kern w:val="0"/>
+          <w:sz w:val="24"/>
+          <w:szCs w:val="24"/>
+          <w:lang w:val="el-GR" w:eastAsia="en-US" w:bidi="ar-SA"/>
+        </w:rPr>
+        <w:t>που</w:t>
+      </w:r>
+      <w:r>
+        <w:rPr>
+          <w:rFonts w:eastAsia="Microsoft GothicNeo" w:cs="Calibri"/>
+          <w:color w:val="C9211E"/>
+          <w:sz w:val="24"/>
+          <w:szCs w:val="24"/>
+        </w:rPr>
+        <w:t xml:space="preserve"> εμφανίζ</w:t>
+      </w:r>
+      <w:r>
+        <w:rPr>
+          <w:rFonts w:eastAsia="Microsoft GothicNeo" w:cs="Calibri"/>
+          <w:color w:val="C9211E"/>
+          <w:sz w:val="24"/>
+          <w:szCs w:val="24"/>
+        </w:rPr>
+        <w:t>ονται</w:t>
+      </w:r>
+      <w:r>
+        <w:rPr>
+          <w:rFonts w:eastAsia="Microsoft GothicNeo" w:cs="Calibri"/>
+          <w:color w:val="C9211E"/>
+          <w:sz w:val="24"/>
+          <w:szCs w:val="24"/>
+        </w:rPr>
+        <w:t xml:space="preserve"> </w:t>
+      </w:r>
+      <w:r>
+        <w:rPr>
+          <w:rFonts w:eastAsia="Microsoft GothicNeo" w:cs="Calibri"/>
+          <w:color w:val="C9211E"/>
+          <w:sz w:val="24"/>
+          <w:szCs w:val="24"/>
+        </w:rPr>
+        <w:t>με μια διαφορετικ</w:t>
+      </w:r>
+      <w:r>
+        <w:rPr>
+          <w:rFonts w:eastAsia="Microsoft GothicNeo" w:cs="Calibri"/>
+          <w:color w:val="C9211E"/>
+          <w:kern w:val="0"/>
+          <w:sz w:val="24"/>
+          <w:szCs w:val="24"/>
+          <w:lang w:val="el-GR" w:eastAsia="en-US" w:bidi="ar-SA"/>
+        </w:rPr>
+        <w:t>ή ένδειξη απο τους ήδη υπάρχων</w:t>
+      </w:r>
+      <w:r>
+        <w:rPr>
+          <w:rFonts w:eastAsia="Microsoft GothicNeo" w:cs="Calibri"/>
+          <w:color w:val="C9211E"/>
+          <w:sz w:val="24"/>
+          <w:szCs w:val="24"/>
+        </w:rPr>
+        <w:t>.</w:t>
+      </w:r>
     </w:p>
     <w:p>
       <w:pPr>
@@ -2762,18 +3083,15 @@
           <w:color w:val="C9211E"/>
           <w:sz w:val="24"/>
           <w:szCs w:val="24"/>
-          <w:u w:val="single"/>
-        </w:rPr>
-      </w:pPr>
-      <w:r>
-        <w:rPr>
-          <w:rFonts w:eastAsia="Microsoft GothicNeo" w:cs="Calibri"/>
-          <w:color w:val="C9211E"/>
-          <w:sz w:val="24"/>
-          <w:szCs w:val="24"/>
-          <w:u w:val="single"/>
-        </w:rPr>
-        <w:t>Βασική Ροή:</w:t>
+        </w:rPr>
+      </w:pPr>
+      <w:r>
+        <w:rPr>
+          <w:rFonts w:eastAsia="Microsoft GothicNeo" w:cs="Calibri"/>
+          <w:color w:val="C9211E"/>
+          <w:sz w:val="24"/>
+          <w:szCs w:val="24"/>
+        </w:rPr>
       </w:r>
     </w:p>
     <w:p>
@@ -2785,17 +3103,169 @@
           <w:color w:val="C9211E"/>
           <w:sz w:val="24"/>
           <w:szCs w:val="24"/>
-          <w:u w:val="single"/>
-        </w:rPr>
-      </w:pPr>
-      <w:r>
-        <w:rPr>
-          <w:rFonts w:eastAsia="Microsoft GothicNeo" w:cs="Calibri"/>
-          <w:color w:val="C9211E"/>
-          <w:sz w:val="24"/>
-          <w:szCs w:val="24"/>
-          <w:u w:val="single"/>
-        </w:rPr>
+        </w:rPr>
+      </w:pPr>
+      <w:r>
+        <w:rPr>
+          <w:rFonts w:eastAsia="Microsoft GothicNeo" w:cs="Calibri"/>
+          <w:color w:val="C9211E"/>
+          <w:sz w:val="24"/>
+          <w:szCs w:val="24"/>
+        </w:rPr>
+        <w:t>3</w:t>
+      </w:r>
+      <w:r>
+        <w:rPr>
+          <w:rFonts w:eastAsia="Microsoft GothicNeo" w:cs="Calibri"/>
+          <w:color w:val="C9211E"/>
+          <w:sz w:val="24"/>
+          <w:szCs w:val="24"/>
+        </w:rPr>
+        <w:t xml:space="preserve">. Ο χρήστης επιλέγει </w:t>
+      </w:r>
+      <w:r>
+        <w:rPr>
+          <w:rFonts w:eastAsia="Microsoft GothicNeo" w:cs="Calibri"/>
+          <w:color w:val="C9211E"/>
+          <w:kern w:val="0"/>
+          <w:sz w:val="24"/>
+          <w:szCs w:val="24"/>
+          <w:lang w:val="el-GR" w:eastAsia="en-US" w:bidi="ar-SA"/>
+        </w:rPr>
+        <w:t>έ</w:t>
+      </w:r>
+      <w:r>
+        <w:rPr>
+          <w:rFonts w:eastAsia="Microsoft GothicNeo" w:cs="Calibri"/>
+          <w:color w:val="C9211E"/>
+          <w:kern w:val="0"/>
+          <w:sz w:val="24"/>
+          <w:szCs w:val="24"/>
+          <w:lang w:val="el-GR" w:eastAsia="en-US" w:bidi="ar-SA"/>
+        </w:rPr>
+        <w:t>ναν</w:t>
+      </w:r>
+      <w:r>
+        <w:rPr>
+          <w:rFonts w:eastAsia="Microsoft GothicNeo" w:cs="Calibri"/>
+          <w:color w:val="C9211E"/>
+          <w:sz w:val="24"/>
+          <w:szCs w:val="24"/>
+        </w:rPr>
+        <w:t xml:space="preserve"> από τ</w:t>
+      </w:r>
+      <w:r>
+        <w:rPr>
+          <w:rFonts w:eastAsia="Microsoft GothicNeo" w:cs="Calibri"/>
+          <w:color w:val="C9211E"/>
+          <w:sz w:val="24"/>
+          <w:szCs w:val="24"/>
+        </w:rPr>
+        <w:t>ου</w:t>
+      </w:r>
+      <w:r>
+        <w:rPr>
+          <w:rFonts w:eastAsia="Microsoft GothicNeo" w:cs="Calibri"/>
+          <w:color w:val="C9211E"/>
+          <w:sz w:val="24"/>
+          <w:szCs w:val="24"/>
+        </w:rPr>
+        <w:t>ς παραπάνω νέ</w:t>
+      </w:r>
+      <w:r>
+        <w:rPr>
+          <w:rFonts w:eastAsia="Microsoft GothicNeo" w:cs="Calibri"/>
+          <w:color w:val="C9211E"/>
+          <w:sz w:val="24"/>
+          <w:szCs w:val="24"/>
+        </w:rPr>
+        <w:t>ου</w:t>
+      </w:r>
+      <w:r>
+        <w:rPr>
+          <w:rFonts w:eastAsia="Microsoft GothicNeo" w:cs="Calibri"/>
+          <w:color w:val="C9211E"/>
+          <w:sz w:val="24"/>
+          <w:szCs w:val="24"/>
+        </w:rPr>
+        <w:t>ς-ενημερωμέν</w:t>
+      </w:r>
+      <w:r>
+        <w:rPr>
+          <w:rFonts w:eastAsia="Microsoft GothicNeo" w:cs="Calibri"/>
+          <w:color w:val="C9211E"/>
+          <w:sz w:val="24"/>
+          <w:szCs w:val="24"/>
+        </w:rPr>
+        <w:t>ου</w:t>
+      </w:r>
+      <w:r>
+        <w:rPr>
+          <w:rFonts w:eastAsia="Microsoft GothicNeo" w:cs="Calibri"/>
+          <w:color w:val="C9211E"/>
+          <w:sz w:val="24"/>
+          <w:szCs w:val="24"/>
+        </w:rPr>
+        <w:t xml:space="preserve">ς </w:t>
+      </w:r>
+      <w:r>
+        <w:rPr>
+          <w:rFonts w:eastAsia="Microsoft GothicNeo" w:cs="Calibri"/>
+          <w:color w:val="C9211E"/>
+          <w:sz w:val="24"/>
+          <w:szCs w:val="24"/>
+        </w:rPr>
+        <w:t>κανονισμο</w:t>
+      </w:r>
+      <w:r>
+        <w:rPr>
+          <w:rFonts w:eastAsia="Microsoft GothicNeo" w:cs="Calibri"/>
+          <w:color w:val="C9211E"/>
+          <w:kern w:val="0"/>
+          <w:sz w:val="24"/>
+          <w:szCs w:val="24"/>
+          <w:lang w:val="el-GR" w:eastAsia="en-US" w:bidi="ar-SA"/>
+        </w:rPr>
+        <w:t>ύς</w:t>
+      </w:r>
+      <w:r>
+        <w:rPr>
+          <w:rFonts w:eastAsia="Microsoft GothicNeo" w:cs="Calibri"/>
+          <w:color w:val="C9211E"/>
+          <w:sz w:val="24"/>
+          <w:szCs w:val="24"/>
+        </w:rPr>
+        <w:t xml:space="preserve"> και το σύστημα ζητάει απο τον χρήστη να εκτελέσει μια ενέργεια για τ</w:t>
+      </w:r>
+      <w:r>
+        <w:rPr>
+          <w:rFonts w:eastAsia="Microsoft GothicNeo" w:cs="Calibri"/>
+          <w:color w:val="C9211E"/>
+          <w:sz w:val="24"/>
+          <w:szCs w:val="24"/>
+        </w:rPr>
+        <w:t>ον συγκεκριμ</w:t>
+      </w:r>
+      <w:r>
+        <w:rPr>
+          <w:rFonts w:eastAsia="Microsoft GothicNeo" w:cs="Calibri"/>
+          <w:color w:val="C9211E"/>
+          <w:kern w:val="0"/>
+          <w:sz w:val="24"/>
+          <w:szCs w:val="24"/>
+          <w:lang w:val="el-GR" w:eastAsia="en-US" w:bidi="ar-SA"/>
+        </w:rPr>
+        <w:t>ένο κανονισμό</w:t>
+      </w:r>
+      <w:r>
+        <w:rPr>
+          <w:rFonts w:eastAsia="Microsoft GothicNeo" w:cs="Calibri"/>
+          <w:color w:val="C9211E"/>
+          <w:sz w:val="24"/>
+          <w:szCs w:val="24"/>
+        </w:rPr>
+        <w:t>.</w:t>
+        <w:tab/>
       </w:r>
     </w:p>
     <w:p>
@@ -2816,7 +3286,6 @@
           <w:sz w:val="24"/>
           <w:szCs w:val="24"/>
         </w:rPr>
-        <w:t>1. Το σύστημα ενημερώνεται κάθε φορά που ανοίγει η καρτέλα με τις νεότερες πολιτικές και διαδικασίες που πρέπει να εφαρμοστούν και τις εμφανίζει στον χρήστη.</w:t>
       </w:r>
     </w:p>
     <w:p>
@@ -2837,6 +3306,132 @@
           <w:sz w:val="24"/>
           <w:szCs w:val="24"/>
         </w:rPr>
+        <w:t>4</w:t>
+      </w:r>
+      <w:r>
+        <w:rPr>
+          <w:rFonts w:eastAsia="Microsoft GothicNeo" w:cs="Calibri"/>
+          <w:color w:val="C9211E"/>
+          <w:sz w:val="24"/>
+          <w:szCs w:val="24"/>
+        </w:rPr>
+        <w:t xml:space="preserve">. Ο </w:t>
+      </w:r>
+      <w:r>
+        <w:rPr>
+          <w:rFonts w:eastAsia="Microsoft GothicNeo" w:cs="Calibri"/>
+          <w:color w:val="C9211E"/>
+          <w:sz w:val="24"/>
+          <w:szCs w:val="24"/>
+        </w:rPr>
+        <w:t>διευθυντ</w:t>
+      </w:r>
+      <w:r>
+        <w:rPr>
+          <w:rFonts w:eastAsia="Microsoft GothicNeo" w:cs="Calibri"/>
+          <w:color w:val="C9211E"/>
+          <w:kern w:val="0"/>
+          <w:sz w:val="24"/>
+          <w:szCs w:val="24"/>
+          <w:lang w:val="el-GR" w:eastAsia="en-US" w:bidi="ar-SA"/>
+        </w:rPr>
+        <w:t>ής</w:t>
+      </w:r>
+      <w:r>
+        <w:rPr>
+          <w:rFonts w:eastAsia="Microsoft GothicNeo" w:cs="Calibri"/>
+          <w:color w:val="C9211E"/>
+          <w:sz w:val="24"/>
+          <w:szCs w:val="24"/>
+        </w:rPr>
+        <w:t xml:space="preserve"> επιλέγει να ενημερώσει </w:t>
+      </w:r>
+      <w:r>
+        <w:rPr>
+          <w:rFonts w:eastAsia="Microsoft GothicNeo" w:cs="Calibri"/>
+          <w:color w:val="C9211E"/>
+          <w:sz w:val="24"/>
+          <w:szCs w:val="24"/>
+        </w:rPr>
+        <w:t>τους υπ</w:t>
+      </w:r>
+      <w:r>
+        <w:rPr>
+          <w:rFonts w:eastAsia="Microsoft GothicNeo" w:cs="Calibri"/>
+          <w:color w:val="C9211E"/>
+          <w:kern w:val="0"/>
+          <w:sz w:val="24"/>
+          <w:szCs w:val="24"/>
+          <w:lang w:val="el-GR" w:eastAsia="en-US" w:bidi="ar-SA"/>
+        </w:rPr>
+        <w:t xml:space="preserve">όλοιπους </w:t>
+      </w:r>
+      <w:r>
+        <w:rPr>
+          <w:rFonts w:eastAsia="Microsoft GothicNeo" w:cs="Calibri"/>
+          <w:color w:val="C9211E"/>
+          <w:sz w:val="24"/>
+          <w:szCs w:val="24"/>
+        </w:rPr>
+        <w:t>χρήστες για τ</w:t>
+      </w:r>
+      <w:r>
+        <w:rPr>
+          <w:rFonts w:eastAsia="Microsoft GothicNeo" w:cs="Calibri"/>
+          <w:color w:val="C9211E"/>
+          <w:sz w:val="24"/>
+          <w:szCs w:val="24"/>
+        </w:rPr>
+        <w:t>ον ν</w:t>
+      </w:r>
+      <w:r>
+        <w:rPr>
+          <w:rFonts w:eastAsia="Microsoft GothicNeo" w:cs="Calibri"/>
+          <w:color w:val="C9211E"/>
+          <w:kern w:val="0"/>
+          <w:sz w:val="24"/>
+          <w:szCs w:val="24"/>
+          <w:lang w:val="el-GR" w:eastAsia="en-US" w:bidi="ar-SA"/>
+        </w:rPr>
+        <w:t>έο κανονισμό</w:t>
+      </w:r>
+      <w:r>
+        <w:rPr>
+          <w:rFonts w:eastAsia="Microsoft GothicNeo" w:cs="Calibri"/>
+          <w:color w:val="C9211E"/>
+          <w:sz w:val="24"/>
+          <w:szCs w:val="24"/>
+        </w:rPr>
+        <w:t xml:space="preserve"> και το σύστημα ενημερώνει το προσωπικό αλλά και τους κηδεμόνες των παιδιών για τ</w:t>
+      </w:r>
+      <w:r>
+        <w:rPr>
+          <w:rFonts w:eastAsia="Microsoft GothicNeo" w:cs="Calibri"/>
+          <w:color w:val="C9211E"/>
+          <w:sz w:val="24"/>
+          <w:szCs w:val="24"/>
+        </w:rPr>
+        <w:t xml:space="preserve">ον </w:t>
+      </w:r>
+      <w:r>
+        <w:rPr>
+          <w:rFonts w:eastAsia="Microsoft GothicNeo" w:cs="Calibri"/>
+          <w:color w:val="C9211E"/>
+          <w:kern w:val="0"/>
+          <w:sz w:val="24"/>
+          <w:szCs w:val="24"/>
+          <w:lang w:val="el-GR" w:eastAsia="en-US" w:bidi="ar-SA"/>
+        </w:rPr>
+        <w:t>κανονισμό</w:t>
+      </w:r>
+      <w:r>
+        <w:rPr>
+          <w:rFonts w:eastAsia="Microsoft GothicNeo" w:cs="Calibri"/>
+          <w:color w:val="C9211E"/>
+          <w:sz w:val="24"/>
+          <w:szCs w:val="24"/>
+        </w:rPr>
+        <w:t xml:space="preserve"> με μορφή ειδοποίησης.</w:t>
       </w:r>
     </w:p>
     <w:p>
@@ -2857,7 +3452,83 @@
           <w:sz w:val="24"/>
           <w:szCs w:val="24"/>
         </w:rPr>
-        <w:t>2. Ο χρήστης επιλέγει μια από τις παραπάνω νέες-ενημερωμένες πολιτικές και το σύστημα ζητάει απο τον χρήστη να εκτελέσει μια ενέργεια για την συγκεκρημένει πολιτική.</w:t>
+      </w:r>
+    </w:p>
+    <w:p>
+      <w:pPr>
+        <w:pStyle w:val="Normal"/>
+        <w:jc w:val="both"/>
+        <w:rPr>
+          <w:rFonts w:eastAsia="Microsoft GothicNeo" w:cs="Calibri"/>
+          <w:color w:val="C9211E"/>
+          <w:sz w:val="24"/>
+          <w:szCs w:val="24"/>
+        </w:rPr>
+      </w:pPr>
+      <w:r>
+        <w:rPr>
+          <w:rFonts w:eastAsia="Microsoft GothicNeo" w:cs="Calibri"/>
+          <w:color w:val="C9211E"/>
+          <w:sz w:val="24"/>
+          <w:szCs w:val="24"/>
+        </w:rPr>
+        <w:t>5</w:t>
+      </w:r>
+      <w:r>
+        <w:rPr>
+          <w:rFonts w:eastAsia="Microsoft GothicNeo" w:cs="Calibri"/>
+          <w:color w:val="C9211E"/>
+          <w:sz w:val="24"/>
+          <w:szCs w:val="24"/>
+        </w:rPr>
+        <w:t xml:space="preserve">. Οι υπόλοιποι χρήστες μπορούν να αλληλεπιδράσουν με αυτή την ειδοποίηση για να ξεκινήσει </w:t>
+      </w:r>
+      <w:r>
+        <w:rPr>
+          <w:rFonts w:eastAsia="Microsoft GothicNeo" w:cs="Calibri"/>
+          <w:color w:val="C9211E"/>
+          <w:sz w:val="24"/>
+          <w:szCs w:val="24"/>
+        </w:rPr>
+        <w:t>η</w:t>
+      </w:r>
+      <w:r>
+        <w:rPr>
+          <w:rFonts w:eastAsia="Microsoft GothicNeo" w:cs="Calibri"/>
+          <w:color w:val="C9211E"/>
+          <w:sz w:val="24"/>
+          <w:szCs w:val="24"/>
+        </w:rPr>
+        <w:t xml:space="preserve"> διαδικασία εκπαίδευσης σχετικά με </w:t>
+      </w:r>
+      <w:r>
+        <w:rPr>
+          <w:rFonts w:eastAsia="Microsoft GothicNeo" w:cs="Calibri"/>
+          <w:color w:val="C9211E"/>
+          <w:sz w:val="24"/>
+          <w:szCs w:val="24"/>
+        </w:rPr>
+        <w:t>αυτ</w:t>
+      </w:r>
+      <w:r>
+        <w:rPr>
+          <w:rFonts w:eastAsia="Microsoft GothicNeo" w:cs="Calibri"/>
+          <w:color w:val="C9211E"/>
+          <w:kern w:val="0"/>
+          <w:sz w:val="24"/>
+          <w:szCs w:val="24"/>
+          <w:lang w:val="el-GR" w:eastAsia="en-US" w:bidi="ar-SA"/>
+        </w:rPr>
+        <w:t>όν τον κανονισμό</w:t>
+      </w:r>
+      <w:r>
+        <w:rPr>
+          <w:rFonts w:eastAsia="Microsoft GothicNeo" w:cs="Calibri"/>
+          <w:color w:val="C9211E"/>
+          <w:sz w:val="24"/>
+          <w:szCs w:val="24"/>
+        </w:rPr>
+        <w:t>.</w:t>
         <w:tab/>
       </w:r>
     </w:p>
@@ -2899,7 +3570,75 @@
           <w:sz w:val="24"/>
           <w:szCs w:val="24"/>
         </w:rPr>
-        <w:t>3. Ο χρήστης επιλέγει να ενημερώσει χρήστες για την νέα πολιτική και το σύστημα ενημερώνει το προσωπικό αλλά και τους κηδεμόνες των παιδιών για την νέα πολιτική με μορφή ειδοποίησης.</w:t>
+        <w:t>6</w:t>
+      </w:r>
+      <w:r>
+        <w:rPr>
+          <w:rFonts w:eastAsia="Microsoft GothicNeo" w:cs="Calibri"/>
+          <w:color w:val="C9211E"/>
+          <w:sz w:val="24"/>
+          <w:szCs w:val="24"/>
+        </w:rPr>
+        <w:t xml:space="preserve">. Το σύστημα στην συνέχεια ξεκινάει την διαδικασία </w:t>
+      </w:r>
+      <w:r>
+        <w:rPr>
+          <w:rFonts w:eastAsia="Microsoft GothicNeo" w:cs="Calibri"/>
+          <w:color w:val="C9211E"/>
+          <w:sz w:val="24"/>
+          <w:szCs w:val="24"/>
+        </w:rPr>
+        <w:t>της εκπα</w:t>
+      </w:r>
+      <w:r>
+        <w:rPr>
+          <w:rFonts w:eastAsia="Microsoft GothicNeo" w:cs="Calibri"/>
+          <w:color w:val="C9211E"/>
+          <w:kern w:val="0"/>
+          <w:sz w:val="24"/>
+          <w:szCs w:val="24"/>
+          <w:lang w:val="el-GR" w:eastAsia="en-US" w:bidi="ar-SA"/>
+        </w:rPr>
+        <w:t>ίδευσης</w:t>
+      </w:r>
+      <w:r>
+        <w:rPr>
+          <w:rFonts w:eastAsia="Microsoft GothicNeo" w:cs="Calibri"/>
+          <w:color w:val="C9211E"/>
+          <w:sz w:val="24"/>
+          <w:szCs w:val="24"/>
+        </w:rPr>
+        <w:t xml:space="preserve"> εμφανίζοντας στους χρήστες υλικό που μπορεί να έχει επισυνάψει ο διευθυντής ( βίντεο, παρουσιάσεις, </w:t>
+      </w:r>
+      <w:r>
+        <w:rPr>
+          <w:rFonts w:eastAsia="Microsoft GothicNeo" w:cs="Calibri"/>
+          <w:color w:val="C9211E"/>
+          <w:sz w:val="24"/>
+          <w:szCs w:val="24"/>
+        </w:rPr>
+        <w:t>οδηγ</w:t>
+      </w:r>
+      <w:r>
+        <w:rPr>
+          <w:rFonts w:eastAsia="Microsoft GothicNeo" w:cs="Calibri"/>
+          <w:color w:val="C9211E"/>
+          <w:kern w:val="0"/>
+          <w:sz w:val="24"/>
+          <w:szCs w:val="24"/>
+          <w:lang w:val="el-GR" w:eastAsia="en-US" w:bidi="ar-SA"/>
+        </w:rPr>
+        <w:t>ίες,</w:t>
+      </w:r>
+      <w:r>
+        <w:rPr>
+          <w:rFonts w:eastAsia="Microsoft GothicNeo" w:cs="Calibri"/>
+          <w:color w:val="C9211E"/>
+          <w:sz w:val="24"/>
+          <w:szCs w:val="24"/>
+        </w:rPr>
+        <w:t xml:space="preserve"> κτλπ. ).</w:t>
+        <w:tab/>
       </w:r>
     </w:p>
     <w:p>
@@ -2940,7 +3679,16 @@
           <w:sz w:val="24"/>
           <w:szCs w:val="24"/>
         </w:rPr>
-        <w:t>4. Οι υπόλοιποι χρήστες μπορούν να αλληλεπιδράσουν με αυτή την ειδοποίηση για να ξεκινήσει μια διαδικασία εκπαίδευσης σχετικά με την νέα επιλογή.</w:t>
+        <w:t>7</w:t>
+      </w:r>
+      <w:r>
+        <w:rPr>
+          <w:rFonts w:eastAsia="Microsoft GothicNeo" w:cs="Calibri"/>
+          <w:color w:val="C9211E"/>
+          <w:sz w:val="24"/>
+          <w:szCs w:val="24"/>
+        </w:rPr>
+        <w:t>. Το σύστημα διαθέτει ένα επίπεδο έγκρισης για κάθε στάδιο της εκπαίδευσης του χρήστη με ειδοποίηση για κάθε βήμα της διαδικασίας.</w:t>
         <w:tab/>
       </w:r>
     </w:p>
@@ -2982,8 +3730,45 @@
           <w:sz w:val="24"/>
           <w:szCs w:val="24"/>
         </w:rPr>
-        <w:t>5. Το σύστημα στην συνέχεια ξεκινάει την διαδικασία εμφανίζοντας στους χρήστες υλικό που μπορεί να έχει επισυνάψει ο διευθυντής ( βίντεο, παρουσιάσεις, κτλπ. ).</w:t>
-        <w:tab/>
+        <w:t>8</w:t>
+      </w:r>
+      <w:r>
+        <w:rPr>
+          <w:rFonts w:eastAsia="Microsoft GothicNeo" w:cs="Calibri"/>
+          <w:color w:val="C9211E"/>
+          <w:sz w:val="24"/>
+          <w:szCs w:val="24"/>
+        </w:rPr>
+        <w:t xml:space="preserve">. Μετά την ολοκλήρωση της </w:t>
+      </w:r>
+      <w:r>
+        <w:rPr>
+          <w:rFonts w:eastAsia="Microsoft GothicNeo" w:cs="Calibri"/>
+          <w:color w:val="C9211E"/>
+          <w:sz w:val="24"/>
+          <w:szCs w:val="24"/>
+        </w:rPr>
+        <w:t>εκπα</w:t>
+      </w:r>
+      <w:r>
+        <w:rPr>
+          <w:rFonts w:eastAsia="Microsoft GothicNeo" w:cs="Calibri"/>
+          <w:color w:val="C9211E"/>
+          <w:kern w:val="0"/>
+          <w:sz w:val="24"/>
+          <w:szCs w:val="24"/>
+          <w:lang w:val="el-GR" w:eastAsia="en-US" w:bidi="ar-SA"/>
+        </w:rPr>
+        <w:t>ίδευσης</w:t>
+      </w:r>
+      <w:r>
+        <w:rPr>
+          <w:rFonts w:eastAsia="Microsoft GothicNeo" w:cs="Calibri"/>
+          <w:color w:val="C9211E"/>
+          <w:sz w:val="24"/>
+          <w:szCs w:val="24"/>
+        </w:rPr>
+        <w:t xml:space="preserve"> για κάθε χρήστη ο διευθηντής ενημερώνεται από το σύστημα για την επιτυχή ολοκλήρωση της εκπαίδευσης.</w:t>
       </w:r>
     </w:p>
     <w:p>
@@ -3024,8 +3809,74 @@
           <w:sz w:val="24"/>
           <w:szCs w:val="24"/>
         </w:rPr>
-        <w:t>6. Το σύστημα διαθέτει ένα επίπεδο έγκρισης για κάθε στάδιο της εκπαίδευσης του χρήστη με ειδοποίηση για κάθε βήμα της διαδικασίας.</w:t>
-        <w:tab/>
+        <w:t>9</w:t>
+      </w:r>
+      <w:r>
+        <w:rPr>
+          <w:rFonts w:eastAsia="Microsoft GothicNeo" w:cs="Calibri"/>
+          <w:color w:val="C9211E"/>
+          <w:sz w:val="24"/>
+          <w:szCs w:val="24"/>
+        </w:rPr>
+        <w:t>. Το σύστημα ενημερώνει την λίστα με τ</w:t>
+      </w:r>
+      <w:r>
+        <w:rPr>
+          <w:rFonts w:eastAsia="Microsoft GothicNeo" w:cs="Calibri"/>
+          <w:color w:val="C9211E"/>
+          <w:sz w:val="24"/>
+          <w:szCs w:val="24"/>
+        </w:rPr>
+        <w:t>ους κανονισμο</w:t>
+      </w:r>
+      <w:r>
+        <w:rPr>
+          <w:rFonts w:eastAsia="Microsoft GothicNeo" w:cs="Calibri"/>
+          <w:color w:val="C9211E"/>
+          <w:kern w:val="0"/>
+          <w:sz w:val="24"/>
+          <w:szCs w:val="24"/>
+          <w:lang w:val="el-GR" w:eastAsia="en-US" w:bidi="ar-SA"/>
+        </w:rPr>
+        <w:t>ύς</w:t>
+      </w:r>
+      <w:r>
+        <w:rPr>
+          <w:rFonts w:eastAsia="Microsoft GothicNeo" w:cs="Calibri"/>
+          <w:color w:val="C9211E"/>
+          <w:sz w:val="24"/>
+          <w:szCs w:val="24"/>
+        </w:rPr>
+        <w:t xml:space="preserve"> ετσί ώστε να μην εμφανίζ</w:t>
+      </w:r>
+      <w:r>
+        <w:rPr>
+          <w:rFonts w:eastAsia="Microsoft GothicNeo" w:cs="Calibri"/>
+          <w:color w:val="C9211E"/>
+          <w:sz w:val="24"/>
+          <w:szCs w:val="24"/>
+        </w:rPr>
+        <w:t xml:space="preserve">εται η </w:t>
+      </w:r>
+      <w:r>
+        <w:rPr>
+          <w:rFonts w:eastAsia="Microsoft GothicNeo" w:cs="Calibri"/>
+          <w:color w:val="C9211E"/>
+          <w:kern w:val="0"/>
+          <w:sz w:val="24"/>
+          <w:szCs w:val="24"/>
+          <w:lang w:val="el-GR" w:eastAsia="en-US" w:bidi="ar-SA"/>
+        </w:rPr>
+        <w:t>ένδειξη οτι είναι νεός κανονισμός</w:t>
+      </w:r>
+      <w:r>
+        <w:rPr>
+          <w:rFonts w:eastAsia="Microsoft GothicNeo" w:cs="Calibri"/>
+          <w:color w:val="C9211E"/>
+          <w:sz w:val="24"/>
+          <w:szCs w:val="24"/>
+        </w:rPr>
+        <w:t>.</w:t>
       </w:r>
     </w:p>
     <w:p>
@@ -3066,89 +3917,36 @@
           <w:sz w:val="24"/>
           <w:szCs w:val="24"/>
         </w:rPr>
-        <w:t>7. Μετά την ολοκλήρωση της διαδικασίας για κάθε χρήστη ο διευθηντής ενημερώνεται από το σύστημα για την επιτυχή ολοκλήρωση της εκπαίδευσης.</w:t>
-      </w:r>
-    </w:p>
-    <w:p>
-      <w:pPr>
-        <w:pStyle w:val="Normal"/>
-        <w:jc w:val="both"/>
-        <w:rPr>
-          <w:rFonts w:eastAsia="Microsoft GothicNeo" w:cs="Calibri"/>
-          <w:color w:val="C9211E"/>
-          <w:sz w:val="24"/>
-          <w:szCs w:val="24"/>
-        </w:rPr>
-      </w:pPr>
-      <w:r>
-        <w:rPr>
-          <w:rFonts w:eastAsia="Microsoft GothicNeo" w:cs="Calibri"/>
-          <w:color w:val="C9211E"/>
-          <w:sz w:val="24"/>
-          <w:szCs w:val="24"/>
-        </w:rPr>
-      </w:r>
-    </w:p>
-    <w:p>
-      <w:pPr>
-        <w:pStyle w:val="Normal"/>
-        <w:jc w:val="both"/>
-        <w:rPr>
-          <w:rFonts w:eastAsia="Microsoft GothicNeo" w:cs="Calibri"/>
-          <w:color w:val="C9211E"/>
-          <w:sz w:val="24"/>
-          <w:szCs w:val="24"/>
-        </w:rPr>
-      </w:pPr>
-      <w:r>
-        <w:rPr>
-          <w:rFonts w:eastAsia="Microsoft GothicNeo" w:cs="Calibri"/>
-          <w:color w:val="C9211E"/>
-          <w:sz w:val="24"/>
-          <w:szCs w:val="24"/>
-        </w:rPr>
-        <w:t>8. Το σύστημα ενημερώνει την λίστα με τις πολιτικές ετσί ώστε να μην εμφανίζονται σαν νέες.</w:t>
-      </w:r>
-    </w:p>
-    <w:p>
-      <w:pPr>
-        <w:pStyle w:val="Normal"/>
-        <w:jc w:val="both"/>
-        <w:rPr>
-          <w:rFonts w:eastAsia="Microsoft GothicNeo" w:cs="Calibri"/>
-          <w:color w:val="C9211E"/>
-          <w:sz w:val="24"/>
-          <w:szCs w:val="24"/>
-        </w:rPr>
-      </w:pPr>
-      <w:r>
-        <w:rPr>
-          <w:rFonts w:eastAsia="Microsoft GothicNeo" w:cs="Calibri"/>
-          <w:color w:val="C9211E"/>
-          <w:sz w:val="24"/>
-          <w:szCs w:val="24"/>
-        </w:rPr>
-      </w:r>
-    </w:p>
-    <w:p>
-      <w:pPr>
-        <w:pStyle w:val="Normal"/>
-        <w:jc w:val="both"/>
-        <w:rPr>
-          <w:rFonts w:eastAsia="Microsoft GothicNeo" w:cs="Calibri"/>
-          <w:color w:val="C9211E"/>
-          <w:sz w:val="24"/>
-          <w:szCs w:val="24"/>
-        </w:rPr>
-      </w:pPr>
-      <w:r>
-        <w:rPr>
-          <w:rFonts w:eastAsia="Microsoft GothicNeo" w:cs="Calibri"/>
-          <w:color w:val="C9211E"/>
-          <w:sz w:val="24"/>
-          <w:szCs w:val="24"/>
-        </w:rPr>
-        <w:t>9. Ο διευθυντής έχει την επιλογή να επιστρέψει στο βήμα 2 όσες φορές επιθυμέι μέχρι να πραγματοποιηθεί η εκπαίδευση όλων των νέων πολιτικών</w:t>
+        <w:t>10</w:t>
+      </w:r>
+      <w:r>
+        <w:rPr>
+          <w:rFonts w:eastAsia="Microsoft GothicNeo" w:cs="Calibri"/>
+          <w:color w:val="C9211E"/>
+          <w:sz w:val="24"/>
+          <w:szCs w:val="24"/>
+        </w:rPr>
+        <w:t xml:space="preserve">. Ο διευθυντής έχει την επιλογή να επιστρέψει στο βήμα 2 όσες φορές επιθυμέι μέχρι να πραγματοποιηθεί η εκπαίδευση όλων των </w:t>
+      </w:r>
+      <w:r>
+        <w:rPr>
+          <w:rFonts w:eastAsia="Microsoft GothicNeo" w:cs="Calibri"/>
+          <w:color w:val="C9211E"/>
+          <w:sz w:val="24"/>
+          <w:szCs w:val="24"/>
+        </w:rPr>
+        <w:t>κανονισμ</w:t>
+      </w:r>
+      <w:r>
+        <w:rPr>
+          <w:rFonts w:eastAsia="Microsoft GothicNeo" w:cs="Calibri"/>
+          <w:color w:val="C9211E"/>
+          <w:kern w:val="0"/>
+          <w:sz w:val="24"/>
+          <w:szCs w:val="24"/>
+          <w:lang w:val="el-GR" w:eastAsia="en-US" w:bidi="ar-SA"/>
+        </w:rPr>
+        <w:t>ών.</w:t>
       </w:r>
     </w:p>
     <w:p>
